--- a/算法基础.docx
+++ b/算法基础.docx
@@ -169,15 +169,1747 @@
     <w:p/>
     <w:p/>
     <w:p/>
-    <w:p/>
-    <w:p/>
-    <w:p/>
-    <w:p/>
-    <w:p/>
-    <w:p/>
-    <w:p/>
-    <w:p/>
-    <w:p/>
+    <w:p>
+      <w:pPr>
+        <w:pStyle w:val="1"/>
+        <w:spacing w:before="156" w:after="156"/>
+      </w:pPr>
+      <w:r>
+        <w:rPr>
+          <w:rFonts w:hint="eastAsia"/>
+        </w:rPr>
+        <w:t>ESP8266</w:t>
+      </w:r>
+      <w:r>
+        <w:rPr>
+          <w:rFonts w:hint="eastAsia"/>
+        </w:rPr>
+        <w:t>实现网状网络</w:t>
+      </w:r>
+      <w:r>
+        <w:rPr>
+          <w:rFonts w:hint="eastAsia"/>
+        </w:rPr>
+        <w:t>(Mesh Network)</w:t>
+      </w:r>
+    </w:p>
+    <w:p>
+      <w:pPr>
+        <w:pStyle w:val="2"/>
+      </w:pPr>
+      <w:r>
+        <w:t>我自己对</w:t>
+      </w:r>
+      <w:r>
+        <w:rPr>
+          <w:rFonts w:hint="eastAsia"/>
+        </w:rPr>
+        <w:t>8266</w:t>
+      </w:r>
+      <w:r>
+        <w:t>Mesh</w:t>
+      </w:r>
+      <w:r>
+        <w:t>组网的理解</w:t>
+      </w:r>
+    </w:p>
+    <w:p>
+      <w:pPr>
+        <w:ind w:firstLine="420"/>
+      </w:pPr>
+      <w:r>
+        <w:rPr>
+          <w:rFonts w:hint="eastAsia"/>
+        </w:rPr>
+        <w:t>ESP8266</w:t>
+      </w:r>
+      <w:r>
+        <w:rPr>
+          <w:rFonts w:hint="eastAsia"/>
+        </w:rPr>
+        <w:t>基础的</w:t>
+      </w:r>
+      <w:r>
+        <w:rPr>
+          <w:rFonts w:hint="eastAsia"/>
+        </w:rPr>
+        <w:t>AT</w:t>
+      </w:r>
+      <w:r>
+        <w:rPr>
+          <w:rFonts w:hint="eastAsia"/>
+        </w:rPr>
+        <w:t>指令集能够进行点对点（两台设备）、多对点的连接（一个</w:t>
+      </w:r>
+      <w:r>
+        <w:rPr>
+          <w:rFonts w:hint="eastAsia"/>
+        </w:rPr>
+        <w:t>AP</w:t>
+      </w:r>
+      <w:r>
+        <w:rPr>
+          <w:rFonts w:hint="eastAsia"/>
+        </w:rPr>
+        <w:t>节点对应最多</w:t>
+      </w:r>
+      <w:r>
+        <w:rPr>
+          <w:rFonts w:hint="eastAsia"/>
+        </w:rPr>
+        <w:t>5</w:t>
+      </w:r>
+      <w:r>
+        <w:rPr>
+          <w:rFonts w:hint="eastAsia"/>
+        </w:rPr>
+        <w:t>个站点），</w:t>
+      </w:r>
+      <w:r>
+        <w:rPr>
+          <w:rFonts w:hint="eastAsia"/>
+        </w:rPr>
+        <w:t>但是没有实现应用层中的</w:t>
+      </w:r>
+      <w:r>
+        <w:rPr>
+          <w:rFonts w:hint="eastAsia"/>
+        </w:rPr>
+        <w:t>mesh</w:t>
+      </w:r>
+      <w:r>
+        <w:rPr>
+          <w:rFonts w:hint="eastAsia"/>
+        </w:rPr>
+        <w:t>组网，形成一个树状的网络通信，表示的类型是，一个</w:t>
+      </w:r>
+      <w:r>
+        <w:rPr>
+          <w:rFonts w:hint="eastAsia"/>
+        </w:rPr>
+        <w:t>AP</w:t>
+      </w:r>
+      <w:r>
+        <w:rPr>
+          <w:rFonts w:hint="eastAsia"/>
+        </w:rPr>
+        <w:t>节点</w:t>
+      </w:r>
+      <w:r>
+        <w:rPr>
+          <w:rFonts w:hint="eastAsia"/>
+        </w:rPr>
+        <w:t>\</w:t>
+      </w:r>
+      <w:r>
+        <w:rPr>
+          <w:rFonts w:hint="eastAsia"/>
+        </w:rPr>
+        <w:t>站点</w:t>
+      </w:r>
+      <w:r>
+        <w:rPr>
+          <w:rFonts w:hint="eastAsia"/>
+        </w:rPr>
+        <w:t>（</w:t>
+      </w:r>
+      <w:r>
+        <w:rPr>
+          <w:rFonts w:hint="eastAsia"/>
+        </w:rPr>
+        <w:t>双模式的路由节点</w:t>
+      </w:r>
+      <w:r>
+        <w:rPr>
+          <w:rFonts w:hint="eastAsia"/>
+        </w:rPr>
+        <w:t>，特殊情况直接链接路由器上云数据）链接另一个</w:t>
+      </w:r>
+      <w:r>
+        <w:rPr>
+          <w:rFonts w:hint="eastAsia"/>
+        </w:rPr>
+        <w:t>AP\</w:t>
+      </w:r>
+      <w:r>
+        <w:rPr>
+          <w:rFonts w:hint="eastAsia"/>
+        </w:rPr>
+        <w:t>站点（双模式的路由节点）</w:t>
+      </w:r>
+      <w:r>
+        <w:rPr>
+          <w:rFonts w:hint="eastAsia"/>
+        </w:rPr>
+        <w:t>，接着这个路由节点可以继续链接路由节点，或者链接终端。</w:t>
+      </w:r>
+    </w:p>
+    <w:p>
+      <w:pPr>
+        <w:jc w:val="right"/>
+      </w:pPr>
+    </w:p>
+    <w:p>
+      <w:pPr>
+        <w:jc w:val="center"/>
+      </w:pPr>
+      <w:r>
+        <w:object w:dxaOrig="15060" w:dyaOrig="10728">
+          <v:shapetype id="_x0000_t75" coordsize="21600,21600" o:spt="75" o:preferrelative="t" path="m@4@5l@4@11@9@11@9@5xe" filled="f" stroked="f">
+            <v:stroke joinstyle="miter"/>
+            <v:formulas>
+              <v:f eqn="if lineDrawn pixelLineWidth 0"/>
+              <v:f eqn="sum @0 1 0"/>
+              <v:f eqn="sum 0 0 @1"/>
+              <v:f eqn="prod @2 1 2"/>
+              <v:f eqn="prod @3 21600 pixelWidth"/>
+              <v:f eqn="prod @3 21600 pixelHeight"/>
+              <v:f eqn="sum @0 0 1"/>
+              <v:f eqn="prod @6 1 2"/>
+              <v:f eqn="prod @7 21600 pixelWidth"/>
+              <v:f eqn="sum @8 21600 0"/>
+              <v:f eqn="prod @7 21600 pixelHeight"/>
+              <v:f eqn="sum @10 21600 0"/>
+            </v:formulas>
+            <v:path o:extrusionok="f" gradientshapeok="t" o:connecttype="rect"/>
+            <o:lock v:ext="edit" aspectratio="t"/>
+          </v:shapetype>
+          <v:shape id="_x0000_i1025" type="#_x0000_t75" style="width:549.5pt;height:392pt" o:ole="">
+            <v:imagedata r:id="rId9" o:title=""/>
+          </v:shape>
+          <o:OLEObject Type="Embed" ProgID="Visio.Drawing.15" ShapeID="_x0000_i1025" DrawAspect="Content" ObjectID="_1728222617" r:id="rId10"/>
+        </w:object>
+      </w:r>
+    </w:p>
+    <w:p/>
+    <w:p>
+      <w:pPr>
+        <w:pStyle w:val="2"/>
+      </w:pPr>
+      <w:r>
+        <w:rPr>
+          <w:rFonts w:hint="eastAsia"/>
+        </w:rPr>
+        <w:t>乐鑫官方对</w:t>
+      </w:r>
+      <w:r>
+        <w:rPr>
+          <w:rFonts w:hint="eastAsia"/>
+        </w:rPr>
+        <w:t>wifi</w:t>
+      </w:r>
+      <w:r>
+        <w:rPr>
+          <w:rFonts w:hint="eastAsia"/>
+        </w:rPr>
+        <w:t>的</w:t>
+      </w:r>
+      <w:r>
+        <w:rPr>
+          <w:rFonts w:hint="eastAsia"/>
+        </w:rPr>
+        <w:t>mesh</w:t>
+      </w:r>
+      <w:r>
+        <w:rPr>
+          <w:rFonts w:hint="eastAsia"/>
+        </w:rPr>
+        <w:t>定义</w:t>
+      </w:r>
+    </w:p>
+    <w:p/>
+    <w:p>
+      <w:pPr>
+        <w:pStyle w:val="3"/>
+        <w:rPr>
+          <w:rFonts w:hint="eastAsia"/>
+        </w:rPr>
+      </w:pPr>
+      <w:r>
+        <w:t>重点小节</w:t>
+      </w:r>
+    </w:p>
+    <w:p>
+      <w:pPr>
+        <w:ind w:firstLine="420"/>
+        <w:rPr>
+          <w:rFonts w:hint="eastAsia"/>
+        </w:rPr>
+      </w:pPr>
+      <w:r>
+        <w:rPr>
+          <w:rFonts w:hint="eastAsia"/>
+        </w:rPr>
+        <w:t>1</w:t>
+      </w:r>
+      <w:r>
+        <w:rPr>
+          <w:rFonts w:hint="eastAsia"/>
+        </w:rPr>
+        <w:t>）</w:t>
+      </w:r>
+      <w:r>
+        <w:rPr>
+          <w:rFonts w:hint="eastAsia"/>
+        </w:rPr>
+        <w:t>网状网络</w:t>
+      </w:r>
+      <w:r>
+        <w:rPr>
+          <w:rFonts w:hint="eastAsia"/>
+        </w:rPr>
+        <w:t>(Mesh Network)</w:t>
+      </w:r>
+      <w:r>
+        <w:rPr>
+          <w:rFonts w:hint="eastAsia"/>
+        </w:rPr>
+        <w:t xml:space="preserve"> </w:t>
+      </w:r>
+      <w:r>
+        <w:rPr>
+          <w:rFonts w:hint="eastAsia"/>
+        </w:rPr>
+        <w:t>特点</w:t>
+      </w:r>
+      <w:r>
+        <w:rPr>
+          <w:rFonts w:hint="eastAsia"/>
+        </w:rPr>
+        <w:t>：</w:t>
+      </w:r>
+    </w:p>
+    <w:p>
+      <w:pPr>
+        <w:ind w:firstLine="420"/>
+        <w:rPr>
+          <w:rFonts w:hint="eastAsia"/>
+        </w:rPr>
+      </w:pPr>
+      <w:r>
+        <w:rPr>
+          <w:rFonts w:hint="eastAsia"/>
+        </w:rPr>
+        <w:t>网状网络</w:t>
+      </w:r>
+      <w:r>
+        <w:rPr>
+          <w:rFonts w:hint="eastAsia"/>
+        </w:rPr>
+        <w:t>(Mesh Network)</w:t>
+      </w:r>
+      <w:r>
+        <w:rPr>
+          <w:rFonts w:hint="eastAsia"/>
+        </w:rPr>
+        <w:t>在</w:t>
+      </w:r>
+      <w:r>
+        <w:rPr>
+          <w:rFonts w:hint="eastAsia"/>
+        </w:rPr>
+        <w:t>wiki</w:t>
+      </w:r>
+      <w:r>
+        <w:rPr>
+          <w:rFonts w:hint="eastAsia"/>
+        </w:rPr>
+        <w:t>上有了很详细的介绍，其特点可以简单描述为：</w:t>
+      </w:r>
+    </w:p>
+    <w:tbl>
+      <w:tblPr>
+        <w:tblStyle w:val="ab"/>
+        <w:tblW w:w="12758" w:type="dxa"/>
+        <w:shd w:val="clear" w:color="auto" w:fill="D9D9D9" w:themeFill="background1" w:themeFillShade="D9"/>
+        <w:tblLook w:val="04A0" w:firstRow="1" w:lastRow="0" w:firstColumn="1" w:lastColumn="0" w:noHBand="0" w:noVBand="1"/>
+      </w:tblPr>
+      <w:tblGrid>
+        <w:gridCol w:w="12758"/>
+      </w:tblGrid>
+      <w:tr>
+        <w:tc>
+          <w:tcPr>
+            <w:tcW w:w="12758" w:type="dxa"/>
+            <w:tcBorders>
+              <w:top w:val="nil"/>
+              <w:left w:val="nil"/>
+              <w:bottom w:val="nil"/>
+              <w:right w:val="nil"/>
+            </w:tcBorders>
+            <w:shd w:val="clear" w:color="auto" w:fill="F2F2F2" w:themeFill="background1" w:themeFillShade="F2"/>
+          </w:tcPr>
+          <w:p>
+            <w:pPr>
+              <w:pStyle w:val="ac"/>
+              <w:numPr>
+                <w:ilvl w:val="0"/>
+                <w:numId w:val="12"/>
+              </w:numPr>
+              <w:rPr>
+                <w:rFonts w:hint="eastAsia"/>
+              </w:rPr>
+            </w:pPr>
+            <w:r>
+              <w:rPr>
+                <w:rFonts w:hint="eastAsia"/>
+              </w:rPr>
+              <w:t>所有节点都可与拓扑中所有节点进行连线而形成一个“局域网路”</w:t>
+            </w:r>
+          </w:p>
+          <w:p>
+            <w:pPr>
+              <w:pStyle w:val="ac"/>
+              <w:numPr>
+                <w:ilvl w:val="0"/>
+                <w:numId w:val="12"/>
+              </w:numPr>
+              <w:rPr>
+                <w:rFonts w:hint="eastAsia"/>
+              </w:rPr>
+            </w:pPr>
+            <w:r>
+              <w:rPr>
+                <w:rFonts w:hint="eastAsia"/>
+              </w:rPr>
+              <w:t>所有节点可以透过多次跳跃进行数据通信</w:t>
+            </w:r>
+          </w:p>
+          <w:p>
+            <w:pPr>
+              <w:pStyle w:val="ac"/>
+              <w:numPr>
+                <w:ilvl w:val="0"/>
+                <w:numId w:val="12"/>
+              </w:numPr>
+              <w:rPr>
+                <w:b/>
+              </w:rPr>
+            </w:pPr>
+            <w:r>
+              <w:rPr>
+                <w:rFonts w:hint="eastAsia"/>
+                <w:b/>
+              </w:rPr>
+              <w:t>即使在拓扑中</w:t>
+            </w:r>
+            <w:r>
+              <w:rPr>
+                <w:rFonts w:hint="eastAsia"/>
+                <w:b/>
+                <w:color w:val="FF0000"/>
+              </w:rPr>
+              <w:t>有</w:t>
+            </w:r>
+            <w:r>
+              <w:rPr>
+                <w:rFonts w:hint="eastAsia"/>
+                <w:b/>
+                <w:color w:val="FF0000"/>
+                <w:highlight w:val="yellow"/>
+              </w:rPr>
+              <w:t>节点无法服务</w:t>
+            </w:r>
+            <w:r>
+              <w:rPr>
+                <w:rFonts w:hint="eastAsia"/>
+                <w:b/>
+                <w:color w:val="FF0000"/>
+              </w:rPr>
+              <w:t>或</w:t>
+            </w:r>
+            <w:r>
+              <w:rPr>
+                <w:rFonts w:hint="eastAsia"/>
+                <w:b/>
+                <w:color w:val="FF0000"/>
+                <w:highlight w:val="yellow"/>
+              </w:rPr>
+              <w:t>过于忙碌</w:t>
+            </w:r>
+            <w:r>
+              <w:rPr>
+                <w:rFonts w:hint="eastAsia"/>
+                <w:b/>
+              </w:rPr>
+              <w:t>，网络还是可以正常运作</w:t>
+            </w:r>
+          </w:p>
+        </w:tc>
+      </w:tr>
+    </w:tbl>
+    <w:p>
+      <w:pPr>
+        <w:ind w:firstLine="420"/>
+        <w:rPr>
+          <w:rFonts w:hint="eastAsia"/>
+        </w:rPr>
+      </w:pPr>
+      <w:r>
+        <w:t>2</w:t>
+      </w:r>
+      <w:r>
+        <w:rPr>
+          <w:rFonts w:hint="eastAsia"/>
+        </w:rPr>
+        <w:t>）</w:t>
+      </w:r>
+      <w:r>
+        <w:rPr>
+          <w:rFonts w:hint="eastAsia"/>
+        </w:rPr>
+        <w:t>在网状网络中，</w:t>
+      </w:r>
+      <w:r>
+        <w:rPr>
+          <w:rFonts w:hint="eastAsia"/>
+        </w:rPr>
+        <w:t>每个节点都是一个</w:t>
+      </w:r>
+      <w:r>
+        <w:rPr>
+          <w:rFonts w:hint="eastAsia"/>
+        </w:rPr>
+        <w:t>AP(AccessPopint)</w:t>
+      </w:r>
+      <w:r>
+        <w:rPr>
+          <w:rFonts w:hint="eastAsia"/>
+        </w:rPr>
+        <w:t>，可以被其他节点连接</w:t>
+      </w:r>
+      <w:r>
+        <w:rPr>
+          <w:rFonts w:hint="eastAsia"/>
+        </w:rPr>
+        <w:t>，也可以连接一个其他的节点</w:t>
+      </w:r>
+      <w:r>
+        <w:rPr>
+          <w:rFonts w:hint="eastAsia"/>
+        </w:rPr>
+        <w:t>。</w:t>
+      </w:r>
+    </w:p>
+    <w:p>
+      <w:pPr>
+        <w:ind w:firstLine="420"/>
+        <w:rPr>
+          <w:rFonts w:hint="eastAsia"/>
+        </w:rPr>
+      </w:pPr>
+      <w:r>
+        <w:t>3</w:t>
+      </w:r>
+      <w:r>
+        <w:rPr>
+          <w:rFonts w:hint="eastAsia"/>
+        </w:rPr>
+        <w:t>）</w:t>
+      </w:r>
+      <w:r>
+        <w:rPr>
+          <w:rFonts w:hint="eastAsia"/>
+        </w:rPr>
+        <w:t>ESP8266</w:t>
+      </w:r>
+      <w:r>
+        <w:rPr>
+          <w:rFonts w:hint="eastAsia"/>
+        </w:rPr>
+        <w:t>单个节点最多支持</w:t>
+      </w:r>
+      <w:r>
+        <w:rPr>
+          <w:rFonts w:hint="eastAsia"/>
+        </w:rPr>
+        <w:t>4</w:t>
+      </w:r>
+      <w:r>
+        <w:rPr>
+          <w:rFonts w:hint="eastAsia"/>
+        </w:rPr>
+        <w:t>个连接</w:t>
+      </w:r>
+      <w:r>
+        <w:rPr>
+          <w:rFonts w:hint="eastAsia"/>
+        </w:rPr>
+        <w:t>，</w:t>
+      </w:r>
+      <w:r>
+        <w:rPr>
+          <w:rFonts w:hint="eastAsia"/>
+        </w:rPr>
+        <w:t>ESP32</w:t>
+      </w:r>
+      <w:r>
+        <w:rPr>
+          <w:rFonts w:hint="eastAsia"/>
+        </w:rPr>
+        <w:t>可以支持到</w:t>
+      </w:r>
+      <w:r>
+        <w:rPr>
+          <w:rFonts w:hint="eastAsia"/>
+        </w:rPr>
+        <w:t>10</w:t>
+      </w:r>
+      <w:r>
+        <w:rPr>
+          <w:rFonts w:hint="eastAsia"/>
+        </w:rPr>
+        <w:t>个</w:t>
+      </w:r>
+      <w:r>
+        <w:rPr>
+          <w:rFonts w:hint="eastAsia"/>
+        </w:rPr>
+        <w:t>。</w:t>
+      </w:r>
+    </w:p>
+    <w:p>
+      <w:pPr>
+        <w:ind w:firstLine="420"/>
+        <w:rPr>
+          <w:rFonts w:hint="eastAsia"/>
+        </w:rPr>
+      </w:pPr>
+      <w:r>
+        <w:t>4</w:t>
+      </w:r>
+      <w:r>
+        <w:rPr>
+          <w:rFonts w:hint="eastAsia"/>
+        </w:rPr>
+        <w:t>）</w:t>
+      </w:r>
+      <w:r>
+        <w:rPr>
+          <w:rFonts w:hint="eastAsia"/>
+        </w:rPr>
+        <w:t xml:space="preserve">ESP-WIFI-MESH </w:t>
+      </w:r>
+      <w:r>
+        <w:rPr>
+          <w:rFonts w:hint="eastAsia"/>
+        </w:rPr>
+        <w:t>是一种无线通信网络，采用</w:t>
+      </w:r>
+      <w:r>
+        <w:rPr>
+          <w:rFonts w:hint="eastAsia"/>
+          <w:b/>
+          <w:i/>
+          <w:color w:val="FF0000"/>
+          <w:u w:val="single"/>
+          <w:shd w:val="pct15" w:color="auto" w:fill="FFFFFF"/>
+        </w:rPr>
+        <w:t>树状拓扑结构</w:t>
+      </w:r>
+      <w:r>
+        <w:rPr>
+          <w:rFonts w:hint="eastAsia"/>
+        </w:rPr>
+        <w:t>，其节点具有乐鑫</w:t>
+      </w:r>
+      <w:r>
+        <w:rPr>
+          <w:rFonts w:hint="eastAsia"/>
+        </w:rPr>
+        <w:t xml:space="preserve"> SoC </w:t>
+      </w:r>
+      <w:r>
+        <w:rPr>
+          <w:rFonts w:hint="eastAsia"/>
+        </w:rPr>
+        <w:t>的</w:t>
+      </w:r>
+      <w:r>
+        <w:rPr>
+          <w:rFonts w:hint="eastAsia"/>
+        </w:rPr>
+        <w:t xml:space="preserve"> </w:t>
+      </w:r>
+      <w:r>
+        <w:rPr>
+          <w:rFonts w:hint="eastAsia"/>
+          <w:b/>
+          <w:i/>
+          <w:color w:val="FF0000"/>
+          <w:u w:val="single"/>
+          <w:shd w:val="pct15" w:color="auto" w:fill="FFFFFF"/>
+        </w:rPr>
+        <w:t xml:space="preserve">AP-STA </w:t>
+      </w:r>
+      <w:r>
+        <w:rPr>
+          <w:rFonts w:hint="eastAsia"/>
+          <w:b/>
+          <w:i/>
+          <w:color w:val="FF0000"/>
+          <w:u w:val="single"/>
+          <w:shd w:val="pct15" w:color="auto" w:fill="FFFFFF"/>
+        </w:rPr>
+        <w:t>特性</w:t>
+      </w:r>
+      <w:r>
+        <w:rPr>
+          <w:rFonts w:hint="eastAsia"/>
+        </w:rPr>
+        <w:t>。</w:t>
+      </w:r>
+    </w:p>
+    <w:p>
+      <w:pPr>
+        <w:ind w:firstLine="420"/>
+      </w:pPr>
+      <w:r>
+        <w:t>5</w:t>
+      </w:r>
+      <w:r>
+        <w:rPr>
+          <w:rFonts w:hint="eastAsia"/>
+        </w:rPr>
+        <w:t>）</w:t>
+      </w:r>
+      <w:r>
+        <w:rPr>
+          <w:rFonts w:hint="eastAsia"/>
+        </w:rPr>
+        <w:t xml:space="preserve">ESP-WIFI-MESH </w:t>
+      </w:r>
+      <w:r>
+        <w:rPr>
+          <w:rFonts w:hint="eastAsia"/>
+        </w:rPr>
+        <w:t>能够提供一个</w:t>
+      </w:r>
+      <w:r>
+        <w:rPr>
+          <w:rFonts w:hint="eastAsia"/>
+          <w:b/>
+          <w:i/>
+          <w:color w:val="FF0000"/>
+          <w:u w:val="single"/>
+          <w:shd w:val="pct15" w:color="auto" w:fill="FFFFFF"/>
+        </w:rPr>
+        <w:t>易于部署、自动组网并自我修复的网络</w:t>
+      </w:r>
+      <w:r>
+        <w:rPr>
+          <w:rFonts w:hint="eastAsia"/>
+        </w:rPr>
+        <w:t>。</w:t>
+      </w:r>
+    </w:p>
+    <w:p>
+      <w:pPr>
+        <w:ind w:firstLine="420"/>
+      </w:pPr>
+      <w:r>
+        <w:t>6</w:t>
+      </w:r>
+      <w:r>
+        <w:rPr>
+          <w:rFonts w:hint="eastAsia"/>
+        </w:rPr>
+        <w:t>）</w:t>
+      </w:r>
+      <w:r>
+        <w:rPr>
+          <w:rFonts w:hint="eastAsia"/>
+          <w:b/>
+          <w:i/>
+          <w:color w:val="FF0000"/>
+          <w:u w:val="single"/>
+          <w:shd w:val="pct15" w:color="auto" w:fill="FFFFFF"/>
+        </w:rPr>
+        <w:t>根据节点信号的强度值自动连接信号强的节点</w:t>
+      </w:r>
+    </w:p>
+    <w:p>
+      <w:pPr>
+        <w:ind w:firstLine="420"/>
+      </w:pPr>
+      <w:r>
+        <w:t>7</w:t>
+      </w:r>
+      <w:r>
+        <w:rPr>
+          <w:rFonts w:hint="eastAsia"/>
+        </w:rPr>
+        <w:t>）</w:t>
+      </w:r>
+    </w:p>
+    <w:p>
+      <w:pPr>
+        <w:ind w:firstLine="420"/>
+      </w:pPr>
+      <w:r>
+        <w:t>8</w:t>
+      </w:r>
+      <w:r>
+        <w:rPr>
+          <w:rFonts w:hint="eastAsia"/>
+        </w:rPr>
+        <w:t>）</w:t>
+      </w:r>
+    </w:p>
+    <w:p>
+      <w:pPr>
+        <w:ind w:firstLine="420"/>
+      </w:pPr>
+      <w:r>
+        <w:t>9</w:t>
+      </w:r>
+      <w:r>
+        <w:rPr>
+          <w:rFonts w:hint="eastAsia"/>
+        </w:rPr>
+        <w:t>）</w:t>
+      </w:r>
+    </w:p>
+    <w:p/>
+    <w:p>
+      <w:pPr>
+        <w:pStyle w:val="3"/>
+        <w:rPr>
+          <w:rFonts w:hint="eastAsia"/>
+        </w:rPr>
+      </w:pPr>
+      <w:r>
+        <w:rPr>
+          <w:rFonts w:hint="eastAsia"/>
+        </w:rPr>
+        <w:t>基本介绍</w:t>
+      </w:r>
+    </w:p>
+    <w:p/>
+    <w:p>
+      <w:pPr>
+        <w:ind w:firstLine="420"/>
+        <w:rPr>
+          <w:rFonts w:hint="eastAsia"/>
+        </w:rPr>
+      </w:pPr>
+      <w:r>
+        <w:rPr>
+          <w:rFonts w:hint="eastAsia"/>
+        </w:rPr>
+        <w:t>对于</w:t>
+      </w:r>
+      <w:r>
+        <w:rPr>
+          <w:rFonts w:hint="eastAsia"/>
+        </w:rPr>
+        <w:t>esp8266</w:t>
+      </w:r>
+      <w:r>
+        <w:rPr>
+          <w:rFonts w:hint="eastAsia"/>
+        </w:rPr>
+        <w:t>来说，网状网络的意义是什么呢？官方有个简单的介绍：</w:t>
+      </w:r>
+    </w:p>
+    <w:tbl>
+      <w:tblPr>
+        <w:tblStyle w:val="ab"/>
+        <w:tblW w:w="12758" w:type="dxa"/>
+        <w:shd w:val="clear" w:color="auto" w:fill="D9D9D9" w:themeFill="background1" w:themeFillShade="D9"/>
+        <w:tblLook w:val="04A0" w:firstRow="1" w:lastRow="0" w:firstColumn="1" w:lastColumn="0" w:noHBand="0" w:noVBand="1"/>
+      </w:tblPr>
+      <w:tblGrid>
+        <w:gridCol w:w="12758"/>
+      </w:tblGrid>
+      <w:tr>
+        <w:tc>
+          <w:tcPr>
+            <w:tcW w:w="12758" w:type="dxa"/>
+            <w:tcBorders>
+              <w:top w:val="nil"/>
+              <w:left w:val="nil"/>
+              <w:bottom w:val="nil"/>
+              <w:right w:val="nil"/>
+            </w:tcBorders>
+            <w:shd w:val="clear" w:color="auto" w:fill="F2F2F2" w:themeFill="background1" w:themeFillShade="F2"/>
+          </w:tcPr>
+          <w:p>
+            <w:pPr>
+              <w:pStyle w:val="ac"/>
+            </w:pPr>
+            <w:r>
+              <w:rPr>
+                <w:rFonts w:hint="eastAsia"/>
+              </w:rPr>
+              <w:t>随着物联网的发展，物联网节点规模迅速扩张，但</w:t>
+            </w:r>
+            <w:r>
+              <w:rPr>
+                <w:rFonts w:hint="eastAsia"/>
+                <w:highlight w:val="yellow"/>
+              </w:rPr>
+              <w:t>路由器可供直接接入的节点数有限（通常少于</w:t>
+            </w:r>
+            <w:r>
+              <w:rPr>
+                <w:rFonts w:hint="eastAsia"/>
+                <w:highlight w:val="yellow"/>
+              </w:rPr>
+              <w:t xml:space="preserve"> 32 </w:t>
+            </w:r>
+            <w:r>
+              <w:rPr>
+                <w:rFonts w:hint="eastAsia"/>
+                <w:highlight w:val="yellow"/>
+              </w:rPr>
+              <w:t>个）</w:t>
+            </w:r>
+            <w:r>
+              <w:rPr>
+                <w:rFonts w:hint="eastAsia"/>
+              </w:rPr>
+              <w:t>。针对此问题，乐鑫开发了</w:t>
+            </w:r>
+            <w:r>
+              <w:rPr>
+                <w:rFonts w:hint="eastAsia"/>
+              </w:rPr>
+              <w:t xml:space="preserve"> ESP-MESH </w:t>
+            </w:r>
+            <w:r>
+              <w:rPr>
+                <w:rFonts w:hint="eastAsia"/>
+              </w:rPr>
+              <w:t>协议。在</w:t>
+            </w:r>
+            <w:r>
+              <w:rPr>
+                <w:rFonts w:hint="eastAsia"/>
+              </w:rPr>
+              <w:t xml:space="preserve"> Mesh </w:t>
+            </w:r>
+            <w:r>
+              <w:rPr>
+                <w:rFonts w:hint="eastAsia"/>
+              </w:rPr>
+              <w:t>网络中，节点之间可以组成网络并转发数据包。这样不需要改变路由即可实现大量节点连接到网络。</w:t>
+            </w:r>
+          </w:p>
+        </w:tc>
+      </w:tr>
+    </w:tbl>
+    <w:p>
+      <w:pPr>
+        <w:jc w:val="center"/>
+      </w:pPr>
+      <w:r>
+        <w:rPr>
+          <w:noProof/>
+        </w:rPr>
+        <w:drawing>
+          <wp:inline distT="0" distB="0" distL="0" distR="0">
+            <wp:extent cx="4140132" cy="2273300"/>
+            <wp:effectExtent l="19050" t="19050" r="13335" b="12700"/>
+            <wp:docPr id="1" name="图片 1" descr="https://pic1.zhimg.com/80/v2-22198d4718d23ae4afef7fb882e5eb08_720w.jpg"/>
+            <wp:cNvGraphicFramePr>
+              <a:graphicFrameLocks xmlns:a="http://schemas.openxmlformats.org/drawingml/2006/main" noChangeAspect="1"/>
+            </wp:cNvGraphicFramePr>
+            <a:graphic xmlns:a="http://schemas.openxmlformats.org/drawingml/2006/main">
+              <a:graphicData uri="http://schemas.openxmlformats.org/drawingml/2006/picture">
+                <pic:pic xmlns:pic="http://schemas.openxmlformats.org/drawingml/2006/picture">
+                  <pic:nvPicPr>
+                    <pic:cNvPr id="0" name="Picture 8" descr="https://pic1.zhimg.com/80/v2-22198d4718d23ae4afef7fb882e5eb08_720w.jpg"/>
+                    <pic:cNvPicPr>
+                      <a:picLocks noChangeAspect="1" noChangeArrowheads="1"/>
+                    </pic:cNvPicPr>
+                  </pic:nvPicPr>
+                  <pic:blipFill>
+                    <a:blip r:embed="rId11" cstate="print">
+                      <a:extLst>
+                        <a:ext uri="{28A0092B-C50C-407E-A947-70E740481C1C}">
+                          <a14:useLocalDpi xmlns:a14="http://schemas.microsoft.com/office/drawing/2010/main" val="0"/>
+                        </a:ext>
+                      </a:extLst>
+                    </a:blip>
+                    <a:srcRect/>
+                    <a:stretch>
+                      <a:fillRect/>
+                    </a:stretch>
+                  </pic:blipFill>
+                  <pic:spPr bwMode="auto">
+                    <a:xfrm>
+                      <a:off x="0" y="0"/>
+                      <a:ext cx="4153605" cy="2280698"/>
+                    </a:xfrm>
+                    <a:prstGeom prst="rect">
+                      <a:avLst/>
+                    </a:prstGeom>
+                    <a:ln w="3175">
+                      <a:solidFill>
+                        <a:schemeClr val="tx1"/>
+                      </a:solidFill>
+                    </a:ln>
+                  </pic:spPr>
+                </pic:pic>
+              </a:graphicData>
+            </a:graphic>
+          </wp:inline>
+        </w:drawing>
+      </w:r>
+    </w:p>
+    <w:p>
+      <w:pPr>
+        <w:ind w:firstLine="420"/>
+      </w:pPr>
+      <w:r>
+        <w:rPr>
+          <w:rFonts w:hint="eastAsia"/>
+        </w:rPr>
+        <w:t>在网状网络中，</w:t>
+      </w:r>
+      <w:r>
+        <w:rPr>
+          <w:rFonts w:hint="eastAsia"/>
+        </w:rPr>
+        <w:t>每个节点都是一个</w:t>
+      </w:r>
+      <w:r>
+        <w:rPr>
+          <w:rFonts w:hint="eastAsia"/>
+        </w:rPr>
+        <w:t>AP(AccessPopint)</w:t>
+      </w:r>
+      <w:r>
+        <w:rPr>
+          <w:rFonts w:hint="eastAsia"/>
+        </w:rPr>
+        <w:t>，可以被其他节点连接</w:t>
+      </w:r>
+      <w:r>
+        <w:rPr>
+          <w:rFonts w:hint="eastAsia"/>
+        </w:rPr>
+        <w:t>，也可以连接一个其他的节点；</w:t>
+      </w:r>
+    </w:p>
+    <w:p>
+      <w:pPr>
+        <w:ind w:firstLine="420"/>
+      </w:pPr>
+      <w:r>
+        <w:rPr>
+          <w:rFonts w:hint="eastAsia"/>
+        </w:rPr>
+        <w:t>ESP8266</w:t>
+      </w:r>
+      <w:r>
+        <w:rPr>
+          <w:rFonts w:hint="eastAsia"/>
+        </w:rPr>
+        <w:t>单个节点最多支持</w:t>
+      </w:r>
+      <w:r>
+        <w:rPr>
+          <w:rFonts w:hint="eastAsia"/>
+        </w:rPr>
+        <w:t>4</w:t>
+      </w:r>
+      <w:r>
+        <w:rPr>
+          <w:rFonts w:hint="eastAsia"/>
+        </w:rPr>
+        <w:t>个连接</w:t>
+      </w:r>
+      <w:r>
+        <w:rPr>
+          <w:rFonts w:hint="eastAsia"/>
+        </w:rPr>
+        <w:t>，</w:t>
+      </w:r>
+      <w:r>
+        <w:rPr>
+          <w:rFonts w:hint="eastAsia"/>
+        </w:rPr>
+        <w:t>ESP32</w:t>
+      </w:r>
+      <w:r>
+        <w:rPr>
+          <w:rFonts w:hint="eastAsia"/>
+        </w:rPr>
+        <w:t>可以支持到</w:t>
+      </w:r>
+      <w:r>
+        <w:rPr>
+          <w:rFonts w:hint="eastAsia"/>
+        </w:rPr>
+        <w:t>10</w:t>
+      </w:r>
+      <w:r>
+        <w:rPr>
+          <w:rFonts w:hint="eastAsia"/>
+        </w:rPr>
+        <w:t>个。</w:t>
+      </w:r>
+    </w:p>
+    <w:p>
+      <w:r>
+        <w:object w:dxaOrig="15528" w:dyaOrig="10776">
+          <v:shape id="_x0000_i1026" type="#_x0000_t75" style="width:636.5pt;height:442pt" o:ole="">
+            <v:imagedata r:id="rId12" o:title=""/>
+          </v:shape>
+          <o:OLEObject Type="Embed" ProgID="Visio.Drawing.15" ShapeID="_x0000_i1026" DrawAspect="Content" ObjectID="_1728222618" r:id="rId13"/>
+        </w:object>
+      </w:r>
+    </w:p>
+    <w:p>
+      <w:pPr>
+        <w:pStyle w:val="3"/>
+      </w:pPr>
+      <w:r>
+        <w:t>ESP-WIFI-MESH</w:t>
+      </w:r>
+    </w:p>
+    <w:p>
+      <w:hyperlink r:id="rId14" w:history="1">
+        <w:r>
+          <w:rPr>
+            <w:rStyle w:val="aa"/>
+          </w:rPr>
+          <w:t>https://www.espressif.com.cn/zh-hans/products/sdks/esp-wifi-mesh/overview</w:t>
+        </w:r>
+      </w:hyperlink>
+    </w:p>
+    <w:p/>
+    <w:p>
+      <w:pPr>
+        <w:ind w:firstLine="420"/>
+      </w:pPr>
+      <w:r>
+        <w:rPr>
+          <w:rFonts w:hint="eastAsia"/>
+        </w:rPr>
+        <w:t xml:space="preserve">ESP-WIFI-MESH </w:t>
+      </w:r>
+      <w:r>
+        <w:rPr>
+          <w:rFonts w:hint="eastAsia"/>
+        </w:rPr>
+        <w:t>是一种无线通信网络，采用</w:t>
+      </w:r>
+      <w:r>
+        <w:rPr>
+          <w:rFonts w:hint="eastAsia"/>
+          <w:b/>
+          <w:i/>
+          <w:color w:val="FF0000"/>
+          <w:u w:val="single"/>
+          <w:shd w:val="pct15" w:color="auto" w:fill="FFFFFF"/>
+        </w:rPr>
+        <w:t>树状拓扑结构</w:t>
+      </w:r>
+      <w:r>
+        <w:rPr>
+          <w:rFonts w:hint="eastAsia"/>
+        </w:rPr>
+        <w:t>，其节点具有乐鑫</w:t>
+      </w:r>
+      <w:r>
+        <w:rPr>
+          <w:rFonts w:hint="eastAsia"/>
+        </w:rPr>
+        <w:t xml:space="preserve"> SoC </w:t>
+      </w:r>
+      <w:r>
+        <w:rPr>
+          <w:rFonts w:hint="eastAsia"/>
+        </w:rPr>
+        <w:t>的</w:t>
+      </w:r>
+      <w:r>
+        <w:rPr>
+          <w:rFonts w:hint="eastAsia"/>
+        </w:rPr>
+        <w:t xml:space="preserve"> </w:t>
+      </w:r>
+      <w:r>
+        <w:rPr>
+          <w:rFonts w:hint="eastAsia"/>
+          <w:b/>
+          <w:i/>
+          <w:color w:val="FF0000"/>
+          <w:u w:val="single"/>
+          <w:shd w:val="pct15" w:color="auto" w:fill="FFFFFF"/>
+        </w:rPr>
+        <w:t xml:space="preserve">AP-STA </w:t>
+      </w:r>
+      <w:r>
+        <w:rPr>
+          <w:rFonts w:hint="eastAsia"/>
+          <w:b/>
+          <w:i/>
+          <w:color w:val="FF0000"/>
+          <w:u w:val="single"/>
+          <w:shd w:val="pct15" w:color="auto" w:fill="FFFFFF"/>
+        </w:rPr>
+        <w:t>特性</w:t>
+      </w:r>
+      <w:r>
+        <w:rPr>
+          <w:rFonts w:hint="eastAsia"/>
+        </w:rPr>
+        <w:t>。</w:t>
+      </w:r>
+    </w:p>
+    <w:p>
+      <w:pPr>
+        <w:ind w:firstLine="420"/>
+      </w:pPr>
+      <w:r>
+        <w:rPr>
+          <w:rFonts w:hint="eastAsia"/>
+        </w:rPr>
+        <w:t xml:space="preserve">ESP-WIFI-MESH </w:t>
+      </w:r>
+      <w:r>
+        <w:rPr>
+          <w:rFonts w:hint="eastAsia"/>
+        </w:rPr>
+        <w:t>能够提供一个</w:t>
+      </w:r>
+      <w:r>
+        <w:rPr>
+          <w:rFonts w:hint="eastAsia"/>
+          <w:b/>
+          <w:i/>
+          <w:color w:val="FF0000"/>
+          <w:u w:val="single"/>
+          <w:shd w:val="pct15" w:color="auto" w:fill="FFFFFF"/>
+        </w:rPr>
+        <w:t>易于部署、自动组网并自我修复的网络</w:t>
+      </w:r>
+      <w:r>
+        <w:rPr>
+          <w:rFonts w:hint="eastAsia"/>
+        </w:rPr>
+        <w:t>。它无需部署</w:t>
+      </w:r>
+      <w:r>
+        <w:rPr>
+          <w:rFonts w:hint="eastAsia"/>
+        </w:rPr>
+        <w:t xml:space="preserve"> Wi-Fi </w:t>
+      </w:r>
+      <w:r>
+        <w:rPr>
+          <w:rFonts w:hint="eastAsia"/>
+        </w:rPr>
+        <w:t>基础设施，就能在更大范围内部署节点，基于这种网络拓扑结构，它最多可以扩展到</w:t>
+      </w:r>
+      <w:r>
+        <w:rPr>
+          <w:rFonts w:hint="eastAsia"/>
+        </w:rPr>
+        <w:t xml:space="preserve"> 1000 </w:t>
+      </w:r>
+      <w:r>
+        <w:rPr>
+          <w:rFonts w:hint="eastAsia"/>
+        </w:rPr>
+        <w:t>个节点。这样一来，</w:t>
+      </w:r>
+      <w:r>
+        <w:rPr>
+          <w:rFonts w:hint="eastAsia"/>
+        </w:rPr>
+        <w:t xml:space="preserve">ESP-WIFI-MESH </w:t>
+      </w:r>
+      <w:r>
+        <w:rPr>
+          <w:rFonts w:hint="eastAsia"/>
+        </w:rPr>
+        <w:t>也可用于在家庭部署中覆盖</w:t>
+      </w:r>
+      <w:r>
+        <w:rPr>
+          <w:rFonts w:hint="eastAsia"/>
+        </w:rPr>
+        <w:t xml:space="preserve"> Wi-Fi </w:t>
+      </w:r>
+      <w:r>
+        <w:rPr>
+          <w:rFonts w:hint="eastAsia"/>
+        </w:rPr>
+        <w:t>信号无法到达的盲点。</w:t>
+      </w:r>
+    </w:p>
+    <w:p/>
+    <w:p>
+      <w:pPr>
+        <w:pStyle w:val="4"/>
+        <w:rPr>
+          <w:rFonts w:hint="eastAsia"/>
+        </w:rPr>
+      </w:pPr>
+      <w:r>
+        <w:rPr>
+          <w:rFonts w:hint="eastAsia"/>
+        </w:rPr>
+        <w:t>简单和安全的设置</w:t>
+      </w:r>
+    </w:p>
+    <w:tbl>
+      <w:tblPr>
+        <w:tblStyle w:val="ab"/>
+        <w:tblW w:w="12758" w:type="dxa"/>
+        <w:shd w:val="clear" w:color="auto" w:fill="D9D9D9" w:themeFill="background1" w:themeFillShade="D9"/>
+        <w:tblLook w:val="04A0" w:firstRow="1" w:lastRow="0" w:firstColumn="1" w:lastColumn="0" w:noHBand="0" w:noVBand="1"/>
+      </w:tblPr>
+      <w:tblGrid>
+        <w:gridCol w:w="12758"/>
+      </w:tblGrid>
+      <w:tr>
+        <w:tc>
+          <w:tcPr>
+            <w:tcW w:w="12758" w:type="dxa"/>
+            <w:tcBorders>
+              <w:top w:val="nil"/>
+              <w:left w:val="nil"/>
+              <w:bottom w:val="nil"/>
+              <w:right w:val="nil"/>
+            </w:tcBorders>
+            <w:shd w:val="clear" w:color="auto" w:fill="F2F2F2" w:themeFill="background1" w:themeFillShade="F2"/>
+          </w:tcPr>
+          <w:p>
+            <w:pPr>
+              <w:pStyle w:val="ac"/>
+            </w:pPr>
+            <w:r>
+              <w:tab/>
+            </w:r>
+            <w:r>
+              <w:rPr>
+                <w:rFonts w:hint="eastAsia"/>
+              </w:rPr>
+              <w:t>我们为</w:t>
+            </w:r>
+            <w:r>
+              <w:rPr>
+                <w:rFonts w:hint="eastAsia"/>
+              </w:rPr>
+              <w:t xml:space="preserve"> Mesh </w:t>
+            </w:r>
+            <w:r>
+              <w:rPr>
+                <w:rFonts w:hint="eastAsia"/>
+              </w:rPr>
+              <w:t>网络提供使用方便且可定制的</w:t>
+            </w:r>
+            <w:r>
+              <w:rPr>
+                <w:rFonts w:asciiTheme="minorHAnsi" w:eastAsiaTheme="minorEastAsia" w:hAnsiTheme="minorHAnsi" w:cstheme="minorBidi" w:hint="eastAsia"/>
+                <w:b/>
+                <w:i/>
+                <w:color w:val="FF0000"/>
+                <w:kern w:val="2"/>
+                <w:sz w:val="21"/>
+                <w:szCs w:val="22"/>
+                <w:u w:val="single"/>
+                <w:shd w:val="pct15" w:color="auto" w:fill="FFFFFF"/>
+              </w:rPr>
+              <w:t>手机</w:t>
+            </w:r>
+            <w:r>
+              <w:rPr>
+                <w:rFonts w:asciiTheme="minorHAnsi" w:eastAsiaTheme="minorEastAsia" w:hAnsiTheme="minorHAnsi" w:cstheme="minorBidi" w:hint="eastAsia"/>
+                <w:b/>
+                <w:i/>
+                <w:color w:val="FF0000"/>
+                <w:kern w:val="2"/>
+                <w:sz w:val="21"/>
+                <w:szCs w:val="22"/>
+                <w:u w:val="single"/>
+                <w:shd w:val="pct15" w:color="auto" w:fill="FFFFFF"/>
+              </w:rPr>
+              <w:t xml:space="preserve"> APP</w:t>
+            </w:r>
+            <w:r>
+              <w:rPr>
+                <w:rFonts w:hint="eastAsia"/>
+              </w:rPr>
+              <w:t>，这些</w:t>
+            </w:r>
+            <w:r>
+              <w:rPr>
+                <w:rFonts w:hint="eastAsia"/>
+              </w:rPr>
+              <w:t xml:space="preserve"> APP </w:t>
+            </w:r>
+            <w:r>
+              <w:rPr>
+                <w:rFonts w:hint="eastAsia"/>
+              </w:rPr>
+              <w:t>可以快速发现新节点，并支持通过</w:t>
+            </w:r>
+            <w:r>
+              <w:rPr>
+                <w:rFonts w:hint="eastAsia"/>
+              </w:rPr>
+              <w:t xml:space="preserve"> Bluetooth LE </w:t>
+            </w:r>
+            <w:r>
+              <w:rPr>
+                <w:rFonts w:hint="eastAsia"/>
+              </w:rPr>
+              <w:t>的方式轻松配置它们，确保将配置数据安全地分层推送到网络中的节点，这使得</w:t>
+            </w:r>
+            <w:r>
+              <w:rPr>
+                <w:rFonts w:hint="eastAsia"/>
+              </w:rPr>
+              <w:t xml:space="preserve"> ESP-WIFI-MESH </w:t>
+            </w:r>
+            <w:r>
+              <w:rPr>
+                <w:rFonts w:hint="eastAsia"/>
+              </w:rPr>
+              <w:t>管理员能够清晰地管理节点分组，并为现有的部署选择合适的路由策略。</w:t>
+            </w:r>
+          </w:p>
+        </w:tc>
+      </w:tr>
+    </w:tbl>
+    <w:p/>
+    <w:p>
+      <w:pPr>
+        <w:pStyle w:val="4"/>
+      </w:pPr>
+      <w:r>
+        <w:rPr>
+          <w:rFonts w:hint="eastAsia"/>
+        </w:rPr>
+        <w:t>自组网络和网络自愈</w:t>
+      </w:r>
+    </w:p>
+    <w:p>
+      <w:pPr>
+        <w:ind w:firstLine="420"/>
+      </w:pPr>
+      <w:r>
+        <w:rPr>
+          <w:rFonts w:hint="eastAsia"/>
+        </w:rPr>
+        <w:t>设备能够</w:t>
+      </w:r>
+      <w:r>
+        <w:rPr>
+          <w:rFonts w:hint="eastAsia"/>
+          <w:b/>
+          <w:i/>
+          <w:color w:val="FF0000"/>
+          <w:u w:val="single"/>
+          <w:shd w:val="pct15" w:color="auto" w:fill="FFFFFF"/>
+        </w:rPr>
+        <w:t>根据节点信号的强度值自动连接</w:t>
+      </w:r>
+      <w:r>
+        <w:rPr>
+          <w:rFonts w:hint="eastAsia"/>
+          <w:b/>
+          <w:i/>
+          <w:color w:val="FF0000"/>
+          <w:highlight w:val="yellow"/>
+          <w:u w:val="single"/>
+          <w:shd w:val="pct15" w:color="auto" w:fill="FFFFFF"/>
+        </w:rPr>
+        <w:t>信号强</w:t>
+      </w:r>
+      <w:r>
+        <w:rPr>
+          <w:rFonts w:hint="eastAsia"/>
+          <w:b/>
+          <w:i/>
+          <w:color w:val="FF0000"/>
+          <w:u w:val="single"/>
+          <w:shd w:val="pct15" w:color="auto" w:fill="FFFFFF"/>
+        </w:rPr>
+        <w:t>的节点</w:t>
+      </w:r>
+      <w:r>
+        <w:rPr>
+          <w:rFonts w:hint="eastAsia"/>
+        </w:rPr>
+        <w:t>，形成</w:t>
+      </w:r>
+      <w:r>
+        <w:rPr>
+          <w:rFonts w:hint="eastAsia"/>
+        </w:rPr>
+        <w:t xml:space="preserve"> ESP-WIFI-MESH </w:t>
+      </w:r>
+      <w:r>
+        <w:rPr>
+          <w:rFonts w:hint="eastAsia"/>
+        </w:rPr>
+        <w:t>网络，有助于在父节点断开时，实现不同节点之间的自动重新连接。这一特性能够自动修复网络，在网络故障时仍保证网络的稳定性。</w:t>
+      </w:r>
+    </w:p>
+    <w:p/>
+    <w:p>
+      <w:pPr>
+        <w:pStyle w:val="4"/>
+      </w:pPr>
+      <w:r>
+        <w:rPr>
+          <w:rFonts w:hint="eastAsia"/>
+        </w:rPr>
+        <w:t>易于部署和拓展</w:t>
+      </w:r>
+    </w:p>
+    <w:p>
+      <w:pPr>
+        <w:ind w:firstLine="420"/>
+      </w:pPr>
+      <w:r>
+        <w:rPr>
+          <w:rFonts w:hint="eastAsia"/>
+        </w:rPr>
+        <w:t xml:space="preserve">ESP-WIFI-MESH </w:t>
+      </w:r>
+      <w:r>
+        <w:rPr>
+          <w:rFonts w:hint="eastAsia"/>
+        </w:rPr>
+        <w:t>网络无需额外网关，</w:t>
+      </w:r>
+      <w:r>
+        <w:rPr>
+          <w:rFonts w:hint="eastAsia"/>
+          <w:b/>
+          <w:i/>
+          <w:color w:val="FF0000"/>
+          <w:u w:val="single"/>
+          <w:shd w:val="pct15" w:color="auto" w:fill="FFFFFF"/>
+        </w:rPr>
+        <w:t>即可通过</w:t>
+      </w:r>
+      <w:r>
+        <w:rPr>
+          <w:rFonts w:hint="eastAsia"/>
+          <w:b/>
+          <w:i/>
+          <w:color w:val="FF0000"/>
+          <w:highlight w:val="yellow"/>
+          <w:u w:val="single"/>
+          <w:shd w:val="pct15" w:color="auto" w:fill="FFFFFF"/>
+        </w:rPr>
+        <w:t>根节点</w:t>
+      </w:r>
+      <w:r>
+        <w:rPr>
+          <w:rFonts w:hint="eastAsia"/>
+          <w:b/>
+          <w:i/>
+          <w:color w:val="FF0000"/>
+          <w:u w:val="single"/>
+          <w:shd w:val="pct15" w:color="auto" w:fill="FFFFFF"/>
+        </w:rPr>
+        <w:t>直接连接路由器</w:t>
+      </w:r>
+      <w:r>
+        <w:rPr>
+          <w:rFonts w:hint="eastAsia"/>
+        </w:rPr>
+        <w:t>，即使是小容量的</w:t>
+      </w:r>
+      <w:r>
+        <w:rPr>
+          <w:rFonts w:hint="eastAsia"/>
+        </w:rPr>
+        <w:t xml:space="preserve"> AP</w:t>
+      </w:r>
+      <w:r>
+        <w:rPr>
+          <w:rFonts w:hint="eastAsia"/>
+        </w:rPr>
+        <w:t>，也能支持大量设备，无需额外安装</w:t>
+      </w:r>
+      <w:r>
+        <w:rPr>
+          <w:rFonts w:hint="eastAsia"/>
+        </w:rPr>
+        <w:t xml:space="preserve"> Mesh </w:t>
+      </w:r>
+      <w:r>
+        <w:rPr>
+          <w:rFonts w:hint="eastAsia"/>
+        </w:rPr>
+        <w:t>基础设施和设备就能覆盖更广的区域。</w:t>
+      </w:r>
+    </w:p>
+    <w:p/>
+    <w:p>
+      <w:pPr>
+        <w:pStyle w:val="4"/>
+      </w:pPr>
+      <w:r>
+        <w:rPr>
+          <w:rFonts w:hint="eastAsia"/>
+        </w:rPr>
+        <w:t xml:space="preserve">IP </w:t>
+      </w:r>
+      <w:r>
+        <w:rPr>
+          <w:rFonts w:hint="eastAsia"/>
+        </w:rPr>
+        <w:t>连接</w:t>
+      </w:r>
+    </w:p>
+    <w:p>
+      <w:pPr>
+        <w:ind w:firstLine="420"/>
+      </w:pPr>
+      <w:r>
+        <w:rPr>
+          <w:rFonts w:hint="eastAsia"/>
+        </w:rPr>
+        <w:t xml:space="preserve">ESP Mesh </w:t>
+      </w:r>
+      <w:r>
+        <w:rPr>
+          <w:rFonts w:hint="eastAsia"/>
+        </w:rPr>
+        <w:t>网络中的所有节点都可以进行</w:t>
+      </w:r>
+      <w:r>
+        <w:rPr>
+          <w:rFonts w:hint="eastAsia"/>
+        </w:rPr>
+        <w:t xml:space="preserve"> </w:t>
+      </w:r>
+      <w:r>
+        <w:rPr>
+          <w:rFonts w:hint="eastAsia"/>
+          <w:b/>
+          <w:i/>
+          <w:color w:val="FF0000"/>
+          <w:u w:val="single"/>
+          <w:shd w:val="pct15" w:color="auto" w:fill="FFFFFF"/>
+        </w:rPr>
+        <w:t xml:space="preserve">IP </w:t>
+      </w:r>
+      <w:r>
+        <w:rPr>
+          <w:rFonts w:hint="eastAsia"/>
+          <w:b/>
+          <w:i/>
+          <w:color w:val="FF0000"/>
+          <w:u w:val="single"/>
+          <w:shd w:val="pct15" w:color="auto" w:fill="FFFFFF"/>
+        </w:rPr>
+        <w:t>连接</w:t>
+      </w:r>
+      <w:r>
+        <w:rPr>
+          <w:rFonts w:hint="eastAsia"/>
+        </w:rPr>
+        <w:t>，不仅可以相互通信，还可以与网络外部进行通信。</w:t>
+      </w:r>
+      <w:r>
+        <w:rPr>
+          <w:rFonts w:hint="eastAsia"/>
+          <w:highlight w:val="yellow"/>
+        </w:rPr>
+        <w:t>充当</w:t>
+      </w:r>
+      <w:r>
+        <w:rPr>
+          <w:rFonts w:hint="eastAsia"/>
+          <w:highlight w:val="yellow"/>
+        </w:rPr>
+        <w:t xml:space="preserve"> NAT </w:t>
+      </w:r>
+      <w:r>
+        <w:rPr>
+          <w:rFonts w:hint="eastAsia"/>
+          <w:highlight w:val="yellow"/>
+        </w:rPr>
+        <w:t>或桥接器的根节点</w:t>
+      </w:r>
+      <w:r>
+        <w:rPr>
+          <w:rFonts w:hint="eastAsia"/>
+        </w:rPr>
+        <w:t>可以对这些节点提供</w:t>
+      </w:r>
+      <w:r>
+        <w:rPr>
+          <w:rFonts w:hint="eastAsia"/>
+        </w:rPr>
+        <w:t xml:space="preserve"> Internet </w:t>
+      </w:r>
+      <w:r>
+        <w:rPr>
+          <w:rFonts w:hint="eastAsia"/>
+        </w:rPr>
+        <w:t>访问。</w:t>
+      </w:r>
+    </w:p>
+    <w:p/>
+    <w:p>
+      <w:r>
+        <w:rPr>
+          <w:noProof/>
+        </w:rPr>
+        <w:drawing>
+          <wp:inline distT="0" distB="0" distL="0" distR="0" wp14:anchorId="07359CAF" wp14:editId="298407C0">
+            <wp:extent cx="8086725" cy="2434590"/>
+            <wp:effectExtent l="19050" t="19050" r="28575" b="22860"/>
+            <wp:docPr id="2" name="图片 2"/>
+            <wp:cNvGraphicFramePr>
+              <a:graphicFrameLocks xmlns:a="http://schemas.openxmlformats.org/drawingml/2006/main" noChangeAspect="1"/>
+            </wp:cNvGraphicFramePr>
+            <a:graphic xmlns:a="http://schemas.openxmlformats.org/drawingml/2006/main">
+              <a:graphicData uri="http://schemas.openxmlformats.org/drawingml/2006/picture">
+                <pic:pic xmlns:pic="http://schemas.openxmlformats.org/drawingml/2006/picture">
+                  <pic:nvPicPr>
+                    <pic:cNvPr id="1" name=""/>
+                    <pic:cNvPicPr/>
+                  </pic:nvPicPr>
+                  <pic:blipFill>
+                    <a:blip r:embed="rId15"/>
+                    <a:stretch>
+                      <a:fillRect/>
+                    </a:stretch>
+                  </pic:blipFill>
+                  <pic:spPr>
+                    <a:xfrm>
+                      <a:off x="0" y="0"/>
+                      <a:ext cx="8086725" cy="2434590"/>
+                    </a:xfrm>
+                    <a:prstGeom prst="rect">
+                      <a:avLst/>
+                    </a:prstGeom>
+                    <a:ln w="3175">
+                      <a:solidFill>
+                        <a:schemeClr val="tx1"/>
+                      </a:solidFill>
+                    </a:ln>
+                  </pic:spPr>
+                </pic:pic>
+              </a:graphicData>
+            </a:graphic>
+          </wp:inline>
+        </w:drawing>
+      </w:r>
+    </w:p>
+    <w:p>
+      <w:pPr>
+        <w:rPr>
+          <w:rFonts w:hint="eastAsia"/>
+        </w:rPr>
+      </w:pPr>
+    </w:p>
     <w:tbl>
       <w:tblPr>
         <w:tblStyle w:val="ab"/>
@@ -272,19 +2004,4301 @@
     </w:tbl>
     <w:p/>
     <w:p/>
-    <w:p/>
-    <w:p/>
-    <w:p/>
-    <w:p/>
-    <w:p/>
-    <w:p/>
-    <w:p/>
-    <w:p/>
-    <w:p/>
-    <w:p/>
-    <w:p/>
-    <w:p>
-      <w:hyperlink r:id="rId9" w:history="1">
+    <w:p>
+      <w:pPr>
+        <w:pStyle w:val="4"/>
+        <w:rPr>
+          <w:rFonts w:hint="eastAsia"/>
+        </w:rPr>
+      </w:pPr>
+      <w:r>
+        <w:t>github</w:t>
+      </w:r>
+      <w:r>
+        <w:t>代码</w:t>
+      </w:r>
+    </w:p>
+    <w:p>
+      <w:hyperlink r:id="rId16" w:history="1">
+        <w:r>
+          <w:rPr>
+            <w:rStyle w:val="aa"/>
+          </w:rPr>
+          <w:t>https://github.com/espressif/esp-mdf</w:t>
+        </w:r>
+      </w:hyperlink>
+    </w:p>
+    <w:p/>
+    <w:p>
+      <w:pPr>
+        <w:pStyle w:val="5"/>
+      </w:pPr>
+      <w:r>
+        <w:t>readme</w:t>
+      </w:r>
+    </w:p>
+    <w:p/>
+    <w:p>
+      <w:pPr>
+        <w:ind w:firstLine="420"/>
+        <w:rPr>
+          <w:rFonts w:hint="eastAsia"/>
+        </w:rPr>
+      </w:pPr>
+      <w:r>
+        <w:rPr>
+          <w:rFonts w:hint="eastAsia"/>
+        </w:rPr>
+        <w:t>该版本的</w:t>
+      </w:r>
+      <w:r>
+        <w:rPr>
+          <w:rFonts w:hint="eastAsia"/>
+        </w:rPr>
+        <w:t xml:space="preserve"> MDF </w:t>
+      </w:r>
+      <w:r>
+        <w:rPr>
+          <w:rFonts w:hint="eastAsia"/>
+        </w:rPr>
+        <w:t>基于</w:t>
+      </w:r>
+      <w:r>
+        <w:rPr>
+          <w:rFonts w:hint="eastAsia"/>
+        </w:rPr>
+        <w:t xml:space="preserve"> IDF master </w:t>
+      </w:r>
+      <w:r>
+        <w:rPr>
+          <w:rFonts w:hint="eastAsia"/>
+        </w:rPr>
+        <w:t>分支，不建议用在产品开发上，</w:t>
+      </w:r>
+      <w:r>
+        <w:rPr>
+          <w:rFonts w:hint="eastAsia"/>
+          <w:b/>
+          <w:i/>
+          <w:color w:val="FF0000"/>
+          <w:u w:val="single"/>
+          <w:shd w:val="pct15" w:color="auto" w:fill="FFFFFF"/>
+        </w:rPr>
+        <w:t>如果寻求稳定版</w:t>
+      </w:r>
+      <w:r>
+        <w:rPr>
+          <w:rFonts w:hint="eastAsia"/>
+          <w:b/>
+          <w:i/>
+          <w:color w:val="FF0000"/>
+          <w:u w:val="single"/>
+          <w:shd w:val="pct15" w:color="auto" w:fill="FFFFFF"/>
+        </w:rPr>
+        <w:t xml:space="preserve"> MDF</w:t>
+      </w:r>
+      <w:r>
+        <w:rPr>
+          <w:rFonts w:hint="eastAsia"/>
+          <w:b/>
+          <w:i/>
+          <w:color w:val="FF0000"/>
+          <w:u w:val="single"/>
+          <w:shd w:val="pct15" w:color="auto" w:fill="FFFFFF"/>
+        </w:rPr>
+        <w:t>，建议使用</w:t>
+      </w:r>
+      <w:r>
+        <w:rPr>
+          <w:rFonts w:hint="eastAsia"/>
+          <w:b/>
+          <w:i/>
+          <w:color w:val="FF0000"/>
+          <w:u w:val="single"/>
+          <w:shd w:val="pct15" w:color="auto" w:fill="FFFFFF"/>
+        </w:rPr>
+        <w:t xml:space="preserve"> release/v1.0 </w:t>
+      </w:r>
+      <w:r>
+        <w:rPr>
+          <w:rFonts w:hint="eastAsia"/>
+          <w:b/>
+          <w:i/>
+          <w:color w:val="FF0000"/>
+          <w:u w:val="single"/>
+          <w:shd w:val="pct15" w:color="auto" w:fill="FFFFFF"/>
+        </w:rPr>
+        <w:t>分支</w:t>
+      </w:r>
+      <w:r>
+        <w:rPr>
+          <w:rFonts w:hint="eastAsia"/>
+        </w:rPr>
+        <w:t>。</w:t>
+      </w:r>
+    </w:p>
+    <w:p>
+      <w:pPr>
+        <w:ind w:firstLine="420"/>
+      </w:pPr>
+      <w:r>
+        <w:rPr>
+          <w:rFonts w:hint="eastAsia"/>
+        </w:rPr>
+        <w:t xml:space="preserve">MDF master </w:t>
+      </w:r>
+      <w:r>
+        <w:rPr>
+          <w:rFonts w:hint="eastAsia"/>
+        </w:rPr>
+        <w:t>分支已支持</w:t>
+      </w:r>
+      <w:r>
+        <w:rPr>
+          <w:rFonts w:hint="eastAsia"/>
+        </w:rPr>
+        <w:t xml:space="preserve"> ESP32S2</w:t>
+      </w:r>
+      <w:r>
+        <w:rPr>
+          <w:rFonts w:hint="eastAsia"/>
+        </w:rPr>
+        <w:t>。但以下示例暂时无法在</w:t>
+      </w:r>
+      <w:r>
+        <w:rPr>
+          <w:rFonts w:hint="eastAsia"/>
+        </w:rPr>
+        <w:t xml:space="preserve"> ESP32S2 </w:t>
+      </w:r>
+      <w:r>
+        <w:rPr>
+          <w:rFonts w:hint="eastAsia"/>
+        </w:rPr>
+        <w:t>上使用，后续将会逐步为</w:t>
+      </w:r>
+      <w:r>
+        <w:rPr>
+          <w:rFonts w:hint="eastAsia"/>
+        </w:rPr>
+        <w:t xml:space="preserve"> ESP32S2 </w:t>
+      </w:r>
+      <w:r>
+        <w:rPr>
+          <w:rFonts w:hint="eastAsia"/>
+        </w:rPr>
+        <w:t>适配</w:t>
+      </w:r>
+    </w:p>
+    <w:p/>
+    <w:tbl>
+      <w:tblPr>
+        <w:tblStyle w:val="ab"/>
+        <w:tblW w:w="12758" w:type="dxa"/>
+        <w:shd w:val="clear" w:color="auto" w:fill="D9D9D9" w:themeFill="background1" w:themeFillShade="D9"/>
+        <w:tblLook w:val="04A0" w:firstRow="1" w:lastRow="0" w:firstColumn="1" w:lastColumn="0" w:noHBand="0" w:noVBand="1"/>
+      </w:tblPr>
+      <w:tblGrid>
+        <w:gridCol w:w="12758"/>
+      </w:tblGrid>
+      <w:tr>
+        <w:tc>
+          <w:tcPr>
+            <w:tcW w:w="12758" w:type="dxa"/>
+            <w:tcBorders>
+              <w:top w:val="nil"/>
+              <w:left w:val="nil"/>
+              <w:bottom w:val="nil"/>
+              <w:right w:val="nil"/>
+            </w:tcBorders>
+            <w:shd w:val="clear" w:color="auto" w:fill="F2F2F2" w:themeFill="background1" w:themeFillShade="F2"/>
+          </w:tcPr>
+          <w:p>
+            <w:pPr>
+              <w:pStyle w:val="ac"/>
+              <w:rPr>
+                <w:rFonts w:hint="eastAsia"/>
+              </w:rPr>
+            </w:pPr>
+            <w:r>
+              <w:rPr>
+                <w:rFonts w:hint="eastAsia"/>
+              </w:rPr>
+              <w:t>wanghao@DESKTOP-KQMGM9O MINGW64 ~/Desktop/</w:t>
+            </w:r>
+            <w:r>
+              <w:rPr>
+                <w:rFonts w:hint="eastAsia"/>
+              </w:rPr>
+              <w:t>新建文件夹</w:t>
+            </w:r>
+            <w:r>
+              <w:rPr>
+                <w:rFonts w:hint="eastAsia"/>
+              </w:rPr>
+              <w:t>/esp-mdf (master)</w:t>
+            </w:r>
+          </w:p>
+          <w:p>
+            <w:pPr>
+              <w:pStyle w:val="ac"/>
+            </w:pPr>
+            <w:r>
+              <w:t xml:space="preserve">$ </w:t>
+            </w:r>
+            <w:r>
+              <w:rPr>
+                <w:b/>
+              </w:rPr>
+              <w:t>git checkout origin/release/v1.0</w:t>
+            </w:r>
+          </w:p>
+          <w:p>
+            <w:pPr>
+              <w:pStyle w:val="ac"/>
+            </w:pPr>
+            <w:r>
+              <w:t>Note: switching to 'origin/release/v1.0'.</w:t>
+            </w:r>
+          </w:p>
+          <w:p>
+            <w:pPr>
+              <w:pStyle w:val="ac"/>
+            </w:pPr>
+          </w:p>
+          <w:p>
+            <w:pPr>
+              <w:pStyle w:val="ac"/>
+            </w:pPr>
+            <w:r>
+              <w:t>You are in 'detached HEAD' state. You can look around, make experimental</w:t>
+            </w:r>
+          </w:p>
+          <w:p>
+            <w:pPr>
+              <w:pStyle w:val="ac"/>
+            </w:pPr>
+            <w:r>
+              <w:t>changes and commit them, and you can discard any commits you make in this</w:t>
+            </w:r>
+          </w:p>
+          <w:p>
+            <w:pPr>
+              <w:pStyle w:val="ac"/>
+            </w:pPr>
+            <w:r>
+              <w:t>state without impacting any branches by switching back to a branch.</w:t>
+            </w:r>
+          </w:p>
+          <w:p>
+            <w:pPr>
+              <w:pStyle w:val="ac"/>
+            </w:pPr>
+          </w:p>
+          <w:p>
+            <w:pPr>
+              <w:pStyle w:val="ac"/>
+            </w:pPr>
+            <w:r>
+              <w:t>If you want to create a new branch to retain commits you create, you may</w:t>
+            </w:r>
+          </w:p>
+          <w:p>
+            <w:pPr>
+              <w:pStyle w:val="ac"/>
+            </w:pPr>
+            <w:r>
+              <w:lastRenderedPageBreak/>
+              <w:t>do so (now or later) by using -c with the switch command. Example:</w:t>
+            </w:r>
+          </w:p>
+          <w:p>
+            <w:pPr>
+              <w:pStyle w:val="ac"/>
+            </w:pPr>
+          </w:p>
+          <w:p>
+            <w:pPr>
+              <w:pStyle w:val="ac"/>
+            </w:pPr>
+            <w:r>
+              <w:t xml:space="preserve">  git switch -c &lt;new-branch-name&gt;</w:t>
+            </w:r>
+          </w:p>
+          <w:p>
+            <w:pPr>
+              <w:pStyle w:val="ac"/>
+            </w:pPr>
+          </w:p>
+          <w:p>
+            <w:pPr>
+              <w:pStyle w:val="ac"/>
+            </w:pPr>
+            <w:r>
+              <w:t>Or undo this operation with:</w:t>
+            </w:r>
+          </w:p>
+          <w:p>
+            <w:pPr>
+              <w:pStyle w:val="ac"/>
+            </w:pPr>
+          </w:p>
+          <w:p>
+            <w:pPr>
+              <w:pStyle w:val="ac"/>
+            </w:pPr>
+            <w:r>
+              <w:t xml:space="preserve">  git switch -</w:t>
+            </w:r>
+          </w:p>
+          <w:p>
+            <w:pPr>
+              <w:pStyle w:val="ac"/>
+            </w:pPr>
+          </w:p>
+          <w:p>
+            <w:pPr>
+              <w:pStyle w:val="ac"/>
+            </w:pPr>
+            <w:r>
+              <w:t>Turn off this advice by setting config variable advice.detachedHead to false</w:t>
+            </w:r>
+          </w:p>
+          <w:p>
+            <w:pPr>
+              <w:pStyle w:val="ac"/>
+            </w:pPr>
+          </w:p>
+          <w:p>
+            <w:pPr>
+              <w:pStyle w:val="ac"/>
+            </w:pPr>
+            <w:r>
+              <w:t>HEAD is now at e5ec634 Merge branch 'bugfix/mupgrade_memory_leak_v1.0' into 'release/v1.0'</w:t>
+            </w:r>
+          </w:p>
+        </w:tc>
+      </w:tr>
+    </w:tbl>
+    <w:p/>
+    <w:p/>
+    <w:p>
+      <w:pPr>
+        <w:pStyle w:val="5"/>
+      </w:pPr>
+      <w:r>
+        <w:rPr>
+          <w:rFonts w:hint="eastAsia"/>
+        </w:rPr>
+        <w:t>官方编程手册</w:t>
+      </w:r>
+    </w:p>
+    <w:p/>
+    <w:p>
+      <w:hyperlink r:id="rId17" w:history="1">
+        <w:r>
+          <w:rPr>
+            <w:rStyle w:val="aa"/>
+          </w:rPr>
+          <w:t>https://docs.espressif.com/projects/esp-mdf/zh_CN/latest/get-started/index.html#id4</w:t>
+        </w:r>
+      </w:hyperlink>
+    </w:p>
+    <w:p/>
+    <w:p/>
+    <w:p>
+      <w:pPr>
+        <w:rPr>
+          <w:rFonts w:hint="eastAsia"/>
+        </w:rPr>
+      </w:pPr>
+    </w:p>
+    <w:p>
+      <w:pPr>
+        <w:pStyle w:val="5"/>
+      </w:pPr>
+      <w:r>
+        <w:t>release/v1.0</w:t>
+      </w:r>
+      <w:r>
+        <w:t xml:space="preserve"> readme</w:t>
+      </w:r>
+    </w:p>
+    <w:p>
+      <w:hyperlink r:id="rId18" w:history="1">
+        <w:r>
+          <w:rPr>
+            <w:rStyle w:val="aa"/>
+          </w:rPr>
+          <w:t>https://github.com/espressif/esp-mdf/blob/release/v1.0/README_cn.md</w:t>
+        </w:r>
+      </w:hyperlink>
+    </w:p>
+    <w:p/>
+    <w:p/>
+    <w:p>
+      <w:bookmarkStart w:id="0" w:name="_GoBack"/>
+      <w:bookmarkEnd w:id="0"/>
+    </w:p>
+    <w:p>
+      <w:r>
+        <w:rPr>
+          <w:rFonts w:hint="eastAsia"/>
+        </w:rPr>
+        <w:t xml:space="preserve">ESP-WIFI-MESH </w:t>
+      </w:r>
+      <w:r>
+        <w:rPr>
+          <w:rFonts w:hint="eastAsia"/>
+        </w:rPr>
+        <w:t>开发框架</w:t>
+      </w:r>
+    </w:p>
+    <w:p>
+      <w:pPr>
+        <w:ind w:firstLine="420"/>
+      </w:pPr>
+      <w:r>
+        <w:rPr>
+          <w:rFonts w:hint="eastAsia"/>
+        </w:rPr>
+        <w:t xml:space="preserve">ESP-MDF (Espressif Mesh Development Framework) </w:t>
+      </w:r>
+      <w:r>
+        <w:rPr>
+          <w:rFonts w:hint="eastAsia"/>
+        </w:rPr>
+        <w:t>是基于</w:t>
+      </w:r>
+      <w:r>
+        <w:rPr>
+          <w:rFonts w:hint="eastAsia"/>
+        </w:rPr>
+        <w:t xml:space="preserve"> </w:t>
+      </w:r>
+      <w:r>
+        <w:rPr>
+          <w:rFonts w:hint="eastAsia"/>
+          <w:b/>
+          <w:i/>
+          <w:color w:val="FF0000"/>
+          <w:u w:val="single"/>
+          <w:shd w:val="pct15" w:color="auto" w:fill="FFFFFF"/>
+        </w:rPr>
+        <w:t>ESP32</w:t>
+      </w:r>
+      <w:r>
+        <w:rPr>
+          <w:rFonts w:hint="eastAsia"/>
+        </w:rPr>
+        <w:t xml:space="preserve"> </w:t>
+      </w:r>
+      <w:r>
+        <w:rPr>
+          <w:rFonts w:hint="eastAsia"/>
+        </w:rPr>
+        <w:t>芯片的</w:t>
+      </w:r>
+      <w:r>
+        <w:rPr>
+          <w:rFonts w:hint="eastAsia"/>
+        </w:rPr>
+        <w:t xml:space="preserve"> ESP-WIFI-MESH </w:t>
+      </w:r>
+      <w:r>
+        <w:rPr>
+          <w:rFonts w:hint="eastAsia"/>
+        </w:rPr>
+        <w:t>开发框架。</w:t>
+      </w:r>
+      <w:r>
+        <w:rPr>
+          <w:rFonts w:hint="eastAsia"/>
+        </w:rPr>
+        <w:t xml:space="preserve">ESP-WIFI-MESH </w:t>
+      </w:r>
+      <w:r>
+        <w:rPr>
+          <w:rFonts w:hint="eastAsia"/>
+        </w:rPr>
+        <w:t>是一种基于</w:t>
+      </w:r>
+      <w:r>
+        <w:rPr>
+          <w:rFonts w:hint="eastAsia"/>
+        </w:rPr>
+        <w:t xml:space="preserve"> Wi-Fi </w:t>
+      </w:r>
+      <w:r>
+        <w:rPr>
+          <w:rFonts w:hint="eastAsia"/>
+        </w:rPr>
+        <w:t>构建的</w:t>
+      </w:r>
+      <w:r>
+        <w:rPr>
+          <w:rFonts w:hint="eastAsia"/>
+        </w:rPr>
+        <w:t xml:space="preserve"> MESH </w:t>
+      </w:r>
+      <w:r>
+        <w:rPr>
+          <w:rFonts w:hint="eastAsia"/>
+        </w:rPr>
+        <w:t>网络通信协议。</w:t>
+      </w:r>
+    </w:p>
+    <w:p/>
+    <w:p>
+      <w:pPr>
+        <w:pStyle w:val="6"/>
+      </w:pPr>
+      <w:r>
+        <w:rPr>
+          <w:rFonts w:hint="eastAsia"/>
+        </w:rPr>
+        <w:t>概述</w:t>
+      </w:r>
+    </w:p>
+    <w:p>
+      <w:pPr>
+        <w:ind w:firstLine="420"/>
+        <w:rPr>
+          <w:rFonts w:hint="eastAsia"/>
+        </w:rPr>
+      </w:pPr>
+      <w:r>
+        <w:rPr>
+          <w:rFonts w:hint="eastAsia"/>
+        </w:rPr>
+        <w:t xml:space="preserve">ESP-MDF </w:t>
+      </w:r>
+      <w:r>
+        <w:rPr>
+          <w:rFonts w:hint="eastAsia"/>
+        </w:rPr>
+        <w:t>在</w:t>
+      </w:r>
+      <w:r>
+        <w:rPr>
+          <w:rFonts w:hint="eastAsia"/>
+        </w:rPr>
+        <w:t xml:space="preserve"> ESP-WIFI-MESH </w:t>
+      </w:r>
+      <w:r>
+        <w:rPr>
+          <w:rFonts w:hint="eastAsia"/>
+        </w:rPr>
+        <w:t>协议栈的基础上增加了配网、升级、调试机制及应用示例。使用</w:t>
+      </w:r>
+      <w:r>
+        <w:rPr>
+          <w:rFonts w:hint="eastAsia"/>
+        </w:rPr>
+        <w:t xml:space="preserve"> ESP-MDF </w:t>
+      </w:r>
+      <w:r>
+        <w:rPr>
+          <w:rFonts w:hint="eastAsia"/>
+        </w:rPr>
+        <w:t>您可以快速上手</w:t>
+      </w:r>
+      <w:r>
+        <w:rPr>
+          <w:rFonts w:hint="eastAsia"/>
+        </w:rPr>
+        <w:t xml:space="preserve"> ESP-WIFI-MESH </w:t>
+      </w:r>
+      <w:r>
+        <w:rPr>
+          <w:rFonts w:hint="eastAsia"/>
+        </w:rPr>
+        <w:t>开发。其主要特点如下：</w:t>
+      </w:r>
+    </w:p>
+    <w:p/>
+    <w:p>
+      <w:pPr>
+        <w:pStyle w:val="a8"/>
+        <w:numPr>
+          <w:ilvl w:val="0"/>
+          <w:numId w:val="13"/>
+        </w:numPr>
+        <w:ind w:firstLineChars="0"/>
+        <w:rPr>
+          <w:rFonts w:hint="eastAsia"/>
+        </w:rPr>
+      </w:pPr>
+      <w:r>
+        <w:rPr>
+          <w:rFonts w:hint="eastAsia"/>
+        </w:rPr>
+        <w:t>快速配网：在</w:t>
+      </w:r>
+      <w:r>
+        <w:rPr>
+          <w:rFonts w:hint="eastAsia"/>
+        </w:rPr>
+        <w:t xml:space="preserve"> app </w:t>
+      </w:r>
+      <w:r>
+        <w:rPr>
+          <w:rFonts w:hint="eastAsia"/>
+        </w:rPr>
+        <w:t>配网的基础上增加了设备间链式配网，以实现大范围快速配网；</w:t>
+      </w:r>
+    </w:p>
+    <w:p>
+      <w:pPr>
+        <w:pStyle w:val="a8"/>
+        <w:numPr>
+          <w:ilvl w:val="0"/>
+          <w:numId w:val="13"/>
+        </w:numPr>
+        <w:ind w:firstLineChars="0"/>
+        <w:rPr>
+          <w:rFonts w:hint="eastAsia"/>
+        </w:rPr>
+      </w:pPr>
+      <w:r>
+        <w:rPr>
+          <w:rFonts w:hint="eastAsia"/>
+        </w:rPr>
+        <w:t>稳定升级：通过断点续传、数据压缩、版本回退和固件检查等机制达到高效升级；</w:t>
+      </w:r>
+    </w:p>
+    <w:p>
+      <w:pPr>
+        <w:pStyle w:val="a8"/>
+        <w:numPr>
+          <w:ilvl w:val="0"/>
+          <w:numId w:val="13"/>
+        </w:numPr>
+        <w:ind w:firstLineChars="0"/>
+        <w:rPr>
+          <w:rFonts w:hint="eastAsia"/>
+        </w:rPr>
+      </w:pPr>
+      <w:r>
+        <w:rPr>
+          <w:rFonts w:hint="eastAsia"/>
+        </w:rPr>
+        <w:t>高效调试：支持指令终端、通过无线进行日志传输和调试等多种调试方式；</w:t>
+      </w:r>
+    </w:p>
+    <w:p>
+      <w:pPr>
+        <w:pStyle w:val="a8"/>
+        <w:numPr>
+          <w:ilvl w:val="0"/>
+          <w:numId w:val="13"/>
+        </w:numPr>
+        <w:ind w:firstLineChars="0"/>
+        <w:rPr>
+          <w:rFonts w:hint="eastAsia"/>
+        </w:rPr>
+      </w:pPr>
+      <w:r>
+        <w:rPr>
+          <w:rFonts w:hint="eastAsia"/>
+        </w:rPr>
+        <w:t>局域网控制：支持</w:t>
+      </w:r>
+      <w:r>
+        <w:rPr>
+          <w:rFonts w:hint="eastAsia"/>
+        </w:rPr>
+        <w:t xml:space="preserve"> app </w:t>
+      </w:r>
+      <w:r>
+        <w:rPr>
+          <w:rFonts w:hint="eastAsia"/>
+        </w:rPr>
+        <w:t>控制、传感器控制等；</w:t>
+      </w:r>
+    </w:p>
+    <w:p>
+      <w:pPr>
+        <w:pStyle w:val="a8"/>
+        <w:numPr>
+          <w:ilvl w:val="0"/>
+          <w:numId w:val="13"/>
+        </w:numPr>
+        <w:ind w:firstLineChars="0"/>
+        <w:rPr>
+          <w:rFonts w:hint="eastAsia"/>
+        </w:rPr>
+      </w:pPr>
+      <w:r>
+        <w:rPr>
+          <w:rFonts w:hint="eastAsia"/>
+        </w:rPr>
+        <w:t>丰富的示例：提供了基于</w:t>
+      </w:r>
+      <w:r>
+        <w:rPr>
+          <w:rFonts w:hint="eastAsia"/>
+        </w:rPr>
+        <w:t xml:space="preserve"> ESP-WIFI-MESH </w:t>
+      </w:r>
+      <w:r>
+        <w:rPr>
+          <w:rFonts w:hint="eastAsia"/>
+        </w:rPr>
+        <w:t>的照明等综合解决方案。</w:t>
+      </w:r>
+    </w:p>
+    <w:tbl>
+      <w:tblPr>
+        <w:tblStyle w:val="ab"/>
+        <w:tblW w:w="12758" w:type="dxa"/>
+        <w:shd w:val="clear" w:color="auto" w:fill="D9D9D9" w:themeFill="background1" w:themeFillShade="D9"/>
+        <w:tblLook w:val="04A0" w:firstRow="1" w:lastRow="0" w:firstColumn="1" w:lastColumn="0" w:noHBand="0" w:noVBand="1"/>
+      </w:tblPr>
+      <w:tblGrid>
+        <w:gridCol w:w="12758"/>
+      </w:tblGrid>
+      <w:tr>
+        <w:tc>
+          <w:tcPr>
+            <w:tcW w:w="12758" w:type="dxa"/>
+            <w:tcBorders>
+              <w:top w:val="nil"/>
+              <w:left w:val="nil"/>
+              <w:bottom w:val="nil"/>
+              <w:right w:val="nil"/>
+            </w:tcBorders>
+            <w:shd w:val="clear" w:color="auto" w:fill="F2F2F2" w:themeFill="background1" w:themeFillShade="F2"/>
+          </w:tcPr>
+          <w:p>
+            <w:pPr>
+              <w:pStyle w:val="ac"/>
+            </w:pPr>
+          </w:p>
+        </w:tc>
+      </w:tr>
+    </w:tbl>
+    <w:p/>
+    <w:p>
+      <w:pPr>
+        <w:pStyle w:val="6"/>
+      </w:pPr>
+      <w:r>
+        <w:t>框架</w:t>
+      </w:r>
+    </w:p>
+    <w:p>
+      <w:pPr>
+        <w:ind w:firstLine="420"/>
+      </w:pPr>
+      <w:r>
+        <w:rPr>
+          <w:rFonts w:hint="eastAsia"/>
+        </w:rPr>
+        <w:t xml:space="preserve">ESP-MDF </w:t>
+      </w:r>
+      <w:r>
+        <w:rPr>
+          <w:rFonts w:hint="eastAsia"/>
+        </w:rPr>
+        <w:t>共分为</w:t>
+      </w:r>
+      <w:r>
+        <w:rPr>
+          <w:rFonts w:hint="eastAsia"/>
+        </w:rPr>
+        <w:t xml:space="preserve"> Utils</w:t>
+      </w:r>
+      <w:r>
+        <w:rPr>
+          <w:rFonts w:hint="eastAsia"/>
+        </w:rPr>
+        <w:t>、</w:t>
+      </w:r>
+      <w:r>
+        <w:rPr>
+          <w:rFonts w:hint="eastAsia"/>
+        </w:rPr>
+        <w:t xml:space="preserve">Components </w:t>
+      </w:r>
+      <w:r>
+        <w:rPr>
+          <w:rFonts w:hint="eastAsia"/>
+        </w:rPr>
+        <w:t>和</w:t>
+      </w:r>
+      <w:r>
+        <w:rPr>
+          <w:rFonts w:hint="eastAsia"/>
+        </w:rPr>
+        <w:t xml:space="preserve"> Examples </w:t>
+      </w:r>
+      <w:r>
+        <w:rPr>
+          <w:rFonts w:hint="eastAsia"/>
+        </w:rPr>
+        <w:t>三个部分（如下图所示），他们之间的关系：</w:t>
+      </w:r>
+    </w:p>
+    <w:p>
+      <w:pPr>
+        <w:ind w:firstLine="420"/>
+      </w:pPr>
+      <w:r>
+        <w:rPr>
+          <w:rFonts w:hint="eastAsia"/>
+        </w:rPr>
+        <w:t xml:space="preserve">Utils </w:t>
+      </w:r>
+      <w:r>
+        <w:rPr>
+          <w:rFonts w:hint="eastAsia"/>
+        </w:rPr>
+        <w:t>是</w:t>
+      </w:r>
+      <w:r>
+        <w:rPr>
+          <w:rFonts w:hint="eastAsia"/>
+        </w:rPr>
+        <w:t xml:space="preserve"> ESP-IDF APIs </w:t>
+      </w:r>
+      <w:r>
+        <w:rPr>
+          <w:rFonts w:hint="eastAsia"/>
+        </w:rPr>
+        <w:t>的抽象封装以及第三方库，</w:t>
+      </w:r>
+    </w:p>
+    <w:p>
+      <w:pPr>
+        <w:ind w:firstLine="420"/>
+      </w:pPr>
+      <w:r>
+        <w:rPr>
+          <w:rFonts w:hint="eastAsia"/>
+        </w:rPr>
+        <w:t xml:space="preserve">Components </w:t>
+      </w:r>
+      <w:r>
+        <w:rPr>
+          <w:rFonts w:hint="eastAsia"/>
+        </w:rPr>
+        <w:t>是基于</w:t>
+      </w:r>
+      <w:r>
+        <w:rPr>
+          <w:rFonts w:hint="eastAsia"/>
+        </w:rPr>
+        <w:t xml:space="preserve"> Utils APIs </w:t>
+      </w:r>
+      <w:r>
+        <w:rPr>
+          <w:rFonts w:hint="eastAsia"/>
+        </w:rPr>
+        <w:t>组成的</w:t>
+      </w:r>
+      <w:r>
+        <w:rPr>
+          <w:rFonts w:hint="eastAsia"/>
+        </w:rPr>
+        <w:t xml:space="preserve"> ESP-MDF </w:t>
+      </w:r>
+      <w:r>
+        <w:rPr>
+          <w:rFonts w:hint="eastAsia"/>
+        </w:rPr>
+        <w:t>功能模块，</w:t>
+      </w:r>
+    </w:p>
+    <w:p>
+      <w:pPr>
+        <w:ind w:firstLine="420"/>
+      </w:pPr>
+      <w:r>
+        <w:rPr>
+          <w:rFonts w:hint="eastAsia"/>
+        </w:rPr>
+        <w:t xml:space="preserve">Examples </w:t>
+      </w:r>
+      <w:r>
+        <w:rPr>
+          <w:rFonts w:hint="eastAsia"/>
+        </w:rPr>
+        <w:t>是基于</w:t>
+      </w:r>
+      <w:r>
+        <w:rPr>
+          <w:rFonts w:hint="eastAsia"/>
+        </w:rPr>
+        <w:t xml:space="preserve"> Components </w:t>
+      </w:r>
+      <w:r>
+        <w:rPr>
+          <w:rFonts w:hint="eastAsia"/>
+        </w:rPr>
+        <w:t>完成的</w:t>
+      </w:r>
+      <w:r>
+        <w:rPr>
+          <w:rFonts w:hint="eastAsia"/>
+        </w:rPr>
+        <w:t xml:space="preserve"> ESP-WIFI-MESH </w:t>
+      </w:r>
+      <w:r>
+        <w:rPr>
+          <w:rFonts w:hint="eastAsia"/>
+        </w:rPr>
+        <w:t>解决方案。</w:t>
+      </w:r>
+    </w:p>
+    <w:p>
+      <w:r>
+        <w:rPr>
+          <w:noProof/>
+        </w:rPr>
+        <w:drawing>
+          <wp:inline distT="0" distB="0" distL="0" distR="0" wp14:anchorId="70C97BA7" wp14:editId="2D4DDB81">
+            <wp:extent cx="5518121" cy="3568700"/>
+            <wp:effectExtent l="19050" t="19050" r="26035" b="12700"/>
+            <wp:docPr id="4" name="图片 4"/>
+            <wp:cNvGraphicFramePr>
+              <a:graphicFrameLocks xmlns:a="http://schemas.openxmlformats.org/drawingml/2006/main" noChangeAspect="1"/>
+            </wp:cNvGraphicFramePr>
+            <a:graphic xmlns:a="http://schemas.openxmlformats.org/drawingml/2006/main">
+              <a:graphicData uri="http://schemas.openxmlformats.org/drawingml/2006/picture">
+                <pic:pic xmlns:pic="http://schemas.openxmlformats.org/drawingml/2006/picture">
+                  <pic:nvPicPr>
+                    <pic:cNvPr id="1" name=""/>
+                    <pic:cNvPicPr/>
+                  </pic:nvPicPr>
+                  <pic:blipFill>
+                    <a:blip r:embed="rId19"/>
+                    <a:stretch>
+                      <a:fillRect/>
+                    </a:stretch>
+                  </pic:blipFill>
+                  <pic:spPr>
+                    <a:xfrm>
+                      <a:off x="0" y="0"/>
+                      <a:ext cx="5524312" cy="3572704"/>
+                    </a:xfrm>
+                    <a:prstGeom prst="rect">
+                      <a:avLst/>
+                    </a:prstGeom>
+                    <a:ln w="3175">
+                      <a:solidFill>
+                        <a:schemeClr val="tx1"/>
+                      </a:solidFill>
+                    </a:ln>
+                  </pic:spPr>
+                </pic:pic>
+              </a:graphicData>
+            </a:graphic>
+          </wp:inline>
+        </w:drawing>
+      </w:r>
+    </w:p>
+    <w:p/>
+    <w:p>
+      <w:pPr>
+        <w:pStyle w:val="7"/>
+      </w:pPr>
+      <w:r>
+        <w:rPr>
+          <w:rFonts w:hint="eastAsia"/>
+        </w:rPr>
+        <w:t>Utils</w:t>
+      </w:r>
+      <w:r>
+        <w:rPr>
+          <w:rFonts w:hint="eastAsia"/>
+        </w:rPr>
+        <w:t>：</w:t>
+      </w:r>
+    </w:p>
+    <w:p>
+      <w:pPr>
+        <w:pStyle w:val="a8"/>
+        <w:numPr>
+          <w:ilvl w:val="0"/>
+          <w:numId w:val="14"/>
+        </w:numPr>
+        <w:ind w:firstLineChars="0"/>
+      </w:pPr>
+      <w:r>
+        <w:rPr>
+          <w:rFonts w:hint="eastAsia"/>
+        </w:rPr>
+        <w:t>Third Party</w:t>
+      </w:r>
+      <w:r>
+        <w:rPr>
+          <w:rFonts w:hint="eastAsia"/>
+        </w:rPr>
+        <w:t>：第三方的组件</w:t>
+      </w:r>
+    </w:p>
+    <w:p>
+      <w:pPr>
+        <w:ind w:leftChars="200" w:left="420"/>
+        <w:rPr>
+          <w:rFonts w:hint="eastAsia"/>
+        </w:rPr>
+      </w:pPr>
+      <w:r>
+        <w:rPr>
+          <w:rFonts w:hint="eastAsia"/>
+        </w:rPr>
+        <w:t>Driver</w:t>
+      </w:r>
+      <w:r>
+        <w:rPr>
+          <w:rFonts w:hint="eastAsia"/>
+        </w:rPr>
+        <w:t>：常用的按键、</w:t>
+      </w:r>
+      <w:r>
+        <w:rPr>
+          <w:rFonts w:hint="eastAsia"/>
+        </w:rPr>
+        <w:t xml:space="preserve">LED </w:t>
+      </w:r>
+      <w:r>
+        <w:rPr>
+          <w:rFonts w:hint="eastAsia"/>
+        </w:rPr>
+        <w:t>等驱动</w:t>
+      </w:r>
+    </w:p>
+    <w:p>
+      <w:pPr>
+        <w:ind w:leftChars="200" w:left="420"/>
+        <w:rPr>
+          <w:rFonts w:hint="eastAsia"/>
+        </w:rPr>
+      </w:pPr>
+      <w:r>
+        <w:rPr>
+          <w:rFonts w:hint="eastAsia"/>
+        </w:rPr>
+        <w:t>Miniz</w:t>
+      </w:r>
+      <w:r>
+        <w:rPr>
+          <w:rFonts w:hint="eastAsia"/>
+        </w:rPr>
+        <w:t>：无损高性能数据压缩库</w:t>
+      </w:r>
+    </w:p>
+    <w:p>
+      <w:pPr>
+        <w:ind w:leftChars="200" w:left="420"/>
+        <w:rPr>
+          <w:rFonts w:hint="eastAsia"/>
+        </w:rPr>
+      </w:pPr>
+      <w:r>
+        <w:rPr>
+          <w:rFonts w:hint="eastAsia"/>
+        </w:rPr>
+        <w:t>Aliyun</w:t>
+      </w:r>
+      <w:r>
+        <w:rPr>
+          <w:rFonts w:hint="eastAsia"/>
+        </w:rPr>
+        <w:t>：阿里云物联网套件</w:t>
+      </w:r>
+    </w:p>
+    <w:p>
+      <w:pPr>
+        <w:pStyle w:val="a8"/>
+        <w:numPr>
+          <w:ilvl w:val="0"/>
+          <w:numId w:val="14"/>
+        </w:numPr>
+        <w:ind w:firstLineChars="0"/>
+      </w:pPr>
+      <w:r>
+        <w:rPr>
+          <w:rFonts w:hint="eastAsia"/>
+        </w:rPr>
+        <w:t>Transmission</w:t>
+      </w:r>
+      <w:r>
+        <w:rPr>
+          <w:rFonts w:hint="eastAsia"/>
+        </w:rPr>
+        <w:t>：设备间数据通信方式</w:t>
+      </w:r>
+    </w:p>
+    <w:p>
+      <w:pPr>
+        <w:ind w:leftChars="200" w:left="420"/>
+        <w:rPr>
+          <w:rFonts w:hint="eastAsia"/>
+        </w:rPr>
+      </w:pPr>
+      <w:r>
+        <w:rPr>
+          <w:rFonts w:hint="eastAsia"/>
+        </w:rPr>
+        <w:t>Mwifi</w:t>
+      </w:r>
+      <w:r>
+        <w:rPr>
+          <w:rFonts w:hint="eastAsia"/>
+        </w:rPr>
+        <w:t>：对</w:t>
+      </w:r>
+      <w:r>
+        <w:rPr>
+          <w:rFonts w:hint="eastAsia"/>
+        </w:rPr>
+        <w:t xml:space="preserve"> </w:t>
+      </w:r>
+      <w:r>
+        <w:rPr>
+          <w:rFonts w:hint="eastAsia"/>
+          <w:b/>
+          <w:i/>
+          <w:color w:val="FF0000"/>
+          <w:u w:val="single"/>
+          <w:shd w:val="pct15" w:color="auto" w:fill="FFFFFF"/>
+        </w:rPr>
+        <w:t xml:space="preserve">ESP-WIFI-MESH </w:t>
+      </w:r>
+      <w:r>
+        <w:rPr>
+          <w:rFonts w:hint="eastAsia"/>
+          <w:b/>
+          <w:i/>
+          <w:color w:val="FF0000"/>
+          <w:u w:val="single"/>
+          <w:shd w:val="pct15" w:color="auto" w:fill="FFFFFF"/>
+        </w:rPr>
+        <w:t>的封装</w:t>
+      </w:r>
+      <w:r>
+        <w:rPr>
+          <w:rFonts w:hint="eastAsia"/>
+        </w:rPr>
+        <w:t>，在其基础上增加了重包过滤、数据压缩、分包传输和</w:t>
+      </w:r>
+      <w:r>
+        <w:rPr>
+          <w:rFonts w:hint="eastAsia"/>
+        </w:rPr>
+        <w:t xml:space="preserve"> P2P </w:t>
+      </w:r>
+      <w:r>
+        <w:rPr>
+          <w:rFonts w:hint="eastAsia"/>
+        </w:rPr>
+        <w:t>组播</w:t>
+      </w:r>
+    </w:p>
+    <w:p>
+      <w:pPr>
+        <w:ind w:leftChars="200" w:left="420"/>
+      </w:pPr>
+      <w:r>
+        <w:rPr>
+          <w:rFonts w:hint="eastAsia"/>
+        </w:rPr>
+        <w:t>Mespnow</w:t>
+      </w:r>
+      <w:r>
+        <w:rPr>
+          <w:rFonts w:hint="eastAsia"/>
+        </w:rPr>
+        <w:t>：对</w:t>
+      </w:r>
+      <w:r>
+        <w:rPr>
+          <w:rFonts w:hint="eastAsia"/>
+        </w:rPr>
+        <w:t xml:space="preserve"> ESP-NOW </w:t>
+      </w:r>
+      <w:r>
+        <w:rPr>
+          <w:rFonts w:hint="eastAsia"/>
+        </w:rPr>
+        <w:t>的封装，在其基础上增加了重包过滤、</w:t>
+      </w:r>
+      <w:r>
+        <w:rPr>
+          <w:rFonts w:hint="eastAsia"/>
+        </w:rPr>
+        <w:t xml:space="preserve">CRC </w:t>
+      </w:r>
+      <w:r>
+        <w:rPr>
+          <w:rFonts w:hint="eastAsia"/>
+        </w:rPr>
+        <w:t>校验、数据分包</w:t>
+      </w:r>
+    </w:p>
+    <w:p>
+      <w:pPr>
+        <w:pStyle w:val="a8"/>
+        <w:numPr>
+          <w:ilvl w:val="0"/>
+          <w:numId w:val="14"/>
+        </w:numPr>
+        <w:ind w:firstLineChars="0"/>
+      </w:pPr>
+      <w:r>
+        <w:rPr>
+          <w:rFonts w:hint="eastAsia"/>
+        </w:rPr>
+        <w:t>Mcommon</w:t>
+      </w:r>
+      <w:r>
+        <w:rPr>
+          <w:rFonts w:hint="eastAsia"/>
+        </w:rPr>
+        <w:t>：</w:t>
+      </w:r>
+      <w:r>
+        <w:rPr>
+          <w:rFonts w:hint="eastAsia"/>
+        </w:rPr>
+        <w:t xml:space="preserve">ESP-MDF </w:t>
+      </w:r>
+      <w:r>
+        <w:rPr>
+          <w:rFonts w:hint="eastAsia"/>
+        </w:rPr>
+        <w:t>各组件之间的共用模块</w:t>
+      </w:r>
+    </w:p>
+    <w:p>
+      <w:pPr>
+        <w:ind w:leftChars="200" w:left="420"/>
+        <w:rPr>
+          <w:rFonts w:hint="eastAsia"/>
+        </w:rPr>
+      </w:pPr>
+      <w:r>
+        <w:rPr>
+          <w:rFonts w:hint="eastAsia"/>
+        </w:rPr>
+        <w:t>Event loop</w:t>
+      </w:r>
+      <w:r>
+        <w:rPr>
+          <w:rFonts w:hint="eastAsia"/>
+        </w:rPr>
+        <w:t>：</w:t>
+      </w:r>
+      <w:r>
+        <w:rPr>
+          <w:rFonts w:hint="eastAsia"/>
+        </w:rPr>
+        <w:t xml:space="preserve">ESP-MDF </w:t>
+      </w:r>
+      <w:r>
+        <w:rPr>
+          <w:rFonts w:hint="eastAsia"/>
+        </w:rPr>
+        <w:t>的事件处理</w:t>
+      </w:r>
+    </w:p>
+    <w:p>
+      <w:pPr>
+        <w:ind w:leftChars="200" w:left="420"/>
+        <w:rPr>
+          <w:rFonts w:hint="eastAsia"/>
+        </w:rPr>
+      </w:pPr>
+      <w:r>
+        <w:rPr>
+          <w:rFonts w:hint="eastAsia"/>
+        </w:rPr>
+        <w:t>Error Check</w:t>
+      </w:r>
+      <w:r>
+        <w:rPr>
+          <w:rFonts w:hint="eastAsia"/>
+        </w:rPr>
+        <w:t>：</w:t>
+      </w:r>
+      <w:r>
+        <w:rPr>
+          <w:rFonts w:hint="eastAsia"/>
+        </w:rPr>
+        <w:t xml:space="preserve">ESP-MDF </w:t>
+      </w:r>
+      <w:r>
+        <w:rPr>
+          <w:rFonts w:hint="eastAsia"/>
+        </w:rPr>
+        <w:t>的错误码管理</w:t>
+      </w:r>
+    </w:p>
+    <w:p>
+      <w:pPr>
+        <w:ind w:leftChars="200" w:left="420"/>
+        <w:rPr>
+          <w:rFonts w:hint="eastAsia"/>
+        </w:rPr>
+      </w:pPr>
+      <w:r>
+        <w:rPr>
+          <w:rFonts w:hint="eastAsia"/>
+        </w:rPr>
+        <w:t>Memory Management</w:t>
+      </w:r>
+      <w:r>
+        <w:rPr>
+          <w:rFonts w:hint="eastAsia"/>
+        </w:rPr>
+        <w:t>：</w:t>
+      </w:r>
+      <w:r>
+        <w:rPr>
+          <w:rFonts w:hint="eastAsia"/>
+        </w:rPr>
+        <w:t xml:space="preserve">ESP-MDF </w:t>
+      </w:r>
+      <w:r>
+        <w:rPr>
+          <w:rFonts w:hint="eastAsia"/>
+        </w:rPr>
+        <w:t>的内存管理</w:t>
+      </w:r>
+    </w:p>
+    <w:p>
+      <w:pPr>
+        <w:ind w:leftChars="200" w:left="420"/>
+      </w:pPr>
+      <w:r>
+        <w:rPr>
+          <w:rFonts w:hint="eastAsia"/>
+        </w:rPr>
+        <w:t>Information Storage</w:t>
+      </w:r>
+      <w:r>
+        <w:rPr>
+          <w:rFonts w:hint="eastAsia"/>
+        </w:rPr>
+        <w:t>：将配置信息存储到</w:t>
+      </w:r>
+      <w:r>
+        <w:rPr>
+          <w:rFonts w:hint="eastAsia"/>
+        </w:rPr>
+        <w:t xml:space="preserve"> flash </w:t>
+      </w:r>
+      <w:r>
+        <w:rPr>
+          <w:rFonts w:hint="eastAsia"/>
+        </w:rPr>
+        <w:t>中</w:t>
+      </w:r>
+    </w:p>
+    <w:p/>
+    <w:p>
+      <w:pPr>
+        <w:pStyle w:val="7"/>
+      </w:pPr>
+      <w:r>
+        <w:t>Components</w:t>
+      </w:r>
+    </w:p>
+    <w:p>
+      <w:pPr>
+        <w:ind w:leftChars="200" w:left="420"/>
+        <w:rPr>
+          <w:rFonts w:hint="eastAsia"/>
+        </w:rPr>
+      </w:pPr>
+      <w:r>
+        <w:rPr>
+          <w:rFonts w:hint="eastAsia"/>
+        </w:rPr>
+        <w:t>Mconfig</w:t>
+      </w:r>
+      <w:r>
+        <w:rPr>
+          <w:rFonts w:hint="eastAsia"/>
+        </w:rPr>
+        <w:t>：配网模块</w:t>
+      </w:r>
+    </w:p>
+    <w:p>
+      <w:pPr>
+        <w:ind w:leftChars="200" w:left="420"/>
+        <w:rPr>
+          <w:rFonts w:hint="eastAsia"/>
+        </w:rPr>
+      </w:pPr>
+      <w:r>
+        <w:rPr>
+          <w:rFonts w:hint="eastAsia"/>
+        </w:rPr>
+        <w:t>Mupgrade</w:t>
+      </w:r>
+      <w:r>
+        <w:rPr>
+          <w:rFonts w:hint="eastAsia"/>
+        </w:rPr>
+        <w:t>：升级模块</w:t>
+      </w:r>
+    </w:p>
+    <w:p>
+      <w:pPr>
+        <w:ind w:leftChars="200" w:left="420"/>
+        <w:rPr>
+          <w:rFonts w:hint="eastAsia"/>
+        </w:rPr>
+      </w:pPr>
+      <w:r>
+        <w:rPr>
+          <w:rFonts w:hint="eastAsia"/>
+        </w:rPr>
+        <w:t>Mdebug</w:t>
+      </w:r>
+      <w:r>
+        <w:rPr>
+          <w:rFonts w:hint="eastAsia"/>
+        </w:rPr>
+        <w:t>：调试模块</w:t>
+      </w:r>
+    </w:p>
+    <w:p>
+      <w:pPr>
+        <w:ind w:leftChars="200" w:left="420"/>
+      </w:pPr>
+      <w:r>
+        <w:rPr>
+          <w:rFonts w:hint="eastAsia"/>
+        </w:rPr>
+        <w:t>Mlink</w:t>
+      </w:r>
+      <w:r>
+        <w:rPr>
+          <w:rFonts w:hint="eastAsia"/>
+        </w:rPr>
+        <w:t>：局域网控制模块</w:t>
+      </w:r>
+    </w:p>
+    <w:p/>
+    <w:p>
+      <w:pPr>
+        <w:pStyle w:val="7"/>
+      </w:pPr>
+      <w:r>
+        <w:t>Examples</w:t>
+      </w:r>
+    </w:p>
+    <w:p>
+      <w:pPr>
+        <w:pStyle w:val="a8"/>
+        <w:numPr>
+          <w:ilvl w:val="0"/>
+          <w:numId w:val="14"/>
+        </w:numPr>
+        <w:ind w:firstLineChars="0"/>
+      </w:pPr>
+      <w:r>
+        <w:rPr>
+          <w:rFonts w:hint="eastAsia"/>
+        </w:rPr>
+        <w:t>Function demo</w:t>
+      </w:r>
+      <w:r>
+        <w:rPr>
+          <w:rFonts w:hint="eastAsia"/>
+        </w:rPr>
+        <w:t>：各个功能模块的使用示例</w:t>
+      </w:r>
+    </w:p>
+    <w:p>
+      <w:pPr>
+        <w:ind w:leftChars="200" w:left="420"/>
+        <w:rPr>
+          <w:rFonts w:hint="eastAsia"/>
+        </w:rPr>
+      </w:pPr>
+      <w:r>
+        <w:rPr>
+          <w:rFonts w:hint="eastAsia"/>
+        </w:rPr>
+        <w:t>Mwifi</w:t>
+      </w:r>
+      <w:r>
+        <w:rPr>
+          <w:rFonts w:hint="eastAsia"/>
+        </w:rPr>
+        <w:t>：常见组网方式的示例：无路由器、有路由器。先基于此示例进行开发</w:t>
+      </w:r>
+      <w:r>
+        <w:rPr>
+          <w:rFonts w:hint="eastAsia"/>
+        </w:rPr>
+        <w:t>,</w:t>
+      </w:r>
+      <w:r>
+        <w:rPr>
+          <w:rFonts w:hint="eastAsia"/>
+        </w:rPr>
+        <w:t>而后在其基础上添加配网、升级、无线测试等功能</w:t>
+      </w:r>
+    </w:p>
+    <w:p>
+      <w:pPr>
+        <w:ind w:leftChars="200" w:left="420"/>
+        <w:rPr>
+          <w:rFonts w:hint="eastAsia"/>
+        </w:rPr>
+      </w:pPr>
+      <w:r>
+        <w:rPr>
+          <w:rFonts w:hint="eastAsia"/>
+        </w:rPr>
+        <w:t>Mupgrade</w:t>
+      </w:r>
+      <w:r>
+        <w:rPr>
+          <w:rFonts w:hint="eastAsia"/>
+        </w:rPr>
+        <w:t>：设备的升级示例</w:t>
+      </w:r>
+    </w:p>
+    <w:p>
+      <w:pPr>
+        <w:ind w:leftChars="200" w:left="420"/>
+        <w:rPr>
+          <w:rFonts w:hint="eastAsia"/>
+        </w:rPr>
+      </w:pPr>
+      <w:r>
+        <w:rPr>
+          <w:rFonts w:hint="eastAsia"/>
+        </w:rPr>
+        <w:t>Mconfig</w:t>
+      </w:r>
+      <w:r>
+        <w:rPr>
+          <w:rFonts w:hint="eastAsia"/>
+        </w:rPr>
+        <w:t>：设备的配网示例</w:t>
+      </w:r>
+    </w:p>
+    <w:p>
+      <w:pPr>
+        <w:ind w:leftChars="200" w:left="420"/>
+      </w:pPr>
+      <w:r>
+        <w:rPr>
+          <w:rFonts w:hint="eastAsia"/>
+        </w:rPr>
+        <w:t>Mcommon</w:t>
+      </w:r>
+      <w:r>
+        <w:rPr>
+          <w:rFonts w:hint="eastAsia"/>
+        </w:rPr>
+        <w:t>：通用模块示例</w:t>
+      </w:r>
+      <w:r>
+        <w:rPr>
+          <w:rFonts w:hint="eastAsia"/>
+        </w:rPr>
+        <w:t>,</w:t>
+      </w:r>
+      <w:r>
+        <w:rPr>
+          <w:rFonts w:hint="eastAsia"/>
+        </w:rPr>
+        <w:t>事件处理</w:t>
+      </w:r>
+      <w:r>
+        <w:rPr>
+          <w:rFonts w:hint="eastAsia"/>
+        </w:rPr>
+        <w:t xml:space="preserve"> </w:t>
+      </w:r>
+      <w:r>
+        <w:rPr>
+          <w:rFonts w:hint="eastAsia"/>
+        </w:rPr>
+        <w:t>内存管理</w:t>
+      </w:r>
+      <w:r>
+        <w:rPr>
+          <w:rFonts w:hint="eastAsia"/>
+        </w:rPr>
+        <w:t xml:space="preserve"> </w:t>
+      </w:r>
+      <w:r>
+        <w:rPr>
+          <w:rFonts w:hint="eastAsia"/>
+        </w:rPr>
+        <w:t>信息存储的使用示例</w:t>
+      </w:r>
+    </w:p>
+    <w:p>
+      <w:pPr>
+        <w:pStyle w:val="a8"/>
+        <w:numPr>
+          <w:ilvl w:val="0"/>
+          <w:numId w:val="14"/>
+        </w:numPr>
+        <w:ind w:firstLineChars="0"/>
+      </w:pPr>
+      <w:r>
+        <w:rPr>
+          <w:rFonts w:hint="eastAsia"/>
+        </w:rPr>
+        <w:t>Debug</w:t>
+      </w:r>
+      <w:r>
+        <w:rPr>
+          <w:rFonts w:hint="eastAsia"/>
+        </w:rPr>
+        <w:t>：性能测试和调试工具</w:t>
+      </w:r>
+    </w:p>
+    <w:p>
+      <w:pPr>
+        <w:ind w:leftChars="200" w:left="420"/>
+        <w:rPr>
+          <w:rFonts w:hint="eastAsia"/>
+        </w:rPr>
+      </w:pPr>
+      <w:r>
+        <w:rPr>
+          <w:rFonts w:hint="eastAsia"/>
+        </w:rPr>
+        <w:t>Console Test</w:t>
+      </w:r>
+      <w:r>
+        <w:rPr>
+          <w:rFonts w:hint="eastAsia"/>
+        </w:rPr>
+        <w:t>：通过串口输入命令的方式，测试</w:t>
+      </w:r>
+      <w:r>
+        <w:rPr>
+          <w:rFonts w:hint="eastAsia"/>
+        </w:rPr>
+        <w:t xml:space="preserve"> ESP-WIFI-MESH </w:t>
+      </w:r>
+      <w:r>
+        <w:rPr>
+          <w:rFonts w:hint="eastAsia"/>
+        </w:rPr>
+        <w:t>吞吐量、网络配置、发包时延。</w:t>
+      </w:r>
+    </w:p>
+    <w:p>
+      <w:pPr>
+        <w:ind w:leftChars="200" w:left="420"/>
+      </w:pPr>
+      <w:r>
+        <w:rPr>
+          <w:rFonts w:hint="eastAsia"/>
+        </w:rPr>
+        <w:lastRenderedPageBreak/>
+        <w:t>Wireless Debug</w:t>
+      </w:r>
+      <w:r>
+        <w:rPr>
+          <w:rFonts w:hint="eastAsia"/>
+        </w:rPr>
+        <w:t>：通过无线的方式进行</w:t>
+      </w:r>
+      <w:r>
+        <w:rPr>
+          <w:rFonts w:hint="eastAsia"/>
+        </w:rPr>
+        <w:t xml:space="preserve"> ESP-MDF </w:t>
+      </w:r>
+      <w:r>
+        <w:rPr>
+          <w:rFonts w:hint="eastAsia"/>
+        </w:rPr>
+        <w:t>调试</w:t>
+      </w:r>
+    </w:p>
+    <w:p>
+      <w:pPr>
+        <w:pStyle w:val="a8"/>
+        <w:numPr>
+          <w:ilvl w:val="0"/>
+          <w:numId w:val="14"/>
+        </w:numPr>
+        <w:ind w:firstLineChars="0"/>
+      </w:pPr>
+      <w:r>
+        <w:rPr>
+          <w:rFonts w:hint="eastAsia"/>
+        </w:rPr>
+        <w:t>Development Kit</w:t>
+      </w:r>
+      <w:r>
+        <w:rPr>
+          <w:rFonts w:hint="eastAsia"/>
+        </w:rPr>
+        <w:t>：</w:t>
+      </w:r>
+      <w:r>
+        <w:rPr>
+          <w:rFonts w:hint="eastAsia"/>
+        </w:rPr>
+        <w:t xml:space="preserve">ESP32-MeshKit </w:t>
+      </w:r>
+      <w:r>
+        <w:rPr>
+          <w:rFonts w:hint="eastAsia"/>
+        </w:rPr>
+        <w:t>使用示例</w:t>
+      </w:r>
+      <w:r>
+        <w:rPr>
+          <w:rFonts w:hint="eastAsia"/>
+        </w:rPr>
+        <w:t xml:space="preserve">, </w:t>
+      </w:r>
+      <w:r>
+        <w:rPr>
+          <w:rFonts w:hint="eastAsia"/>
+        </w:rPr>
+        <w:t>用于调研和了解</w:t>
+      </w:r>
+      <w:r>
+        <w:rPr>
+          <w:rFonts w:hint="eastAsia"/>
+        </w:rPr>
+        <w:t xml:space="preserve"> ESP-WIFI-MESH</w:t>
+      </w:r>
+    </w:p>
+    <w:p>
+      <w:pPr>
+        <w:ind w:firstLine="420"/>
+        <w:rPr>
+          <w:rFonts w:hint="eastAsia"/>
+        </w:rPr>
+      </w:pPr>
+      <w:r>
+        <w:rPr>
+          <w:rFonts w:hint="eastAsia"/>
+        </w:rPr>
+        <w:t>ESP32-MeshKit-Light</w:t>
+      </w:r>
+      <w:r>
+        <w:rPr>
+          <w:rFonts w:hint="eastAsia"/>
+        </w:rPr>
+        <w:t>：板载</w:t>
+      </w:r>
+      <w:r>
+        <w:rPr>
+          <w:rFonts w:hint="eastAsia"/>
+        </w:rPr>
+        <w:t xml:space="preserve"> ESP32 </w:t>
+      </w:r>
+      <w:r>
+        <w:rPr>
+          <w:rFonts w:hint="eastAsia"/>
+        </w:rPr>
+        <w:t>芯片的智能灯，用于</w:t>
+      </w:r>
+      <w:r>
+        <w:rPr>
+          <w:rFonts w:hint="eastAsia"/>
+        </w:rPr>
+        <w:t xml:space="preserve"> ESP-WIFI-MESH </w:t>
+      </w:r>
+      <w:r>
+        <w:rPr>
+          <w:rFonts w:hint="eastAsia"/>
+        </w:rPr>
+        <w:t>作为主干网络进行长供电的场景。支持</w:t>
+      </w:r>
+      <w:r>
+        <w:rPr>
+          <w:rFonts w:hint="eastAsia"/>
+        </w:rPr>
+        <w:t xml:space="preserve"> BLE + ESP-WIFI-MESH, </w:t>
+      </w:r>
+      <w:r>
+        <w:rPr>
+          <w:rFonts w:hint="eastAsia"/>
+        </w:rPr>
+        <w:t>可实现</w:t>
+      </w:r>
+      <w:r>
+        <w:rPr>
+          <w:rFonts w:hint="eastAsia"/>
+        </w:rPr>
+        <w:t>BLE</w:t>
+      </w:r>
+      <w:r>
+        <w:rPr>
+          <w:rFonts w:hint="eastAsia"/>
+        </w:rPr>
+        <w:t>网关</w:t>
+      </w:r>
+      <w:r>
+        <w:rPr>
+          <w:rFonts w:hint="eastAsia"/>
+        </w:rPr>
+        <w:t xml:space="preserve">, iBeacon </w:t>
+      </w:r>
+      <w:r>
+        <w:rPr>
+          <w:rFonts w:hint="eastAsia"/>
+        </w:rPr>
+        <w:t>和</w:t>
+      </w:r>
+      <w:r>
+        <w:rPr>
+          <w:rFonts w:hint="eastAsia"/>
+        </w:rPr>
+        <w:t xml:space="preserve"> BLE </w:t>
+      </w:r>
+      <w:r>
+        <w:rPr>
+          <w:rFonts w:hint="eastAsia"/>
+        </w:rPr>
+        <w:t>扫描</w:t>
+      </w:r>
+    </w:p>
+    <w:p>
+      <w:pPr>
+        <w:ind w:firstLine="420"/>
+        <w:rPr>
+          <w:rFonts w:hint="eastAsia"/>
+        </w:rPr>
+      </w:pPr>
+      <w:r>
+        <w:rPr>
+          <w:rFonts w:hint="eastAsia"/>
+        </w:rPr>
+        <w:t>ESP32-MeshKit-Sense</w:t>
+      </w:r>
+      <w:r>
+        <w:rPr>
+          <w:rFonts w:hint="eastAsia"/>
+        </w:rPr>
+        <w:t>：</w:t>
+      </w:r>
+      <w:r>
+        <w:rPr>
+          <w:rFonts w:hint="eastAsia"/>
+        </w:rPr>
+        <w:t xml:space="preserve">ESP-WIFI-MESH </w:t>
+      </w:r>
+      <w:r>
+        <w:rPr>
+          <w:rFonts w:hint="eastAsia"/>
+        </w:rPr>
+        <w:t>在</w:t>
+      </w:r>
+      <w:r>
+        <w:rPr>
+          <w:rFonts w:hint="eastAsia"/>
+        </w:rPr>
+        <w:t xml:space="preserve"> Deep-sleep + Light-sleep </w:t>
+      </w:r>
+      <w:r>
+        <w:rPr>
+          <w:rFonts w:hint="eastAsia"/>
+        </w:rPr>
+        <w:t>模式下的低功耗方案，可用于：监测</w:t>
+      </w:r>
+      <w:r>
+        <w:rPr>
+          <w:rFonts w:hint="eastAsia"/>
+        </w:rPr>
+        <w:t xml:space="preserve"> MeshKit </w:t>
+      </w:r>
+      <w:r>
+        <w:rPr>
+          <w:rFonts w:hint="eastAsia"/>
+        </w:rPr>
+        <w:t>外设功耗和根据传感器数据控制</w:t>
+      </w:r>
+      <w:r>
+        <w:rPr>
+          <w:rFonts w:hint="eastAsia"/>
+        </w:rPr>
+        <w:t xml:space="preserve"> MeshKit </w:t>
+      </w:r>
+      <w:r>
+        <w:rPr>
+          <w:rFonts w:hint="eastAsia"/>
+        </w:rPr>
+        <w:t>外设</w:t>
+      </w:r>
+    </w:p>
+    <w:p>
+      <w:pPr>
+        <w:ind w:firstLine="420"/>
+      </w:pPr>
+      <w:r>
+        <w:rPr>
+          <w:rFonts w:hint="eastAsia"/>
+        </w:rPr>
+        <w:t>ESP32-MeshKit-Button</w:t>
+      </w:r>
+      <w:r>
+        <w:rPr>
+          <w:rFonts w:hint="eastAsia"/>
+        </w:rPr>
+        <w:t>：</w:t>
+      </w:r>
+      <w:r>
+        <w:rPr>
+          <w:rFonts w:hint="eastAsia"/>
+        </w:rPr>
+        <w:t xml:space="preserve">ESP-WIFI-MESH </w:t>
+      </w:r>
+      <w:r>
+        <w:rPr>
+          <w:rFonts w:hint="eastAsia"/>
+        </w:rPr>
+        <w:t>在超低功耗的场景下使用，平常处于断电状态，仅在唤醒时工作，并通过</w:t>
+      </w:r>
+      <w:r>
+        <w:rPr>
+          <w:rFonts w:hint="eastAsia"/>
+        </w:rPr>
+        <w:t xml:space="preserve"> ESP-NOW </w:t>
+      </w:r>
+      <w:r>
+        <w:rPr>
+          <w:rFonts w:hint="eastAsia"/>
+        </w:rPr>
+        <w:t>给</w:t>
+      </w:r>
+      <w:r>
+        <w:rPr>
+          <w:rFonts w:hint="eastAsia"/>
+        </w:rPr>
+        <w:t xml:space="preserve"> ESP-WIFI-MESH </w:t>
+      </w:r>
+      <w:r>
+        <w:rPr>
+          <w:rFonts w:hint="eastAsia"/>
+        </w:rPr>
+        <w:t>设备发包。</w:t>
+      </w:r>
+    </w:p>
+    <w:p/>
+    <w:p>
+      <w:pPr>
+        <w:pStyle w:val="a8"/>
+        <w:numPr>
+          <w:ilvl w:val="0"/>
+          <w:numId w:val="14"/>
+        </w:numPr>
+        <w:ind w:firstLineChars="0"/>
+      </w:pPr>
+      <w:r>
+        <w:rPr>
+          <w:rFonts w:hint="eastAsia"/>
+        </w:rPr>
+        <w:t>云平台</w:t>
+      </w:r>
+      <w:r>
+        <w:rPr>
+          <w:rFonts w:hint="eastAsia"/>
+        </w:rPr>
+        <w:t xml:space="preserve">: ESP-MDF </w:t>
+      </w:r>
+      <w:r>
+        <w:rPr>
+          <w:rFonts w:hint="eastAsia"/>
+        </w:rPr>
+        <w:t>对接云平台</w:t>
+      </w:r>
+    </w:p>
+    <w:p>
+      <w:pPr>
+        <w:ind w:leftChars="200" w:left="420"/>
+        <w:rPr>
+          <w:rFonts w:hint="eastAsia"/>
+        </w:rPr>
+      </w:pPr>
+      <w:r>
+        <w:rPr>
+          <w:rFonts w:hint="eastAsia"/>
+        </w:rPr>
+        <w:t>Aliyun Linkkit</w:t>
+      </w:r>
+      <w:r>
+        <w:rPr>
+          <w:rFonts w:hint="eastAsia"/>
+        </w:rPr>
+        <w:t>：</w:t>
+      </w:r>
+      <w:r>
+        <w:rPr>
+          <w:rFonts w:hint="eastAsia"/>
+        </w:rPr>
+        <w:t xml:space="preserve">ESP-MDF </w:t>
+      </w:r>
+      <w:r>
+        <w:rPr>
+          <w:rFonts w:hint="eastAsia"/>
+        </w:rPr>
+        <w:t>接入阿里飞燕平台示例</w:t>
+      </w:r>
+    </w:p>
+    <w:p>
+      <w:pPr>
+        <w:ind w:leftChars="200" w:left="420"/>
+      </w:pPr>
+      <w:r>
+        <w:rPr>
+          <w:rFonts w:hint="eastAsia"/>
+        </w:rPr>
+        <w:t>AWS</w:t>
+      </w:r>
+      <w:r>
+        <w:rPr>
+          <w:rFonts w:hint="eastAsia"/>
+        </w:rPr>
+        <w:t>：</w:t>
+      </w:r>
+      <w:r>
+        <w:rPr>
+          <w:rFonts w:hint="eastAsia"/>
+        </w:rPr>
+        <w:t xml:space="preserve">ESP-MDF </w:t>
+      </w:r>
+      <w:r>
+        <w:rPr>
+          <w:rFonts w:hint="eastAsia"/>
+        </w:rPr>
+        <w:t>接入</w:t>
+      </w:r>
+      <w:r>
+        <w:rPr>
+          <w:rFonts w:hint="eastAsia"/>
+        </w:rPr>
+        <w:t xml:space="preserve"> AWS </w:t>
+      </w:r>
+      <w:r>
+        <w:rPr>
+          <w:rFonts w:hint="eastAsia"/>
+        </w:rPr>
+        <w:t>平台示例</w:t>
+      </w:r>
+    </w:p>
+    <w:p/>
+    <w:p/>
+    <w:p>
+      <w:pPr>
+        <w:pStyle w:val="6"/>
+      </w:pPr>
+      <w:r>
+        <w:rPr>
+          <w:rFonts w:hint="eastAsia"/>
+        </w:rPr>
+        <w:t>使用</w:t>
+      </w:r>
+      <w:r>
+        <w:rPr>
+          <w:rFonts w:hint="eastAsia"/>
+        </w:rPr>
+        <w:t xml:space="preserve"> ESP-MDF </w:t>
+      </w:r>
+      <w:r>
+        <w:rPr>
+          <w:rFonts w:hint="eastAsia"/>
+        </w:rPr>
+        <w:t>进行开发</w:t>
+      </w:r>
+    </w:p>
+    <w:p>
+      <w:pPr>
+        <w:ind w:firstLine="420"/>
+      </w:pPr>
+      <w:r>
+        <w:rPr>
+          <w:rFonts w:hint="eastAsia"/>
+        </w:rPr>
+        <w:t>您首先需要详细阅读</w:t>
+      </w:r>
+      <w:r>
+        <w:rPr>
+          <w:rFonts w:hint="eastAsia"/>
+        </w:rPr>
+        <w:t xml:space="preserve"> ESP-WIFI-MESH </w:t>
+      </w:r>
+      <w:r>
+        <w:rPr>
+          <w:rFonts w:hint="eastAsia"/>
+        </w:rPr>
+        <w:t>通信协议和</w:t>
+      </w:r>
+      <w:r>
+        <w:rPr>
+          <w:rFonts w:hint="eastAsia"/>
+        </w:rPr>
+        <w:t xml:space="preserve">ESP-MDF </w:t>
+      </w:r>
+      <w:r>
+        <w:rPr>
+          <w:rFonts w:hint="eastAsia"/>
+        </w:rPr>
+        <w:t>编程指南，并通过</w:t>
+      </w:r>
+      <w:r>
+        <w:rPr>
+          <w:rFonts w:hint="eastAsia"/>
+        </w:rPr>
+        <w:t xml:space="preserve"> ESP32-MeshKit </w:t>
+      </w:r>
+      <w:r>
+        <w:rPr>
+          <w:rFonts w:hint="eastAsia"/>
+        </w:rPr>
+        <w:t>开发套件调研和了解</w:t>
+      </w:r>
+      <w:r>
+        <w:rPr>
+          <w:rFonts w:hint="eastAsia"/>
+        </w:rPr>
+        <w:t xml:space="preserve"> ESP-WIFI-MESH</w:t>
+      </w:r>
+      <w:r>
+        <w:rPr>
+          <w:rFonts w:hint="eastAsia"/>
+        </w:rPr>
+        <w:t>。其次基于</w:t>
+      </w:r>
+      <w:r>
+        <w:rPr>
+          <w:rFonts w:hint="eastAsia"/>
+        </w:rPr>
+        <w:t xml:space="preserve"> Function demo</w:t>
+      </w:r>
+      <w:r>
+        <w:rPr>
+          <w:rFonts w:hint="eastAsia"/>
+        </w:rPr>
+        <w:t>进行您的项目开发，当您可以在开发中遇到问题，首先可在官方论坛和官方</w:t>
+      </w:r>
+      <w:r>
+        <w:rPr>
+          <w:rFonts w:hint="eastAsia"/>
+        </w:rPr>
+        <w:t xml:space="preserve"> GitHub </w:t>
+      </w:r>
+      <w:r>
+        <w:rPr>
+          <w:rFonts w:hint="eastAsia"/>
+        </w:rPr>
+        <w:t>上寻找是否已存在类似问题，若不存在类似问题，您也可直接在网站中提问。</w:t>
+      </w:r>
+    </w:p>
+    <w:p/>
+    <w:p>
+      <w:pPr>
+        <w:pStyle w:val="7"/>
+      </w:pPr>
+      <w:r>
+        <w:rPr>
+          <w:rFonts w:hint="eastAsia"/>
+        </w:rPr>
+        <w:t xml:space="preserve">ESP-WIFI-MESH </w:t>
+      </w:r>
+      <w:r>
+        <w:rPr>
+          <w:rFonts w:hint="eastAsia"/>
+        </w:rPr>
+        <w:t>通信协议</w:t>
+      </w:r>
+    </w:p>
+    <w:p>
+      <w:hyperlink r:id="rId20" w:history="1">
+        <w:r>
+          <w:rPr>
+            <w:rStyle w:val="aa"/>
+          </w:rPr>
+          <w:t>https://docs.espressif.com/projects/esp-idf/zh_CN/v4.4.2/esp32/api-guides/esp-wifi-mesh.html</w:t>
+        </w:r>
+      </w:hyperlink>
+    </w:p>
+    <w:p/>
+    <w:p>
+      <w:pPr>
+        <w:pStyle w:val="7"/>
+      </w:pPr>
+      <w:r>
+        <w:rPr>
+          <w:rFonts w:hint="eastAsia"/>
+        </w:rPr>
+        <w:t xml:space="preserve">ESP-MDF </w:t>
+      </w:r>
+      <w:r>
+        <w:rPr>
+          <w:rFonts w:hint="eastAsia"/>
+        </w:rPr>
+        <w:t>编程指南</w:t>
+      </w:r>
+    </w:p>
+    <w:p/>
+    <w:p>
+      <w:hyperlink r:id="rId21" w:history="1">
+        <w:r>
+          <w:rPr>
+            <w:rStyle w:val="aa"/>
+          </w:rPr>
+          <w:t>https://docs.espressif.com/projects/esp-mdf/zh_CN/latest/index.html</w:t>
+        </w:r>
+      </w:hyperlink>
+    </w:p>
+    <w:p/>
+    <w:p/>
+    <w:p>
+      <w:pPr>
+        <w:pStyle w:val="6"/>
+      </w:pPr>
+      <w:r>
+        <w:rPr>
+          <w:rFonts w:hint="eastAsia"/>
+        </w:rPr>
+        <w:t>开发板指南</w:t>
+      </w:r>
+    </w:p>
+    <w:p>
+      <w:pPr>
+        <w:ind w:firstLine="420"/>
+        <w:rPr>
+          <w:rFonts w:hint="eastAsia"/>
+        </w:rPr>
+      </w:pPr>
+      <w:r>
+        <w:rPr>
+          <w:rFonts w:hint="eastAsia"/>
+        </w:rPr>
+        <w:t xml:space="preserve">ESP32-MeshKit </w:t>
+      </w:r>
+      <w:r>
+        <w:rPr>
+          <w:rFonts w:hint="eastAsia"/>
+        </w:rPr>
+        <w:t>开发套件</w:t>
+      </w:r>
+    </w:p>
+    <w:p>
+      <w:pPr>
+        <w:ind w:firstLine="420"/>
+      </w:pPr>
+      <w:r>
+        <w:rPr>
+          <w:rFonts w:hint="eastAsia"/>
+        </w:rPr>
+        <w:t xml:space="preserve">ESP32-MeshKit </w:t>
+      </w:r>
+      <w:r>
+        <w:rPr>
+          <w:rFonts w:hint="eastAsia"/>
+        </w:rPr>
+        <w:t>包含一整套完整的</w:t>
+      </w:r>
+      <w:r>
+        <w:rPr>
+          <w:rFonts w:hint="eastAsia"/>
+        </w:rPr>
+        <w:t xml:space="preserve"> ESP-WIFI-MESH </w:t>
+      </w:r>
+      <w:r>
+        <w:rPr>
+          <w:rFonts w:hint="eastAsia"/>
+        </w:rPr>
+        <w:t>的照明解决方案（如下图所示），可配套</w:t>
+      </w:r>
+      <w:r>
+        <w:rPr>
+          <w:rFonts w:hint="eastAsia"/>
+        </w:rPr>
+        <w:t xml:space="preserve"> ESP-Mesh App</w:t>
+      </w:r>
+      <w:r>
+        <w:rPr>
+          <w:rFonts w:hint="eastAsia"/>
+        </w:rPr>
+        <w:t>（</w:t>
+      </w:r>
+      <w:r>
+        <w:rPr>
+          <w:rFonts w:hint="eastAsia"/>
+        </w:rPr>
+        <w:t xml:space="preserve">iOS </w:t>
+      </w:r>
+      <w:r>
+        <w:rPr>
+          <w:rFonts w:hint="eastAsia"/>
+        </w:rPr>
+        <w:t>版和安卓版）使用，既可以调研和了解</w:t>
+      </w:r>
+      <w:r>
+        <w:rPr>
+          <w:rFonts w:hint="eastAsia"/>
+        </w:rPr>
+        <w:t xml:space="preserve"> ESP-WIFI-MESH</w:t>
+      </w:r>
+      <w:r>
+        <w:rPr>
+          <w:rFonts w:hint="eastAsia"/>
+        </w:rPr>
+        <w:t>，也可以进行二次开发。</w:t>
+      </w:r>
+    </w:p>
+    <w:p>
+      <w:r>
+        <w:rPr>
+          <w:noProof/>
+        </w:rPr>
+        <w:drawing>
+          <wp:inline distT="0" distB="0" distL="0" distR="0" wp14:anchorId="406751B2" wp14:editId="1AC78A82">
+            <wp:extent cx="7506350" cy="2484335"/>
+            <wp:effectExtent l="19050" t="19050" r="18415" b="11430"/>
+            <wp:docPr id="5" name="图片 5"/>
+            <wp:cNvGraphicFramePr>
+              <a:graphicFrameLocks xmlns:a="http://schemas.openxmlformats.org/drawingml/2006/main" noChangeAspect="1"/>
+            </wp:cNvGraphicFramePr>
+            <a:graphic xmlns:a="http://schemas.openxmlformats.org/drawingml/2006/main">
+              <a:graphicData uri="http://schemas.openxmlformats.org/drawingml/2006/picture">
+                <pic:pic xmlns:pic="http://schemas.openxmlformats.org/drawingml/2006/picture">
+                  <pic:nvPicPr>
+                    <pic:cNvPr id="1" name=""/>
+                    <pic:cNvPicPr/>
+                  </pic:nvPicPr>
+                  <pic:blipFill>
+                    <a:blip r:embed="rId22"/>
+                    <a:stretch>
+                      <a:fillRect/>
+                    </a:stretch>
+                  </pic:blipFill>
+                  <pic:spPr>
+                    <a:xfrm>
+                      <a:off x="0" y="0"/>
+                      <a:ext cx="7506350" cy="2484335"/>
+                    </a:xfrm>
+                    <a:prstGeom prst="rect">
+                      <a:avLst/>
+                    </a:prstGeom>
+                    <a:ln w="3175">
+                      <a:solidFill>
+                        <a:schemeClr val="tx1"/>
+                      </a:solidFill>
+                    </a:ln>
+                  </pic:spPr>
+                </pic:pic>
+              </a:graphicData>
+            </a:graphic>
+          </wp:inline>
+        </w:drawing>
+      </w:r>
+    </w:p>
+    <w:p/>
+    <w:p>
+      <w:pPr>
+        <w:ind w:firstLine="420"/>
+        <w:rPr>
+          <w:rFonts w:hint="eastAsia"/>
+        </w:rPr>
+      </w:pPr>
+      <w:r>
+        <w:rPr>
+          <w:rFonts w:hint="eastAsia"/>
+        </w:rPr>
+        <w:t>产品：</w:t>
+      </w:r>
+    </w:p>
+    <w:p>
+      <w:pPr>
+        <w:ind w:firstLine="420"/>
+        <w:rPr>
+          <w:rFonts w:hint="eastAsia"/>
+        </w:rPr>
+      </w:pPr>
+      <w:r>
+        <w:rPr>
+          <w:rFonts w:hint="eastAsia"/>
+        </w:rPr>
+        <w:t>ESP32-MeshKit-Light</w:t>
+      </w:r>
+      <w:r>
+        <w:rPr>
+          <w:rFonts w:hint="eastAsia"/>
+        </w:rPr>
+        <w:t>：</w:t>
+      </w:r>
+      <w:r>
+        <w:rPr>
+          <w:rFonts w:hint="eastAsia"/>
+        </w:rPr>
+        <w:t xml:space="preserve">RGBCW </w:t>
+      </w:r>
+      <w:r>
+        <w:rPr>
+          <w:rFonts w:hint="eastAsia"/>
+        </w:rPr>
+        <w:t>智能灯，直观反应控制结果，可用于测试组网时间、响应速度、距离测试、稳定性测试等。</w:t>
+      </w:r>
+    </w:p>
+    <w:p>
+      <w:pPr>
+        <w:ind w:firstLine="420"/>
+        <w:rPr>
+          <w:rFonts w:hint="eastAsia"/>
+        </w:rPr>
+      </w:pPr>
+      <w:r>
+        <w:rPr>
+          <w:rFonts w:hint="eastAsia"/>
+        </w:rPr>
+        <w:t>ESP32-MeshKit-Sense</w:t>
+      </w:r>
+      <w:r>
+        <w:rPr>
+          <w:rFonts w:hint="eastAsia"/>
+        </w:rPr>
+        <w:t>：带有光强传感器和温湿度传感器，可用于功耗测量和低功耗应用的开发，可配套使用</w:t>
+      </w:r>
+      <w:r>
+        <w:rPr>
+          <w:rFonts w:hint="eastAsia"/>
+        </w:rPr>
+        <w:t xml:space="preserve"> ESP-Prog </w:t>
+      </w:r>
+      <w:r>
+        <w:rPr>
+          <w:rFonts w:hint="eastAsia"/>
+        </w:rPr>
+        <w:t>进行固件烧录和</w:t>
+      </w:r>
+      <w:r>
+        <w:rPr>
+          <w:rFonts w:hint="eastAsia"/>
+        </w:rPr>
+        <w:t xml:space="preserve"> Debug</w:t>
+      </w:r>
+      <w:r>
+        <w:rPr>
+          <w:rFonts w:hint="eastAsia"/>
+        </w:rPr>
+        <w:t>。</w:t>
+      </w:r>
+    </w:p>
+    <w:p>
+      <w:pPr>
+        <w:ind w:firstLine="420"/>
+      </w:pPr>
+      <w:r>
+        <w:rPr>
+          <w:rFonts w:hint="eastAsia"/>
+        </w:rPr>
+        <w:t>ESP32-MeshKit-Button</w:t>
+      </w:r>
+      <w:r>
+        <w:rPr>
+          <w:rFonts w:hint="eastAsia"/>
+        </w:rPr>
+        <w:t>：作为开关控制，用于低功耗应用的开发，可配套使用</w:t>
+      </w:r>
+      <w:r>
+        <w:rPr>
+          <w:rFonts w:hint="eastAsia"/>
+        </w:rPr>
+        <w:t xml:space="preserve"> ESP-Prog </w:t>
+      </w:r>
+      <w:r>
+        <w:rPr>
+          <w:rFonts w:hint="eastAsia"/>
+        </w:rPr>
+        <w:t>进行固件烧录和调试。</w:t>
+      </w:r>
+    </w:p>
+    <w:p/>
+    <w:p>
+      <w:pPr>
+        <w:rPr>
+          <w:rFonts w:hint="eastAsia"/>
+        </w:rPr>
+      </w:pPr>
+      <w:r>
+        <w:rPr>
+          <w:rFonts w:hint="eastAsia"/>
+        </w:rPr>
+        <w:t xml:space="preserve">ESP32-Buddy </w:t>
+      </w:r>
+      <w:r>
+        <w:rPr>
+          <w:rFonts w:hint="eastAsia"/>
+        </w:rPr>
+        <w:t>开发板</w:t>
+      </w:r>
+    </w:p>
+    <w:p>
+      <w:pPr>
+        <w:ind w:firstLine="420"/>
+        <w:rPr>
+          <w:rFonts w:hint="eastAsia"/>
+        </w:rPr>
+      </w:pPr>
+      <w:r>
+        <w:rPr>
+          <w:rFonts w:hint="eastAsia"/>
+        </w:rPr>
+        <w:t xml:space="preserve">ESP32-Buddy </w:t>
+      </w:r>
+      <w:r>
+        <w:rPr>
+          <w:rFonts w:hint="eastAsia"/>
+        </w:rPr>
+        <w:t>是专为</w:t>
+      </w:r>
+      <w:r>
+        <w:rPr>
+          <w:rFonts w:hint="eastAsia"/>
+        </w:rPr>
+        <w:t xml:space="preserve"> ESP-WIFI-MESH </w:t>
+      </w:r>
+      <w:r>
+        <w:rPr>
+          <w:rFonts w:hint="eastAsia"/>
+        </w:rPr>
+        <w:t>开发测试而设计的开发板。体积小，采用</w:t>
+      </w:r>
+      <w:r>
+        <w:rPr>
+          <w:rFonts w:hint="eastAsia"/>
+        </w:rPr>
+        <w:t xml:space="preserve"> USB </w:t>
+      </w:r>
+      <w:r>
+        <w:rPr>
+          <w:rFonts w:hint="eastAsia"/>
+        </w:rPr>
+        <w:t>供电，方便做大数量设备的测试及距离测试。</w:t>
+      </w:r>
+    </w:p>
+    <w:p/>
+    <w:p>
+      <w:pPr>
+        <w:ind w:leftChars="400" w:left="840"/>
+        <w:rPr>
+          <w:rFonts w:hint="eastAsia"/>
+        </w:rPr>
+      </w:pPr>
+      <w:r>
+        <w:rPr>
+          <w:rFonts w:hint="eastAsia"/>
+        </w:rPr>
+        <w:t>功能：</w:t>
+      </w:r>
+    </w:p>
+    <w:p>
+      <w:pPr>
+        <w:ind w:leftChars="400" w:left="840"/>
+        <w:rPr>
+          <w:rFonts w:hint="eastAsia"/>
+        </w:rPr>
+      </w:pPr>
+      <w:r>
+        <w:rPr>
+          <w:rFonts w:hint="eastAsia"/>
+        </w:rPr>
+        <w:t xml:space="preserve">16 MB </w:t>
+      </w:r>
+      <w:r>
+        <w:rPr>
+          <w:rFonts w:hint="eastAsia"/>
+        </w:rPr>
+        <w:t>的</w:t>
+      </w:r>
+      <w:r>
+        <w:rPr>
+          <w:rFonts w:hint="eastAsia"/>
+        </w:rPr>
+        <w:t xml:space="preserve"> flash</w:t>
+      </w:r>
+      <w:r>
+        <w:rPr>
+          <w:rFonts w:hint="eastAsia"/>
+        </w:rPr>
+        <w:t>：存储运行日志</w:t>
+      </w:r>
+    </w:p>
+    <w:p>
+      <w:pPr>
+        <w:ind w:leftChars="400" w:left="840"/>
+        <w:rPr>
+          <w:rFonts w:hint="eastAsia"/>
+        </w:rPr>
+      </w:pPr>
+      <w:r>
+        <w:rPr>
+          <w:rFonts w:hint="eastAsia"/>
+        </w:rPr>
+        <w:t xml:space="preserve">OLED </w:t>
+      </w:r>
+      <w:r>
+        <w:rPr>
+          <w:rFonts w:hint="eastAsia"/>
+        </w:rPr>
+        <w:t>屏：显示当前设备所在的层级、连接状态等信息</w:t>
+      </w:r>
+    </w:p>
+    <w:p>
+      <w:pPr>
+        <w:ind w:leftChars="400" w:left="840"/>
+        <w:rPr>
+          <w:rFonts w:hint="eastAsia"/>
+        </w:rPr>
+      </w:pPr>
+      <w:r>
+        <w:rPr>
+          <w:rFonts w:hint="eastAsia"/>
+        </w:rPr>
+        <w:t>LED</w:t>
+      </w:r>
+      <w:r>
+        <w:rPr>
+          <w:rFonts w:hint="eastAsia"/>
+        </w:rPr>
+        <w:t>：运行状态指示</w:t>
+      </w:r>
+    </w:p>
+    <w:p>
+      <w:pPr>
+        <w:ind w:leftChars="400" w:left="840"/>
+      </w:pPr>
+      <w:r>
+        <w:rPr>
+          <w:rFonts w:hint="eastAsia"/>
+        </w:rPr>
+        <w:t>温湿度传感器：数据采集</w:t>
+      </w:r>
+    </w:p>
+    <w:p/>
+    <w:p/>
+    <w:p/>
+    <w:p/>
+    <w:p>
+      <w:pPr>
+        <w:rPr>
+          <w:rFonts w:hint="eastAsia"/>
+        </w:rPr>
+      </w:pPr>
+    </w:p>
+    <w:tbl>
+      <w:tblPr>
+        <w:tblStyle w:val="ab"/>
+        <w:tblW w:w="12758" w:type="dxa"/>
+        <w:shd w:val="clear" w:color="auto" w:fill="D9D9D9" w:themeFill="background1" w:themeFillShade="D9"/>
+        <w:tblLook w:val="04A0" w:firstRow="1" w:lastRow="0" w:firstColumn="1" w:lastColumn="0" w:noHBand="0" w:noVBand="1"/>
+      </w:tblPr>
+      <w:tblGrid>
+        <w:gridCol w:w="12758"/>
+      </w:tblGrid>
+      <w:tr>
+        <w:tc>
+          <w:tcPr>
+            <w:tcW w:w="12758" w:type="dxa"/>
+            <w:tcBorders>
+              <w:top w:val="nil"/>
+              <w:left w:val="nil"/>
+              <w:bottom w:val="nil"/>
+              <w:right w:val="nil"/>
+            </w:tcBorders>
+            <w:shd w:val="clear" w:color="auto" w:fill="F2F2F2" w:themeFill="background1" w:themeFillShade="F2"/>
+          </w:tcPr>
+          <w:p>
+            <w:pPr>
+              <w:pStyle w:val="ac"/>
+            </w:pPr>
+          </w:p>
+        </w:tc>
+      </w:tr>
+    </w:tbl>
+    <w:p/>
+    <w:p/>
+    <w:tbl>
+      <w:tblPr>
+        <w:tblStyle w:val="ab"/>
+        <w:tblW w:w="12758" w:type="dxa"/>
+        <w:shd w:val="clear" w:color="auto" w:fill="D9D9D9" w:themeFill="background1" w:themeFillShade="D9"/>
+        <w:tblLook w:val="04A0" w:firstRow="1" w:lastRow="0" w:firstColumn="1" w:lastColumn="0" w:noHBand="0" w:noVBand="1"/>
+      </w:tblPr>
+      <w:tblGrid>
+        <w:gridCol w:w="12758"/>
+      </w:tblGrid>
+      <w:tr>
+        <w:tc>
+          <w:tcPr>
+            <w:tcW w:w="12758" w:type="dxa"/>
+            <w:tcBorders>
+              <w:top w:val="nil"/>
+              <w:left w:val="nil"/>
+              <w:bottom w:val="nil"/>
+              <w:right w:val="nil"/>
+            </w:tcBorders>
+            <w:shd w:val="clear" w:color="auto" w:fill="F2F2F2" w:themeFill="background1" w:themeFillShade="F2"/>
+          </w:tcPr>
+          <w:p>
+            <w:pPr>
+              <w:pStyle w:val="ac"/>
+            </w:pPr>
+          </w:p>
+        </w:tc>
+      </w:tr>
+    </w:tbl>
+    <w:p/>
+    <w:tbl>
+      <w:tblPr>
+        <w:tblStyle w:val="ab"/>
+        <w:tblW w:w="12758" w:type="dxa"/>
+        <w:shd w:val="clear" w:color="auto" w:fill="D9D9D9" w:themeFill="background1" w:themeFillShade="D9"/>
+        <w:tblLook w:val="04A0" w:firstRow="1" w:lastRow="0" w:firstColumn="1" w:lastColumn="0" w:noHBand="0" w:noVBand="1"/>
+      </w:tblPr>
+      <w:tblGrid>
+        <w:gridCol w:w="12758"/>
+      </w:tblGrid>
+      <w:tr>
+        <w:tc>
+          <w:tcPr>
+            <w:tcW w:w="12758" w:type="dxa"/>
+            <w:tcBorders>
+              <w:top w:val="nil"/>
+              <w:left w:val="nil"/>
+              <w:bottom w:val="nil"/>
+              <w:right w:val="nil"/>
+            </w:tcBorders>
+            <w:shd w:val="clear" w:color="auto" w:fill="F2F2F2" w:themeFill="background1" w:themeFillShade="F2"/>
+          </w:tcPr>
+          <w:p>
+            <w:pPr>
+              <w:pStyle w:val="ac"/>
+            </w:pPr>
+          </w:p>
+        </w:tc>
+      </w:tr>
+    </w:tbl>
+    <w:p/>
+    <w:p/>
+    <w:p/>
+    <w:tbl>
+      <w:tblPr>
+        <w:tblStyle w:val="ab"/>
+        <w:tblW w:w="12758" w:type="dxa"/>
+        <w:shd w:val="clear" w:color="auto" w:fill="D9D9D9" w:themeFill="background1" w:themeFillShade="D9"/>
+        <w:tblLook w:val="04A0" w:firstRow="1" w:lastRow="0" w:firstColumn="1" w:lastColumn="0" w:noHBand="0" w:noVBand="1"/>
+      </w:tblPr>
+      <w:tblGrid>
+        <w:gridCol w:w="12758"/>
+      </w:tblGrid>
+      <w:tr>
+        <w:tc>
+          <w:tcPr>
+            <w:tcW w:w="12758" w:type="dxa"/>
+            <w:tcBorders>
+              <w:top w:val="nil"/>
+              <w:left w:val="nil"/>
+              <w:bottom w:val="nil"/>
+              <w:right w:val="nil"/>
+            </w:tcBorders>
+            <w:shd w:val="clear" w:color="auto" w:fill="F2F2F2" w:themeFill="background1" w:themeFillShade="F2"/>
+          </w:tcPr>
+          <w:p>
+            <w:pPr>
+              <w:pStyle w:val="ac"/>
+            </w:pPr>
+          </w:p>
+        </w:tc>
+      </w:tr>
+    </w:tbl>
+    <w:p/>
+    <w:tbl>
+      <w:tblPr>
+        <w:tblStyle w:val="ab"/>
+        <w:tblW w:w="12758" w:type="dxa"/>
+        <w:shd w:val="clear" w:color="auto" w:fill="D9D9D9" w:themeFill="background1" w:themeFillShade="D9"/>
+        <w:tblLook w:val="04A0" w:firstRow="1" w:lastRow="0" w:firstColumn="1" w:lastColumn="0" w:noHBand="0" w:noVBand="1"/>
+      </w:tblPr>
+      <w:tblGrid>
+        <w:gridCol w:w="12758"/>
+      </w:tblGrid>
+      <w:tr>
+        <w:tc>
+          <w:tcPr>
+            <w:tcW w:w="12758" w:type="dxa"/>
+            <w:tcBorders>
+              <w:top w:val="nil"/>
+              <w:left w:val="nil"/>
+              <w:bottom w:val="nil"/>
+              <w:right w:val="nil"/>
+            </w:tcBorders>
+            <w:shd w:val="clear" w:color="auto" w:fill="F2F2F2" w:themeFill="background1" w:themeFillShade="F2"/>
+          </w:tcPr>
+          <w:p>
+            <w:pPr>
+              <w:pStyle w:val="ac"/>
+            </w:pPr>
+          </w:p>
+        </w:tc>
+      </w:tr>
+    </w:tbl>
+    <w:p/>
+    <w:p/>
+    <w:p/>
+    <w:p/>
+    <w:p/>
+    <w:p/>
+    <w:tbl>
+      <w:tblPr>
+        <w:tblStyle w:val="ab"/>
+        <w:tblW w:w="12758" w:type="dxa"/>
+        <w:shd w:val="clear" w:color="auto" w:fill="D9D9D9" w:themeFill="background1" w:themeFillShade="D9"/>
+        <w:tblLook w:val="04A0" w:firstRow="1" w:lastRow="0" w:firstColumn="1" w:lastColumn="0" w:noHBand="0" w:noVBand="1"/>
+      </w:tblPr>
+      <w:tblGrid>
+        <w:gridCol w:w="12758"/>
+      </w:tblGrid>
+      <w:tr>
+        <w:tc>
+          <w:tcPr>
+            <w:tcW w:w="12758" w:type="dxa"/>
+            <w:tcBorders>
+              <w:top w:val="nil"/>
+              <w:left w:val="nil"/>
+              <w:bottom w:val="nil"/>
+              <w:right w:val="nil"/>
+            </w:tcBorders>
+            <w:shd w:val="clear" w:color="auto" w:fill="F2F2F2" w:themeFill="background1" w:themeFillShade="F2"/>
+          </w:tcPr>
+          <w:p>
+            <w:pPr>
+              <w:pStyle w:val="ac"/>
+            </w:pPr>
+          </w:p>
+        </w:tc>
+      </w:tr>
+    </w:tbl>
+    <w:p/>
+    <w:tbl>
+      <w:tblPr>
+        <w:tblStyle w:val="ab"/>
+        <w:tblW w:w="12758" w:type="dxa"/>
+        <w:shd w:val="clear" w:color="auto" w:fill="D9D9D9" w:themeFill="background1" w:themeFillShade="D9"/>
+        <w:tblLook w:val="04A0" w:firstRow="1" w:lastRow="0" w:firstColumn="1" w:lastColumn="0" w:noHBand="0" w:noVBand="1"/>
+      </w:tblPr>
+      <w:tblGrid>
+        <w:gridCol w:w="12758"/>
+      </w:tblGrid>
+      <w:tr>
+        <w:tc>
+          <w:tcPr>
+            <w:tcW w:w="12758" w:type="dxa"/>
+            <w:tcBorders>
+              <w:top w:val="nil"/>
+              <w:left w:val="nil"/>
+              <w:bottom w:val="nil"/>
+              <w:right w:val="nil"/>
+            </w:tcBorders>
+            <w:shd w:val="clear" w:color="auto" w:fill="F2F2F2" w:themeFill="background1" w:themeFillShade="F2"/>
+          </w:tcPr>
+          <w:p>
+            <w:pPr>
+              <w:pStyle w:val="ac"/>
+            </w:pPr>
+          </w:p>
+        </w:tc>
+      </w:tr>
+    </w:tbl>
+    <w:p/>
+    <w:p/>
+    <w:p/>
+    <w:p/>
+    <w:p/>
+    <w:p/>
+    <w:tbl>
+      <w:tblPr>
+        <w:tblStyle w:val="ab"/>
+        <w:tblW w:w="12758" w:type="dxa"/>
+        <w:shd w:val="clear" w:color="auto" w:fill="D9D9D9" w:themeFill="background1" w:themeFillShade="D9"/>
+        <w:tblLook w:val="04A0" w:firstRow="1" w:lastRow="0" w:firstColumn="1" w:lastColumn="0" w:noHBand="0" w:noVBand="1"/>
+      </w:tblPr>
+      <w:tblGrid>
+        <w:gridCol w:w="12758"/>
+      </w:tblGrid>
+      <w:tr>
+        <w:tc>
+          <w:tcPr>
+            <w:tcW w:w="12758" w:type="dxa"/>
+            <w:tcBorders>
+              <w:top w:val="nil"/>
+              <w:left w:val="nil"/>
+              <w:bottom w:val="nil"/>
+              <w:right w:val="nil"/>
+            </w:tcBorders>
+            <w:shd w:val="clear" w:color="auto" w:fill="F2F2F2" w:themeFill="background1" w:themeFillShade="F2"/>
+          </w:tcPr>
+          <w:p>
+            <w:pPr>
+              <w:pStyle w:val="ac"/>
+            </w:pPr>
+          </w:p>
+        </w:tc>
+      </w:tr>
+    </w:tbl>
+    <w:p/>
+    <w:tbl>
+      <w:tblPr>
+        <w:tblStyle w:val="ab"/>
+        <w:tblW w:w="12758" w:type="dxa"/>
+        <w:shd w:val="clear" w:color="auto" w:fill="D9D9D9" w:themeFill="background1" w:themeFillShade="D9"/>
+        <w:tblLook w:val="04A0" w:firstRow="1" w:lastRow="0" w:firstColumn="1" w:lastColumn="0" w:noHBand="0" w:noVBand="1"/>
+      </w:tblPr>
+      <w:tblGrid>
+        <w:gridCol w:w="12758"/>
+      </w:tblGrid>
+      <w:tr>
+        <w:tc>
+          <w:tcPr>
+            <w:tcW w:w="12758" w:type="dxa"/>
+            <w:tcBorders>
+              <w:top w:val="nil"/>
+              <w:left w:val="nil"/>
+              <w:bottom w:val="nil"/>
+              <w:right w:val="nil"/>
+            </w:tcBorders>
+            <w:shd w:val="clear" w:color="auto" w:fill="F2F2F2" w:themeFill="background1" w:themeFillShade="F2"/>
+          </w:tcPr>
+          <w:p>
+            <w:pPr>
+              <w:pStyle w:val="ac"/>
+            </w:pPr>
+          </w:p>
+        </w:tc>
+      </w:tr>
+    </w:tbl>
+    <w:p/>
+    <w:p/>
+    <w:p/>
+    <w:p/>
+    <w:p/>
+    <w:p/>
+    <w:tbl>
+      <w:tblPr>
+        <w:tblStyle w:val="ab"/>
+        <w:tblW w:w="12758" w:type="dxa"/>
+        <w:shd w:val="clear" w:color="auto" w:fill="D9D9D9" w:themeFill="background1" w:themeFillShade="D9"/>
+        <w:tblLook w:val="04A0" w:firstRow="1" w:lastRow="0" w:firstColumn="1" w:lastColumn="0" w:noHBand="0" w:noVBand="1"/>
+      </w:tblPr>
+      <w:tblGrid>
+        <w:gridCol w:w="12758"/>
+      </w:tblGrid>
+      <w:tr>
+        <w:tc>
+          <w:tcPr>
+            <w:tcW w:w="12758" w:type="dxa"/>
+            <w:tcBorders>
+              <w:top w:val="nil"/>
+              <w:left w:val="nil"/>
+              <w:bottom w:val="nil"/>
+              <w:right w:val="nil"/>
+            </w:tcBorders>
+            <w:shd w:val="clear" w:color="auto" w:fill="F2F2F2" w:themeFill="background1" w:themeFillShade="F2"/>
+          </w:tcPr>
+          <w:p>
+            <w:pPr>
+              <w:pStyle w:val="ac"/>
+            </w:pPr>
+          </w:p>
+        </w:tc>
+      </w:tr>
+    </w:tbl>
+    <w:p/>
+    <w:tbl>
+      <w:tblPr>
+        <w:tblStyle w:val="ab"/>
+        <w:tblW w:w="12758" w:type="dxa"/>
+        <w:shd w:val="clear" w:color="auto" w:fill="D9D9D9" w:themeFill="background1" w:themeFillShade="D9"/>
+        <w:tblLook w:val="04A0" w:firstRow="1" w:lastRow="0" w:firstColumn="1" w:lastColumn="0" w:noHBand="0" w:noVBand="1"/>
+      </w:tblPr>
+      <w:tblGrid>
+        <w:gridCol w:w="12758"/>
+      </w:tblGrid>
+      <w:tr>
+        <w:tc>
+          <w:tcPr>
+            <w:tcW w:w="12758" w:type="dxa"/>
+            <w:tcBorders>
+              <w:top w:val="nil"/>
+              <w:left w:val="nil"/>
+              <w:bottom w:val="nil"/>
+              <w:right w:val="nil"/>
+            </w:tcBorders>
+            <w:shd w:val="clear" w:color="auto" w:fill="F2F2F2" w:themeFill="background1" w:themeFillShade="F2"/>
+          </w:tcPr>
+          <w:p>
+            <w:pPr>
+              <w:pStyle w:val="ac"/>
+            </w:pPr>
+          </w:p>
+        </w:tc>
+      </w:tr>
+    </w:tbl>
+    <w:p/>
+    <w:p/>
+    <w:p/>
+    <w:p/>
+    <w:p/>
+    <w:p/>
+    <w:tbl>
+      <w:tblPr>
+        <w:tblStyle w:val="ab"/>
+        <w:tblW w:w="12758" w:type="dxa"/>
+        <w:shd w:val="clear" w:color="auto" w:fill="D9D9D9" w:themeFill="background1" w:themeFillShade="D9"/>
+        <w:tblLook w:val="04A0" w:firstRow="1" w:lastRow="0" w:firstColumn="1" w:lastColumn="0" w:noHBand="0" w:noVBand="1"/>
+      </w:tblPr>
+      <w:tblGrid>
+        <w:gridCol w:w="12758"/>
+      </w:tblGrid>
+      <w:tr>
+        <w:tc>
+          <w:tcPr>
+            <w:tcW w:w="12758" w:type="dxa"/>
+            <w:tcBorders>
+              <w:top w:val="nil"/>
+              <w:left w:val="nil"/>
+              <w:bottom w:val="nil"/>
+              <w:right w:val="nil"/>
+            </w:tcBorders>
+            <w:shd w:val="clear" w:color="auto" w:fill="F2F2F2" w:themeFill="background1" w:themeFillShade="F2"/>
+          </w:tcPr>
+          <w:p>
+            <w:pPr>
+              <w:pStyle w:val="ac"/>
+            </w:pPr>
+          </w:p>
+        </w:tc>
+      </w:tr>
+    </w:tbl>
+    <w:p/>
+    <w:tbl>
+      <w:tblPr>
+        <w:tblStyle w:val="ab"/>
+        <w:tblW w:w="12758" w:type="dxa"/>
+        <w:shd w:val="clear" w:color="auto" w:fill="D9D9D9" w:themeFill="background1" w:themeFillShade="D9"/>
+        <w:tblLook w:val="04A0" w:firstRow="1" w:lastRow="0" w:firstColumn="1" w:lastColumn="0" w:noHBand="0" w:noVBand="1"/>
+      </w:tblPr>
+      <w:tblGrid>
+        <w:gridCol w:w="12758"/>
+      </w:tblGrid>
+      <w:tr>
+        <w:tc>
+          <w:tcPr>
+            <w:tcW w:w="12758" w:type="dxa"/>
+            <w:tcBorders>
+              <w:top w:val="nil"/>
+              <w:left w:val="nil"/>
+              <w:bottom w:val="nil"/>
+              <w:right w:val="nil"/>
+            </w:tcBorders>
+            <w:shd w:val="clear" w:color="auto" w:fill="F2F2F2" w:themeFill="background1" w:themeFillShade="F2"/>
+          </w:tcPr>
+          <w:p>
+            <w:pPr>
+              <w:pStyle w:val="ac"/>
+            </w:pPr>
+          </w:p>
+        </w:tc>
+      </w:tr>
+    </w:tbl>
+    <w:p/>
+    <w:p/>
+    <w:p/>
+    <w:p/>
+    <w:p/>
+    <w:p/>
+    <w:tbl>
+      <w:tblPr>
+        <w:tblStyle w:val="ab"/>
+        <w:tblW w:w="12758" w:type="dxa"/>
+        <w:shd w:val="clear" w:color="auto" w:fill="D9D9D9" w:themeFill="background1" w:themeFillShade="D9"/>
+        <w:tblLook w:val="04A0" w:firstRow="1" w:lastRow="0" w:firstColumn="1" w:lastColumn="0" w:noHBand="0" w:noVBand="1"/>
+      </w:tblPr>
+      <w:tblGrid>
+        <w:gridCol w:w="12758"/>
+      </w:tblGrid>
+      <w:tr>
+        <w:tc>
+          <w:tcPr>
+            <w:tcW w:w="12758" w:type="dxa"/>
+            <w:tcBorders>
+              <w:top w:val="nil"/>
+              <w:left w:val="nil"/>
+              <w:bottom w:val="nil"/>
+              <w:right w:val="nil"/>
+            </w:tcBorders>
+            <w:shd w:val="clear" w:color="auto" w:fill="F2F2F2" w:themeFill="background1" w:themeFillShade="F2"/>
+          </w:tcPr>
+          <w:p>
+            <w:pPr>
+              <w:pStyle w:val="ac"/>
+            </w:pPr>
+          </w:p>
+        </w:tc>
+      </w:tr>
+    </w:tbl>
+    <w:p/>
+    <w:tbl>
+      <w:tblPr>
+        <w:tblStyle w:val="ab"/>
+        <w:tblW w:w="12758" w:type="dxa"/>
+        <w:shd w:val="clear" w:color="auto" w:fill="D9D9D9" w:themeFill="background1" w:themeFillShade="D9"/>
+        <w:tblLook w:val="04A0" w:firstRow="1" w:lastRow="0" w:firstColumn="1" w:lastColumn="0" w:noHBand="0" w:noVBand="1"/>
+      </w:tblPr>
+      <w:tblGrid>
+        <w:gridCol w:w="12758"/>
+      </w:tblGrid>
+      <w:tr>
+        <w:tc>
+          <w:tcPr>
+            <w:tcW w:w="12758" w:type="dxa"/>
+            <w:tcBorders>
+              <w:top w:val="nil"/>
+              <w:left w:val="nil"/>
+              <w:bottom w:val="nil"/>
+              <w:right w:val="nil"/>
+            </w:tcBorders>
+            <w:shd w:val="clear" w:color="auto" w:fill="F2F2F2" w:themeFill="background1" w:themeFillShade="F2"/>
+          </w:tcPr>
+          <w:p>
+            <w:pPr>
+              <w:pStyle w:val="ac"/>
+            </w:pPr>
+          </w:p>
+        </w:tc>
+      </w:tr>
+    </w:tbl>
+    <w:p/>
+    <w:p/>
+    <w:p/>
+    <w:p/>
+    <w:p/>
+    <w:p/>
+    <w:tbl>
+      <w:tblPr>
+        <w:tblStyle w:val="ab"/>
+        <w:tblW w:w="12758" w:type="dxa"/>
+        <w:shd w:val="clear" w:color="auto" w:fill="D9D9D9" w:themeFill="background1" w:themeFillShade="D9"/>
+        <w:tblLook w:val="04A0" w:firstRow="1" w:lastRow="0" w:firstColumn="1" w:lastColumn="0" w:noHBand="0" w:noVBand="1"/>
+      </w:tblPr>
+      <w:tblGrid>
+        <w:gridCol w:w="12758"/>
+      </w:tblGrid>
+      <w:tr>
+        <w:tc>
+          <w:tcPr>
+            <w:tcW w:w="12758" w:type="dxa"/>
+            <w:tcBorders>
+              <w:top w:val="nil"/>
+              <w:left w:val="nil"/>
+              <w:bottom w:val="nil"/>
+              <w:right w:val="nil"/>
+            </w:tcBorders>
+            <w:shd w:val="clear" w:color="auto" w:fill="F2F2F2" w:themeFill="background1" w:themeFillShade="F2"/>
+          </w:tcPr>
+          <w:p>
+            <w:pPr>
+              <w:pStyle w:val="ac"/>
+            </w:pPr>
+          </w:p>
+        </w:tc>
+      </w:tr>
+    </w:tbl>
+    <w:p/>
+    <w:tbl>
+      <w:tblPr>
+        <w:tblStyle w:val="ab"/>
+        <w:tblW w:w="12758" w:type="dxa"/>
+        <w:shd w:val="clear" w:color="auto" w:fill="D9D9D9" w:themeFill="background1" w:themeFillShade="D9"/>
+        <w:tblLook w:val="04A0" w:firstRow="1" w:lastRow="0" w:firstColumn="1" w:lastColumn="0" w:noHBand="0" w:noVBand="1"/>
+      </w:tblPr>
+      <w:tblGrid>
+        <w:gridCol w:w="12758"/>
+      </w:tblGrid>
+      <w:tr>
+        <w:tc>
+          <w:tcPr>
+            <w:tcW w:w="12758" w:type="dxa"/>
+            <w:tcBorders>
+              <w:top w:val="nil"/>
+              <w:left w:val="nil"/>
+              <w:bottom w:val="nil"/>
+              <w:right w:val="nil"/>
+            </w:tcBorders>
+            <w:shd w:val="clear" w:color="auto" w:fill="F2F2F2" w:themeFill="background1" w:themeFillShade="F2"/>
+          </w:tcPr>
+          <w:p>
+            <w:pPr>
+              <w:pStyle w:val="ac"/>
+            </w:pPr>
+          </w:p>
+        </w:tc>
+      </w:tr>
+    </w:tbl>
+    <w:p/>
+    <w:p/>
+    <w:p/>
+    <w:p/>
+    <w:p/>
+    <w:p/>
+    <w:p/>
+    <w:p/>
+    <w:p/>
+    <w:p/>
+    <w:p/>
+    <w:p/>
+    <w:p/>
+    <w:p/>
+    <w:p/>
+    <w:p>
+      <w:pPr>
+        <w:rPr>
+          <w:rFonts w:hint="eastAsia"/>
+        </w:rPr>
+      </w:pPr>
+    </w:p>
+    <w:p/>
+    <w:p/>
+    <w:p>
+      <w:pPr>
+        <w:rPr>
+          <w:rFonts w:hint="eastAsia"/>
+        </w:rPr>
+      </w:pPr>
+    </w:p>
+    <w:p/>
+    <w:p>
+      <w:pPr>
+        <w:pStyle w:val="4"/>
+      </w:pPr>
+      <w:r>
+        <w:t>论坛</w:t>
+      </w:r>
+    </w:p>
+    <w:p>
+      <w:hyperlink r:id="rId23" w:history="1">
+        <w:r>
+          <w:rPr>
+            <w:rStyle w:val="aa"/>
+          </w:rPr>
+          <w:t>https://www.esp32.com/viewforum.php?f=21</w:t>
+        </w:r>
+      </w:hyperlink>
+    </w:p>
+    <w:p>
+      <w:pPr>
+        <w:rPr>
+          <w:rFonts w:hint="eastAsia"/>
+        </w:rPr>
+      </w:pPr>
+    </w:p>
+    <w:p>
+      <w:pPr>
+        <w:rPr>
+          <w:rFonts w:hint="eastAsia"/>
+        </w:rPr>
+      </w:pPr>
+    </w:p>
+    <w:p/>
+    <w:p/>
+    <w:tbl>
+      <w:tblPr>
+        <w:tblStyle w:val="ab"/>
+        <w:tblW w:w="12758" w:type="dxa"/>
+        <w:shd w:val="clear" w:color="auto" w:fill="D9D9D9" w:themeFill="background1" w:themeFillShade="D9"/>
+        <w:tblLook w:val="04A0" w:firstRow="1" w:lastRow="0" w:firstColumn="1" w:lastColumn="0" w:noHBand="0" w:noVBand="1"/>
+      </w:tblPr>
+      <w:tblGrid>
+        <w:gridCol w:w="12758"/>
+      </w:tblGrid>
+      <w:tr>
+        <w:tc>
+          <w:tcPr>
+            <w:tcW w:w="12758" w:type="dxa"/>
+            <w:tcBorders>
+              <w:top w:val="nil"/>
+              <w:left w:val="nil"/>
+              <w:bottom w:val="nil"/>
+              <w:right w:val="nil"/>
+            </w:tcBorders>
+            <w:shd w:val="clear" w:color="auto" w:fill="F2F2F2" w:themeFill="background1" w:themeFillShade="F2"/>
+          </w:tcPr>
+          <w:p>
+            <w:pPr>
+              <w:pStyle w:val="ac"/>
+            </w:pPr>
+          </w:p>
+        </w:tc>
+      </w:tr>
+    </w:tbl>
+    <w:p/>
+    <w:tbl>
+      <w:tblPr>
+        <w:tblStyle w:val="ab"/>
+        <w:tblW w:w="12758" w:type="dxa"/>
+        <w:shd w:val="clear" w:color="auto" w:fill="D9D9D9" w:themeFill="background1" w:themeFillShade="D9"/>
+        <w:tblLook w:val="04A0" w:firstRow="1" w:lastRow="0" w:firstColumn="1" w:lastColumn="0" w:noHBand="0" w:noVBand="1"/>
+      </w:tblPr>
+      <w:tblGrid>
+        <w:gridCol w:w="12758"/>
+      </w:tblGrid>
+      <w:tr>
+        <w:tc>
+          <w:tcPr>
+            <w:tcW w:w="12758" w:type="dxa"/>
+            <w:tcBorders>
+              <w:top w:val="nil"/>
+              <w:left w:val="nil"/>
+              <w:bottom w:val="nil"/>
+              <w:right w:val="nil"/>
+            </w:tcBorders>
+            <w:shd w:val="clear" w:color="auto" w:fill="F2F2F2" w:themeFill="background1" w:themeFillShade="F2"/>
+          </w:tcPr>
+          <w:p>
+            <w:pPr>
+              <w:pStyle w:val="ac"/>
+            </w:pPr>
+          </w:p>
+        </w:tc>
+      </w:tr>
+    </w:tbl>
+    <w:p/>
+    <w:tbl>
+      <w:tblPr>
+        <w:tblStyle w:val="ab"/>
+        <w:tblW w:w="12758" w:type="dxa"/>
+        <w:shd w:val="clear" w:color="auto" w:fill="D9D9D9" w:themeFill="background1" w:themeFillShade="D9"/>
+        <w:tblLook w:val="04A0" w:firstRow="1" w:lastRow="0" w:firstColumn="1" w:lastColumn="0" w:noHBand="0" w:noVBand="1"/>
+      </w:tblPr>
+      <w:tblGrid>
+        <w:gridCol w:w="12758"/>
+      </w:tblGrid>
+      <w:tr>
+        <w:tc>
+          <w:tcPr>
+            <w:tcW w:w="12758" w:type="dxa"/>
+            <w:tcBorders>
+              <w:top w:val="nil"/>
+              <w:left w:val="nil"/>
+              <w:bottom w:val="nil"/>
+              <w:right w:val="nil"/>
+            </w:tcBorders>
+            <w:shd w:val="clear" w:color="auto" w:fill="F2F2F2" w:themeFill="background1" w:themeFillShade="F2"/>
+          </w:tcPr>
+          <w:p>
+            <w:pPr>
+              <w:pStyle w:val="ac"/>
+            </w:pPr>
+          </w:p>
+        </w:tc>
+      </w:tr>
+    </w:tbl>
+    <w:p/>
+    <w:p/>
+    <w:p/>
+    <w:p/>
+    <w:p/>
+    <w:tbl>
+      <w:tblPr>
+        <w:tblStyle w:val="ab"/>
+        <w:tblW w:w="12758" w:type="dxa"/>
+        <w:shd w:val="clear" w:color="auto" w:fill="D9D9D9" w:themeFill="background1" w:themeFillShade="D9"/>
+        <w:tblLook w:val="04A0" w:firstRow="1" w:lastRow="0" w:firstColumn="1" w:lastColumn="0" w:noHBand="0" w:noVBand="1"/>
+      </w:tblPr>
+      <w:tblGrid>
+        <w:gridCol w:w="12758"/>
+      </w:tblGrid>
+      <w:tr>
+        <w:tc>
+          <w:tcPr>
+            <w:tcW w:w="12758" w:type="dxa"/>
+            <w:tcBorders>
+              <w:top w:val="nil"/>
+              <w:left w:val="nil"/>
+              <w:bottom w:val="nil"/>
+              <w:right w:val="nil"/>
+            </w:tcBorders>
+            <w:shd w:val="clear" w:color="auto" w:fill="F2F2F2" w:themeFill="background1" w:themeFillShade="F2"/>
+          </w:tcPr>
+          <w:p>
+            <w:pPr>
+              <w:pStyle w:val="ac"/>
+            </w:pPr>
+          </w:p>
+        </w:tc>
+      </w:tr>
+    </w:tbl>
+    <w:p/>
+    <w:tbl>
+      <w:tblPr>
+        <w:tblStyle w:val="ab"/>
+        <w:tblW w:w="12758" w:type="dxa"/>
+        <w:shd w:val="clear" w:color="auto" w:fill="D9D9D9" w:themeFill="background1" w:themeFillShade="D9"/>
+        <w:tblLook w:val="04A0" w:firstRow="1" w:lastRow="0" w:firstColumn="1" w:lastColumn="0" w:noHBand="0" w:noVBand="1"/>
+      </w:tblPr>
+      <w:tblGrid>
+        <w:gridCol w:w="12758"/>
+      </w:tblGrid>
+      <w:tr>
+        <w:tc>
+          <w:tcPr>
+            <w:tcW w:w="12758" w:type="dxa"/>
+            <w:tcBorders>
+              <w:top w:val="nil"/>
+              <w:left w:val="nil"/>
+              <w:bottom w:val="nil"/>
+              <w:right w:val="nil"/>
+            </w:tcBorders>
+            <w:shd w:val="clear" w:color="auto" w:fill="F2F2F2" w:themeFill="background1" w:themeFillShade="F2"/>
+          </w:tcPr>
+          <w:p>
+            <w:pPr>
+              <w:pStyle w:val="ac"/>
+            </w:pPr>
+          </w:p>
+        </w:tc>
+      </w:tr>
+    </w:tbl>
+    <w:p/>
+    <w:tbl>
+      <w:tblPr>
+        <w:tblStyle w:val="ab"/>
+        <w:tblW w:w="12758" w:type="dxa"/>
+        <w:shd w:val="clear" w:color="auto" w:fill="D9D9D9" w:themeFill="background1" w:themeFillShade="D9"/>
+        <w:tblLook w:val="04A0" w:firstRow="1" w:lastRow="0" w:firstColumn="1" w:lastColumn="0" w:noHBand="0" w:noVBand="1"/>
+      </w:tblPr>
+      <w:tblGrid>
+        <w:gridCol w:w="12758"/>
+      </w:tblGrid>
+      <w:tr>
+        <w:tc>
+          <w:tcPr>
+            <w:tcW w:w="12758" w:type="dxa"/>
+            <w:tcBorders>
+              <w:top w:val="nil"/>
+              <w:left w:val="nil"/>
+              <w:bottom w:val="nil"/>
+              <w:right w:val="nil"/>
+            </w:tcBorders>
+            <w:shd w:val="clear" w:color="auto" w:fill="F2F2F2" w:themeFill="background1" w:themeFillShade="F2"/>
+          </w:tcPr>
+          <w:p>
+            <w:pPr>
+              <w:pStyle w:val="ac"/>
+            </w:pPr>
+          </w:p>
+        </w:tc>
+      </w:tr>
+    </w:tbl>
+    <w:p/>
+    <w:p/>
+    <w:p/>
+    <w:p/>
+    <w:p/>
+    <w:tbl>
+      <w:tblPr>
+        <w:tblStyle w:val="ab"/>
+        <w:tblW w:w="12758" w:type="dxa"/>
+        <w:shd w:val="clear" w:color="auto" w:fill="D9D9D9" w:themeFill="background1" w:themeFillShade="D9"/>
+        <w:tblLook w:val="04A0" w:firstRow="1" w:lastRow="0" w:firstColumn="1" w:lastColumn="0" w:noHBand="0" w:noVBand="1"/>
+      </w:tblPr>
+      <w:tblGrid>
+        <w:gridCol w:w="12758"/>
+      </w:tblGrid>
+      <w:tr>
+        <w:tc>
+          <w:tcPr>
+            <w:tcW w:w="12758" w:type="dxa"/>
+            <w:tcBorders>
+              <w:top w:val="nil"/>
+              <w:left w:val="nil"/>
+              <w:bottom w:val="nil"/>
+              <w:right w:val="nil"/>
+            </w:tcBorders>
+            <w:shd w:val="clear" w:color="auto" w:fill="F2F2F2" w:themeFill="background1" w:themeFillShade="F2"/>
+          </w:tcPr>
+          <w:p>
+            <w:pPr>
+              <w:pStyle w:val="ac"/>
+            </w:pPr>
+          </w:p>
+        </w:tc>
+      </w:tr>
+    </w:tbl>
+    <w:p/>
+    <w:tbl>
+      <w:tblPr>
+        <w:tblStyle w:val="ab"/>
+        <w:tblW w:w="12758" w:type="dxa"/>
+        <w:shd w:val="clear" w:color="auto" w:fill="D9D9D9" w:themeFill="background1" w:themeFillShade="D9"/>
+        <w:tblLook w:val="04A0" w:firstRow="1" w:lastRow="0" w:firstColumn="1" w:lastColumn="0" w:noHBand="0" w:noVBand="1"/>
+      </w:tblPr>
+      <w:tblGrid>
+        <w:gridCol w:w="12758"/>
+      </w:tblGrid>
+      <w:tr>
+        <w:tc>
+          <w:tcPr>
+            <w:tcW w:w="12758" w:type="dxa"/>
+            <w:tcBorders>
+              <w:top w:val="nil"/>
+              <w:left w:val="nil"/>
+              <w:bottom w:val="nil"/>
+              <w:right w:val="nil"/>
+            </w:tcBorders>
+            <w:shd w:val="clear" w:color="auto" w:fill="F2F2F2" w:themeFill="background1" w:themeFillShade="F2"/>
+          </w:tcPr>
+          <w:p>
+            <w:pPr>
+              <w:pStyle w:val="ac"/>
+            </w:pPr>
+          </w:p>
+        </w:tc>
+      </w:tr>
+    </w:tbl>
+    <w:p/>
+    <w:tbl>
+      <w:tblPr>
+        <w:tblStyle w:val="ab"/>
+        <w:tblW w:w="12758" w:type="dxa"/>
+        <w:shd w:val="clear" w:color="auto" w:fill="D9D9D9" w:themeFill="background1" w:themeFillShade="D9"/>
+        <w:tblLook w:val="04A0" w:firstRow="1" w:lastRow="0" w:firstColumn="1" w:lastColumn="0" w:noHBand="0" w:noVBand="1"/>
+      </w:tblPr>
+      <w:tblGrid>
+        <w:gridCol w:w="12758"/>
+      </w:tblGrid>
+      <w:tr>
+        <w:tc>
+          <w:tcPr>
+            <w:tcW w:w="12758" w:type="dxa"/>
+            <w:tcBorders>
+              <w:top w:val="nil"/>
+              <w:left w:val="nil"/>
+              <w:bottom w:val="nil"/>
+              <w:right w:val="nil"/>
+            </w:tcBorders>
+            <w:shd w:val="clear" w:color="auto" w:fill="F2F2F2" w:themeFill="background1" w:themeFillShade="F2"/>
+          </w:tcPr>
+          <w:p>
+            <w:pPr>
+              <w:pStyle w:val="ac"/>
+            </w:pPr>
+          </w:p>
+        </w:tc>
+      </w:tr>
+    </w:tbl>
+    <w:p/>
+    <w:p/>
+    <w:p/>
+    <w:p/>
+    <w:p/>
+    <w:tbl>
+      <w:tblPr>
+        <w:tblStyle w:val="ab"/>
+        <w:tblW w:w="12758" w:type="dxa"/>
+        <w:shd w:val="clear" w:color="auto" w:fill="D9D9D9" w:themeFill="background1" w:themeFillShade="D9"/>
+        <w:tblLook w:val="04A0" w:firstRow="1" w:lastRow="0" w:firstColumn="1" w:lastColumn="0" w:noHBand="0" w:noVBand="1"/>
+      </w:tblPr>
+      <w:tblGrid>
+        <w:gridCol w:w="12758"/>
+      </w:tblGrid>
+      <w:tr>
+        <w:tc>
+          <w:tcPr>
+            <w:tcW w:w="12758" w:type="dxa"/>
+            <w:tcBorders>
+              <w:top w:val="nil"/>
+              <w:left w:val="nil"/>
+              <w:bottom w:val="nil"/>
+              <w:right w:val="nil"/>
+            </w:tcBorders>
+            <w:shd w:val="clear" w:color="auto" w:fill="F2F2F2" w:themeFill="background1" w:themeFillShade="F2"/>
+          </w:tcPr>
+          <w:p>
+            <w:pPr>
+              <w:pStyle w:val="ac"/>
+            </w:pPr>
+          </w:p>
+        </w:tc>
+      </w:tr>
+    </w:tbl>
+    <w:p/>
+    <w:tbl>
+      <w:tblPr>
+        <w:tblStyle w:val="ab"/>
+        <w:tblW w:w="12758" w:type="dxa"/>
+        <w:shd w:val="clear" w:color="auto" w:fill="D9D9D9" w:themeFill="background1" w:themeFillShade="D9"/>
+        <w:tblLook w:val="04A0" w:firstRow="1" w:lastRow="0" w:firstColumn="1" w:lastColumn="0" w:noHBand="0" w:noVBand="1"/>
+      </w:tblPr>
+      <w:tblGrid>
+        <w:gridCol w:w="12758"/>
+      </w:tblGrid>
+      <w:tr>
+        <w:tc>
+          <w:tcPr>
+            <w:tcW w:w="12758" w:type="dxa"/>
+            <w:tcBorders>
+              <w:top w:val="nil"/>
+              <w:left w:val="nil"/>
+              <w:bottom w:val="nil"/>
+              <w:right w:val="nil"/>
+            </w:tcBorders>
+            <w:shd w:val="clear" w:color="auto" w:fill="F2F2F2" w:themeFill="background1" w:themeFillShade="F2"/>
+          </w:tcPr>
+          <w:p>
+            <w:pPr>
+              <w:pStyle w:val="ac"/>
+            </w:pPr>
+          </w:p>
+        </w:tc>
+      </w:tr>
+    </w:tbl>
+    <w:p/>
+    <w:tbl>
+      <w:tblPr>
+        <w:tblStyle w:val="ab"/>
+        <w:tblW w:w="12758" w:type="dxa"/>
+        <w:shd w:val="clear" w:color="auto" w:fill="D9D9D9" w:themeFill="background1" w:themeFillShade="D9"/>
+        <w:tblLook w:val="04A0" w:firstRow="1" w:lastRow="0" w:firstColumn="1" w:lastColumn="0" w:noHBand="0" w:noVBand="1"/>
+      </w:tblPr>
+      <w:tblGrid>
+        <w:gridCol w:w="12758"/>
+      </w:tblGrid>
+      <w:tr>
+        <w:tc>
+          <w:tcPr>
+            <w:tcW w:w="12758" w:type="dxa"/>
+            <w:tcBorders>
+              <w:top w:val="nil"/>
+              <w:left w:val="nil"/>
+              <w:bottom w:val="nil"/>
+              <w:right w:val="nil"/>
+            </w:tcBorders>
+            <w:shd w:val="clear" w:color="auto" w:fill="F2F2F2" w:themeFill="background1" w:themeFillShade="F2"/>
+          </w:tcPr>
+          <w:p>
+            <w:pPr>
+              <w:pStyle w:val="ac"/>
+            </w:pPr>
+          </w:p>
+        </w:tc>
+      </w:tr>
+    </w:tbl>
+    <w:p/>
+    <w:p/>
+    <w:p/>
+    <w:p/>
+    <w:p/>
+    <w:tbl>
+      <w:tblPr>
+        <w:tblStyle w:val="ab"/>
+        <w:tblW w:w="12758" w:type="dxa"/>
+        <w:shd w:val="clear" w:color="auto" w:fill="D9D9D9" w:themeFill="background1" w:themeFillShade="D9"/>
+        <w:tblLook w:val="04A0" w:firstRow="1" w:lastRow="0" w:firstColumn="1" w:lastColumn="0" w:noHBand="0" w:noVBand="1"/>
+      </w:tblPr>
+      <w:tblGrid>
+        <w:gridCol w:w="12758"/>
+      </w:tblGrid>
+      <w:tr>
+        <w:tc>
+          <w:tcPr>
+            <w:tcW w:w="12758" w:type="dxa"/>
+            <w:tcBorders>
+              <w:top w:val="nil"/>
+              <w:left w:val="nil"/>
+              <w:bottom w:val="nil"/>
+              <w:right w:val="nil"/>
+            </w:tcBorders>
+            <w:shd w:val="clear" w:color="auto" w:fill="F2F2F2" w:themeFill="background1" w:themeFillShade="F2"/>
+          </w:tcPr>
+          <w:p>
+            <w:pPr>
+              <w:pStyle w:val="ac"/>
+            </w:pPr>
+          </w:p>
+        </w:tc>
+      </w:tr>
+    </w:tbl>
+    <w:p/>
+    <w:tbl>
+      <w:tblPr>
+        <w:tblStyle w:val="ab"/>
+        <w:tblW w:w="12758" w:type="dxa"/>
+        <w:shd w:val="clear" w:color="auto" w:fill="D9D9D9" w:themeFill="background1" w:themeFillShade="D9"/>
+        <w:tblLook w:val="04A0" w:firstRow="1" w:lastRow="0" w:firstColumn="1" w:lastColumn="0" w:noHBand="0" w:noVBand="1"/>
+      </w:tblPr>
+      <w:tblGrid>
+        <w:gridCol w:w="12758"/>
+      </w:tblGrid>
+      <w:tr>
+        <w:tc>
+          <w:tcPr>
+            <w:tcW w:w="12758" w:type="dxa"/>
+            <w:tcBorders>
+              <w:top w:val="nil"/>
+              <w:left w:val="nil"/>
+              <w:bottom w:val="nil"/>
+              <w:right w:val="nil"/>
+            </w:tcBorders>
+            <w:shd w:val="clear" w:color="auto" w:fill="F2F2F2" w:themeFill="background1" w:themeFillShade="F2"/>
+          </w:tcPr>
+          <w:p>
+            <w:pPr>
+              <w:pStyle w:val="ac"/>
+            </w:pPr>
+          </w:p>
+        </w:tc>
+      </w:tr>
+    </w:tbl>
+    <w:p/>
+    <w:tbl>
+      <w:tblPr>
+        <w:tblStyle w:val="ab"/>
+        <w:tblW w:w="12758" w:type="dxa"/>
+        <w:shd w:val="clear" w:color="auto" w:fill="D9D9D9" w:themeFill="background1" w:themeFillShade="D9"/>
+        <w:tblLook w:val="04A0" w:firstRow="1" w:lastRow="0" w:firstColumn="1" w:lastColumn="0" w:noHBand="0" w:noVBand="1"/>
+      </w:tblPr>
+      <w:tblGrid>
+        <w:gridCol w:w="12758"/>
+      </w:tblGrid>
+      <w:tr>
+        <w:tc>
+          <w:tcPr>
+            <w:tcW w:w="12758" w:type="dxa"/>
+            <w:tcBorders>
+              <w:top w:val="nil"/>
+              <w:left w:val="nil"/>
+              <w:bottom w:val="nil"/>
+              <w:right w:val="nil"/>
+            </w:tcBorders>
+            <w:shd w:val="clear" w:color="auto" w:fill="F2F2F2" w:themeFill="background1" w:themeFillShade="F2"/>
+          </w:tcPr>
+          <w:p>
+            <w:pPr>
+              <w:pStyle w:val="ac"/>
+            </w:pPr>
+          </w:p>
+        </w:tc>
+      </w:tr>
+    </w:tbl>
+    <w:p/>
+    <w:p/>
+    <w:p/>
+    <w:p/>
+    <w:p/>
+    <w:tbl>
+      <w:tblPr>
+        <w:tblStyle w:val="ab"/>
+        <w:tblW w:w="12758" w:type="dxa"/>
+        <w:shd w:val="clear" w:color="auto" w:fill="D9D9D9" w:themeFill="background1" w:themeFillShade="D9"/>
+        <w:tblLook w:val="04A0" w:firstRow="1" w:lastRow="0" w:firstColumn="1" w:lastColumn="0" w:noHBand="0" w:noVBand="1"/>
+      </w:tblPr>
+      <w:tblGrid>
+        <w:gridCol w:w="12758"/>
+      </w:tblGrid>
+      <w:tr>
+        <w:tc>
+          <w:tcPr>
+            <w:tcW w:w="12758" w:type="dxa"/>
+            <w:tcBorders>
+              <w:top w:val="nil"/>
+              <w:left w:val="nil"/>
+              <w:bottom w:val="nil"/>
+              <w:right w:val="nil"/>
+            </w:tcBorders>
+            <w:shd w:val="clear" w:color="auto" w:fill="F2F2F2" w:themeFill="background1" w:themeFillShade="F2"/>
+          </w:tcPr>
+          <w:p>
+            <w:pPr>
+              <w:pStyle w:val="ac"/>
+            </w:pPr>
+          </w:p>
+        </w:tc>
+      </w:tr>
+    </w:tbl>
+    <w:p/>
+    <w:tbl>
+      <w:tblPr>
+        <w:tblStyle w:val="ab"/>
+        <w:tblW w:w="12758" w:type="dxa"/>
+        <w:shd w:val="clear" w:color="auto" w:fill="D9D9D9" w:themeFill="background1" w:themeFillShade="D9"/>
+        <w:tblLook w:val="04A0" w:firstRow="1" w:lastRow="0" w:firstColumn="1" w:lastColumn="0" w:noHBand="0" w:noVBand="1"/>
+      </w:tblPr>
+      <w:tblGrid>
+        <w:gridCol w:w="12758"/>
+      </w:tblGrid>
+      <w:tr>
+        <w:tc>
+          <w:tcPr>
+            <w:tcW w:w="12758" w:type="dxa"/>
+            <w:tcBorders>
+              <w:top w:val="nil"/>
+              <w:left w:val="nil"/>
+              <w:bottom w:val="nil"/>
+              <w:right w:val="nil"/>
+            </w:tcBorders>
+            <w:shd w:val="clear" w:color="auto" w:fill="F2F2F2" w:themeFill="background1" w:themeFillShade="F2"/>
+          </w:tcPr>
+          <w:p>
+            <w:pPr>
+              <w:pStyle w:val="ac"/>
+            </w:pPr>
+          </w:p>
+        </w:tc>
+      </w:tr>
+    </w:tbl>
+    <w:p/>
+    <w:tbl>
+      <w:tblPr>
+        <w:tblStyle w:val="ab"/>
+        <w:tblW w:w="12758" w:type="dxa"/>
+        <w:shd w:val="clear" w:color="auto" w:fill="D9D9D9" w:themeFill="background1" w:themeFillShade="D9"/>
+        <w:tblLook w:val="04A0" w:firstRow="1" w:lastRow="0" w:firstColumn="1" w:lastColumn="0" w:noHBand="0" w:noVBand="1"/>
+      </w:tblPr>
+      <w:tblGrid>
+        <w:gridCol w:w="12758"/>
+      </w:tblGrid>
+      <w:tr>
+        <w:tc>
+          <w:tcPr>
+            <w:tcW w:w="12758" w:type="dxa"/>
+            <w:tcBorders>
+              <w:top w:val="nil"/>
+              <w:left w:val="nil"/>
+              <w:bottom w:val="nil"/>
+              <w:right w:val="nil"/>
+            </w:tcBorders>
+            <w:shd w:val="clear" w:color="auto" w:fill="F2F2F2" w:themeFill="background1" w:themeFillShade="F2"/>
+          </w:tcPr>
+          <w:p>
+            <w:pPr>
+              <w:pStyle w:val="ac"/>
+            </w:pPr>
+          </w:p>
+        </w:tc>
+      </w:tr>
+    </w:tbl>
+    <w:p/>
+    <w:p/>
+    <w:p/>
+    <w:p/>
+    <w:p/>
+    <w:tbl>
+      <w:tblPr>
+        <w:tblStyle w:val="ab"/>
+        <w:tblW w:w="12758" w:type="dxa"/>
+        <w:shd w:val="clear" w:color="auto" w:fill="D9D9D9" w:themeFill="background1" w:themeFillShade="D9"/>
+        <w:tblLook w:val="04A0" w:firstRow="1" w:lastRow="0" w:firstColumn="1" w:lastColumn="0" w:noHBand="0" w:noVBand="1"/>
+      </w:tblPr>
+      <w:tblGrid>
+        <w:gridCol w:w="12758"/>
+      </w:tblGrid>
+      <w:tr>
+        <w:tc>
+          <w:tcPr>
+            <w:tcW w:w="12758" w:type="dxa"/>
+            <w:tcBorders>
+              <w:top w:val="nil"/>
+              <w:left w:val="nil"/>
+              <w:bottom w:val="nil"/>
+              <w:right w:val="nil"/>
+            </w:tcBorders>
+            <w:shd w:val="clear" w:color="auto" w:fill="F2F2F2" w:themeFill="background1" w:themeFillShade="F2"/>
+          </w:tcPr>
+          <w:p>
+            <w:pPr>
+              <w:pStyle w:val="ac"/>
+            </w:pPr>
+          </w:p>
+        </w:tc>
+      </w:tr>
+    </w:tbl>
+    <w:p/>
+    <w:tbl>
+      <w:tblPr>
+        <w:tblStyle w:val="ab"/>
+        <w:tblW w:w="12758" w:type="dxa"/>
+        <w:shd w:val="clear" w:color="auto" w:fill="D9D9D9" w:themeFill="background1" w:themeFillShade="D9"/>
+        <w:tblLook w:val="04A0" w:firstRow="1" w:lastRow="0" w:firstColumn="1" w:lastColumn="0" w:noHBand="0" w:noVBand="1"/>
+      </w:tblPr>
+      <w:tblGrid>
+        <w:gridCol w:w="12758"/>
+      </w:tblGrid>
+      <w:tr>
+        <w:tc>
+          <w:tcPr>
+            <w:tcW w:w="12758" w:type="dxa"/>
+            <w:tcBorders>
+              <w:top w:val="nil"/>
+              <w:left w:val="nil"/>
+              <w:bottom w:val="nil"/>
+              <w:right w:val="nil"/>
+            </w:tcBorders>
+            <w:shd w:val="clear" w:color="auto" w:fill="F2F2F2" w:themeFill="background1" w:themeFillShade="F2"/>
+          </w:tcPr>
+          <w:p>
+            <w:pPr>
+              <w:pStyle w:val="ac"/>
+            </w:pPr>
+          </w:p>
+        </w:tc>
+      </w:tr>
+    </w:tbl>
+    <w:p/>
+    <w:tbl>
+      <w:tblPr>
+        <w:tblStyle w:val="ab"/>
+        <w:tblW w:w="12758" w:type="dxa"/>
+        <w:shd w:val="clear" w:color="auto" w:fill="D9D9D9" w:themeFill="background1" w:themeFillShade="D9"/>
+        <w:tblLook w:val="04A0" w:firstRow="1" w:lastRow="0" w:firstColumn="1" w:lastColumn="0" w:noHBand="0" w:noVBand="1"/>
+      </w:tblPr>
+      <w:tblGrid>
+        <w:gridCol w:w="12758"/>
+      </w:tblGrid>
+      <w:tr>
+        <w:tc>
+          <w:tcPr>
+            <w:tcW w:w="12758" w:type="dxa"/>
+            <w:tcBorders>
+              <w:top w:val="nil"/>
+              <w:left w:val="nil"/>
+              <w:bottom w:val="nil"/>
+              <w:right w:val="nil"/>
+            </w:tcBorders>
+            <w:shd w:val="clear" w:color="auto" w:fill="F2F2F2" w:themeFill="background1" w:themeFillShade="F2"/>
+          </w:tcPr>
+          <w:p>
+            <w:pPr>
+              <w:pStyle w:val="ac"/>
+            </w:pPr>
+          </w:p>
+        </w:tc>
+      </w:tr>
+    </w:tbl>
+    <w:p/>
+    <w:p/>
+    <w:p/>
+    <w:p/>
+    <w:p/>
+    <w:tbl>
+      <w:tblPr>
+        <w:tblStyle w:val="ab"/>
+        <w:tblW w:w="12758" w:type="dxa"/>
+        <w:shd w:val="clear" w:color="auto" w:fill="D9D9D9" w:themeFill="background1" w:themeFillShade="D9"/>
+        <w:tblLook w:val="04A0" w:firstRow="1" w:lastRow="0" w:firstColumn="1" w:lastColumn="0" w:noHBand="0" w:noVBand="1"/>
+      </w:tblPr>
+      <w:tblGrid>
+        <w:gridCol w:w="12758"/>
+      </w:tblGrid>
+      <w:tr>
+        <w:tc>
+          <w:tcPr>
+            <w:tcW w:w="12758" w:type="dxa"/>
+            <w:tcBorders>
+              <w:top w:val="nil"/>
+              <w:left w:val="nil"/>
+              <w:bottom w:val="nil"/>
+              <w:right w:val="nil"/>
+            </w:tcBorders>
+            <w:shd w:val="clear" w:color="auto" w:fill="F2F2F2" w:themeFill="background1" w:themeFillShade="F2"/>
+          </w:tcPr>
+          <w:p>
+            <w:pPr>
+              <w:pStyle w:val="ac"/>
+            </w:pPr>
+          </w:p>
+        </w:tc>
+      </w:tr>
+    </w:tbl>
+    <w:p/>
+    <w:tbl>
+      <w:tblPr>
+        <w:tblStyle w:val="ab"/>
+        <w:tblW w:w="12758" w:type="dxa"/>
+        <w:shd w:val="clear" w:color="auto" w:fill="D9D9D9" w:themeFill="background1" w:themeFillShade="D9"/>
+        <w:tblLook w:val="04A0" w:firstRow="1" w:lastRow="0" w:firstColumn="1" w:lastColumn="0" w:noHBand="0" w:noVBand="1"/>
+      </w:tblPr>
+      <w:tblGrid>
+        <w:gridCol w:w="12758"/>
+      </w:tblGrid>
+      <w:tr>
+        <w:tc>
+          <w:tcPr>
+            <w:tcW w:w="12758" w:type="dxa"/>
+            <w:tcBorders>
+              <w:top w:val="nil"/>
+              <w:left w:val="nil"/>
+              <w:bottom w:val="nil"/>
+              <w:right w:val="nil"/>
+            </w:tcBorders>
+            <w:shd w:val="clear" w:color="auto" w:fill="F2F2F2" w:themeFill="background1" w:themeFillShade="F2"/>
+          </w:tcPr>
+          <w:p>
+            <w:pPr>
+              <w:pStyle w:val="ac"/>
+            </w:pPr>
+          </w:p>
+        </w:tc>
+      </w:tr>
+    </w:tbl>
+    <w:p/>
+    <w:tbl>
+      <w:tblPr>
+        <w:tblStyle w:val="ab"/>
+        <w:tblW w:w="12758" w:type="dxa"/>
+        <w:shd w:val="clear" w:color="auto" w:fill="D9D9D9" w:themeFill="background1" w:themeFillShade="D9"/>
+        <w:tblLook w:val="04A0" w:firstRow="1" w:lastRow="0" w:firstColumn="1" w:lastColumn="0" w:noHBand="0" w:noVBand="1"/>
+      </w:tblPr>
+      <w:tblGrid>
+        <w:gridCol w:w="12758"/>
+      </w:tblGrid>
+      <w:tr>
+        <w:tc>
+          <w:tcPr>
+            <w:tcW w:w="12758" w:type="dxa"/>
+            <w:tcBorders>
+              <w:top w:val="nil"/>
+              <w:left w:val="nil"/>
+              <w:bottom w:val="nil"/>
+              <w:right w:val="nil"/>
+            </w:tcBorders>
+            <w:shd w:val="clear" w:color="auto" w:fill="F2F2F2" w:themeFill="background1" w:themeFillShade="F2"/>
+          </w:tcPr>
+          <w:p>
+            <w:pPr>
+              <w:pStyle w:val="ac"/>
+            </w:pPr>
+          </w:p>
+        </w:tc>
+      </w:tr>
+    </w:tbl>
+    <w:p/>
+    <w:p/>
+    <w:p/>
+    <w:p/>
+    <w:p/>
+    <w:tbl>
+      <w:tblPr>
+        <w:tblStyle w:val="ab"/>
+        <w:tblW w:w="12758" w:type="dxa"/>
+        <w:shd w:val="clear" w:color="auto" w:fill="D9D9D9" w:themeFill="background1" w:themeFillShade="D9"/>
+        <w:tblLook w:val="04A0" w:firstRow="1" w:lastRow="0" w:firstColumn="1" w:lastColumn="0" w:noHBand="0" w:noVBand="1"/>
+      </w:tblPr>
+      <w:tblGrid>
+        <w:gridCol w:w="12758"/>
+      </w:tblGrid>
+      <w:tr>
+        <w:tc>
+          <w:tcPr>
+            <w:tcW w:w="12758" w:type="dxa"/>
+            <w:tcBorders>
+              <w:top w:val="nil"/>
+              <w:left w:val="nil"/>
+              <w:bottom w:val="nil"/>
+              <w:right w:val="nil"/>
+            </w:tcBorders>
+            <w:shd w:val="clear" w:color="auto" w:fill="F2F2F2" w:themeFill="background1" w:themeFillShade="F2"/>
+          </w:tcPr>
+          <w:p>
+            <w:pPr>
+              <w:pStyle w:val="ac"/>
+            </w:pPr>
+          </w:p>
+        </w:tc>
+      </w:tr>
+    </w:tbl>
+    <w:p/>
+    <w:tbl>
+      <w:tblPr>
+        <w:tblStyle w:val="ab"/>
+        <w:tblW w:w="12758" w:type="dxa"/>
+        <w:shd w:val="clear" w:color="auto" w:fill="D9D9D9" w:themeFill="background1" w:themeFillShade="D9"/>
+        <w:tblLook w:val="04A0" w:firstRow="1" w:lastRow="0" w:firstColumn="1" w:lastColumn="0" w:noHBand="0" w:noVBand="1"/>
+      </w:tblPr>
+      <w:tblGrid>
+        <w:gridCol w:w="12758"/>
+      </w:tblGrid>
+      <w:tr>
+        <w:tc>
+          <w:tcPr>
+            <w:tcW w:w="12758" w:type="dxa"/>
+            <w:tcBorders>
+              <w:top w:val="nil"/>
+              <w:left w:val="nil"/>
+              <w:bottom w:val="nil"/>
+              <w:right w:val="nil"/>
+            </w:tcBorders>
+            <w:shd w:val="clear" w:color="auto" w:fill="F2F2F2" w:themeFill="background1" w:themeFillShade="F2"/>
+          </w:tcPr>
+          <w:p>
+            <w:pPr>
+              <w:pStyle w:val="ac"/>
+            </w:pPr>
+          </w:p>
+        </w:tc>
+      </w:tr>
+    </w:tbl>
+    <w:p/>
+    <w:tbl>
+      <w:tblPr>
+        <w:tblStyle w:val="ab"/>
+        <w:tblW w:w="12758" w:type="dxa"/>
+        <w:shd w:val="clear" w:color="auto" w:fill="D9D9D9" w:themeFill="background1" w:themeFillShade="D9"/>
+        <w:tblLook w:val="04A0" w:firstRow="1" w:lastRow="0" w:firstColumn="1" w:lastColumn="0" w:noHBand="0" w:noVBand="1"/>
+      </w:tblPr>
+      <w:tblGrid>
+        <w:gridCol w:w="12758"/>
+      </w:tblGrid>
+      <w:tr>
+        <w:tc>
+          <w:tcPr>
+            <w:tcW w:w="12758" w:type="dxa"/>
+            <w:tcBorders>
+              <w:top w:val="nil"/>
+              <w:left w:val="nil"/>
+              <w:bottom w:val="nil"/>
+              <w:right w:val="nil"/>
+            </w:tcBorders>
+            <w:shd w:val="clear" w:color="auto" w:fill="F2F2F2" w:themeFill="background1" w:themeFillShade="F2"/>
+          </w:tcPr>
+          <w:p>
+            <w:pPr>
+              <w:pStyle w:val="ac"/>
+            </w:pPr>
+          </w:p>
+        </w:tc>
+      </w:tr>
+    </w:tbl>
+    <w:p/>
+    <w:p/>
+    <w:p/>
+    <w:p/>
+    <w:p/>
+    <w:tbl>
+      <w:tblPr>
+        <w:tblStyle w:val="ab"/>
+        <w:tblW w:w="12758" w:type="dxa"/>
+        <w:shd w:val="clear" w:color="auto" w:fill="D9D9D9" w:themeFill="background1" w:themeFillShade="D9"/>
+        <w:tblLook w:val="04A0" w:firstRow="1" w:lastRow="0" w:firstColumn="1" w:lastColumn="0" w:noHBand="0" w:noVBand="1"/>
+      </w:tblPr>
+      <w:tblGrid>
+        <w:gridCol w:w="12758"/>
+      </w:tblGrid>
+      <w:tr>
+        <w:tc>
+          <w:tcPr>
+            <w:tcW w:w="12758" w:type="dxa"/>
+            <w:tcBorders>
+              <w:top w:val="nil"/>
+              <w:left w:val="nil"/>
+              <w:bottom w:val="nil"/>
+              <w:right w:val="nil"/>
+            </w:tcBorders>
+            <w:shd w:val="clear" w:color="auto" w:fill="F2F2F2" w:themeFill="background1" w:themeFillShade="F2"/>
+          </w:tcPr>
+          <w:p>
+            <w:pPr>
+              <w:pStyle w:val="ac"/>
+            </w:pPr>
+          </w:p>
+        </w:tc>
+      </w:tr>
+    </w:tbl>
+    <w:p/>
+    <w:tbl>
+      <w:tblPr>
+        <w:tblStyle w:val="ab"/>
+        <w:tblW w:w="12758" w:type="dxa"/>
+        <w:shd w:val="clear" w:color="auto" w:fill="D9D9D9" w:themeFill="background1" w:themeFillShade="D9"/>
+        <w:tblLook w:val="04A0" w:firstRow="1" w:lastRow="0" w:firstColumn="1" w:lastColumn="0" w:noHBand="0" w:noVBand="1"/>
+      </w:tblPr>
+      <w:tblGrid>
+        <w:gridCol w:w="12758"/>
+      </w:tblGrid>
+      <w:tr>
+        <w:tc>
+          <w:tcPr>
+            <w:tcW w:w="12758" w:type="dxa"/>
+            <w:tcBorders>
+              <w:top w:val="nil"/>
+              <w:left w:val="nil"/>
+              <w:bottom w:val="nil"/>
+              <w:right w:val="nil"/>
+            </w:tcBorders>
+            <w:shd w:val="clear" w:color="auto" w:fill="F2F2F2" w:themeFill="background1" w:themeFillShade="F2"/>
+          </w:tcPr>
+          <w:p>
+            <w:pPr>
+              <w:pStyle w:val="ac"/>
+            </w:pPr>
+          </w:p>
+        </w:tc>
+      </w:tr>
+    </w:tbl>
+    <w:p/>
+    <w:tbl>
+      <w:tblPr>
+        <w:tblStyle w:val="ab"/>
+        <w:tblW w:w="12758" w:type="dxa"/>
+        <w:shd w:val="clear" w:color="auto" w:fill="D9D9D9" w:themeFill="background1" w:themeFillShade="D9"/>
+        <w:tblLook w:val="04A0" w:firstRow="1" w:lastRow="0" w:firstColumn="1" w:lastColumn="0" w:noHBand="0" w:noVBand="1"/>
+      </w:tblPr>
+      <w:tblGrid>
+        <w:gridCol w:w="12758"/>
+      </w:tblGrid>
+      <w:tr>
+        <w:tc>
+          <w:tcPr>
+            <w:tcW w:w="12758" w:type="dxa"/>
+            <w:tcBorders>
+              <w:top w:val="nil"/>
+              <w:left w:val="nil"/>
+              <w:bottom w:val="nil"/>
+              <w:right w:val="nil"/>
+            </w:tcBorders>
+            <w:shd w:val="clear" w:color="auto" w:fill="F2F2F2" w:themeFill="background1" w:themeFillShade="F2"/>
+          </w:tcPr>
+          <w:p>
+            <w:pPr>
+              <w:pStyle w:val="ac"/>
+            </w:pPr>
+          </w:p>
+        </w:tc>
+      </w:tr>
+    </w:tbl>
+    <w:p/>
+    <w:p/>
+    <w:p/>
+    <w:p/>
+    <w:p/>
+    <w:p/>
+    <w:p/>
+    <w:p/>
+    <w:p/>
+    <w:p/>
+    <w:p/>
+    <w:p/>
+    <w:p/>
+    <w:p>
+      <w:hyperlink r:id="rId24" w:history="1">
         <w:r>
           <w:rPr>
             <w:color w:val="0000FF"/>
@@ -340,10 +6354,7 @@
     <w:p/>
     <w:p/>
     <w:p/>
-    <w:p>
-      <w:bookmarkStart w:id="0" w:name="_GoBack"/>
-      <w:bookmarkEnd w:id="0"/>
-    </w:p>
+    <w:p/>
     <w:sectPr>
       <w:pgSz w:w="14175" w:h="31185"/>
       <w:pgMar w:top="720" w:right="720" w:bottom="720" w:left="720" w:header="851" w:footer="992" w:gutter="0"/>
@@ -508,6 +6519,119 @@
     </w:lvl>
   </w:abstractNum>
   <w:abstractNum w:abstractNumId="1">
+    <w:nsid w:val="17D333F1"/>
+    <w:multiLevelType w:val="hybridMultilevel"/>
+    <w:tmpl w:val="D8F83C9C"/>
+    <w:lvl w:ilvl="0" w:tplc="04090001">
+      <w:start w:val="1"/>
+      <w:numFmt w:val="bullet"/>
+      <w:lvlText w:val=""/>
+      <w:lvlJc w:val="left"/>
+      <w:pPr>
+        <w:ind w:left="420" w:hanging="420"/>
+      </w:pPr>
+      <w:rPr>
+        <w:rFonts w:ascii="Wingdings" w:hAnsi="Wingdings" w:hint="default"/>
+      </w:rPr>
+    </w:lvl>
+    <w:lvl w:ilvl="1" w:tplc="04090003" w:tentative="1">
+      <w:start w:val="1"/>
+      <w:numFmt w:val="bullet"/>
+      <w:lvlText w:val=""/>
+      <w:lvlJc w:val="left"/>
+      <w:pPr>
+        <w:ind w:left="840" w:hanging="420"/>
+      </w:pPr>
+      <w:rPr>
+        <w:rFonts w:ascii="Wingdings" w:hAnsi="Wingdings" w:hint="default"/>
+      </w:rPr>
+    </w:lvl>
+    <w:lvl w:ilvl="2" w:tplc="04090005" w:tentative="1">
+      <w:start w:val="1"/>
+      <w:numFmt w:val="bullet"/>
+      <w:lvlText w:val=""/>
+      <w:lvlJc w:val="left"/>
+      <w:pPr>
+        <w:ind w:left="1260" w:hanging="420"/>
+      </w:pPr>
+      <w:rPr>
+        <w:rFonts w:ascii="Wingdings" w:hAnsi="Wingdings" w:hint="default"/>
+      </w:rPr>
+    </w:lvl>
+    <w:lvl w:ilvl="3" w:tplc="04090001" w:tentative="1">
+      <w:start w:val="1"/>
+      <w:numFmt w:val="bullet"/>
+      <w:lvlText w:val=""/>
+      <w:lvlJc w:val="left"/>
+      <w:pPr>
+        <w:ind w:left="1680" w:hanging="420"/>
+      </w:pPr>
+      <w:rPr>
+        <w:rFonts w:ascii="Wingdings" w:hAnsi="Wingdings" w:hint="default"/>
+      </w:rPr>
+    </w:lvl>
+    <w:lvl w:ilvl="4" w:tplc="04090003" w:tentative="1">
+      <w:start w:val="1"/>
+      <w:numFmt w:val="bullet"/>
+      <w:lvlText w:val=""/>
+      <w:lvlJc w:val="left"/>
+      <w:pPr>
+        <w:ind w:left="2100" w:hanging="420"/>
+      </w:pPr>
+      <w:rPr>
+        <w:rFonts w:ascii="Wingdings" w:hAnsi="Wingdings" w:hint="default"/>
+      </w:rPr>
+    </w:lvl>
+    <w:lvl w:ilvl="5" w:tplc="04090005" w:tentative="1">
+      <w:start w:val="1"/>
+      <w:numFmt w:val="bullet"/>
+      <w:lvlText w:val=""/>
+      <w:lvlJc w:val="left"/>
+      <w:pPr>
+        <w:ind w:left="2520" w:hanging="420"/>
+      </w:pPr>
+      <w:rPr>
+        <w:rFonts w:ascii="Wingdings" w:hAnsi="Wingdings" w:hint="default"/>
+      </w:rPr>
+    </w:lvl>
+    <w:lvl w:ilvl="6" w:tplc="04090001" w:tentative="1">
+      <w:start w:val="1"/>
+      <w:numFmt w:val="bullet"/>
+      <w:lvlText w:val=""/>
+      <w:lvlJc w:val="left"/>
+      <w:pPr>
+        <w:ind w:left="2940" w:hanging="420"/>
+      </w:pPr>
+      <w:rPr>
+        <w:rFonts w:ascii="Wingdings" w:hAnsi="Wingdings" w:hint="default"/>
+      </w:rPr>
+    </w:lvl>
+    <w:lvl w:ilvl="7" w:tplc="04090003" w:tentative="1">
+      <w:start w:val="1"/>
+      <w:numFmt w:val="bullet"/>
+      <w:lvlText w:val=""/>
+      <w:lvlJc w:val="left"/>
+      <w:pPr>
+        <w:ind w:left="3360" w:hanging="420"/>
+      </w:pPr>
+      <w:rPr>
+        <w:rFonts w:ascii="Wingdings" w:hAnsi="Wingdings" w:hint="default"/>
+      </w:rPr>
+    </w:lvl>
+    <w:lvl w:ilvl="8" w:tplc="04090005" w:tentative="1">
+      <w:start w:val="1"/>
+      <w:numFmt w:val="bullet"/>
+      <w:lvlText w:val=""/>
+      <w:lvlJc w:val="left"/>
+      <w:pPr>
+        <w:ind w:left="3780" w:hanging="420"/>
+      </w:pPr>
+      <w:rPr>
+        <w:rFonts w:ascii="Wingdings" w:hAnsi="Wingdings" w:hint="default"/>
+      </w:rPr>
+    </w:lvl>
+  </w:abstractNum>
+  <w:abstractNum w:abstractNumId="2">
     <w:nsid w:val="1C18735B"/>
     <w:multiLevelType w:val="hybridMultilevel"/>
     <w:tmpl w:val="70ACF2F8"/>
@@ -647,7 +6771,120 @@
       </w:rPr>
     </w:lvl>
   </w:abstractNum>
-  <w:abstractNum w:abstractNumId="2">
+  <w:abstractNum w:abstractNumId="3">
+    <w:nsid w:val="1C412043"/>
+    <w:multiLevelType w:val="hybridMultilevel"/>
+    <w:tmpl w:val="DF88E16C"/>
+    <w:lvl w:ilvl="0" w:tplc="04090001">
+      <w:start w:val="1"/>
+      <w:numFmt w:val="bullet"/>
+      <w:lvlText w:val=""/>
+      <w:lvlJc w:val="left"/>
+      <w:pPr>
+        <w:ind w:left="420" w:hanging="420"/>
+      </w:pPr>
+      <w:rPr>
+        <w:rFonts w:ascii="Wingdings" w:hAnsi="Wingdings" w:hint="default"/>
+      </w:rPr>
+    </w:lvl>
+    <w:lvl w:ilvl="1" w:tplc="04090003" w:tentative="1">
+      <w:start w:val="1"/>
+      <w:numFmt w:val="bullet"/>
+      <w:lvlText w:val=""/>
+      <w:lvlJc w:val="left"/>
+      <w:pPr>
+        <w:ind w:left="840" w:hanging="420"/>
+      </w:pPr>
+      <w:rPr>
+        <w:rFonts w:ascii="Wingdings" w:hAnsi="Wingdings" w:hint="default"/>
+      </w:rPr>
+    </w:lvl>
+    <w:lvl w:ilvl="2" w:tplc="04090005" w:tentative="1">
+      <w:start w:val="1"/>
+      <w:numFmt w:val="bullet"/>
+      <w:lvlText w:val=""/>
+      <w:lvlJc w:val="left"/>
+      <w:pPr>
+        <w:ind w:left="1260" w:hanging="420"/>
+      </w:pPr>
+      <w:rPr>
+        <w:rFonts w:ascii="Wingdings" w:hAnsi="Wingdings" w:hint="default"/>
+      </w:rPr>
+    </w:lvl>
+    <w:lvl w:ilvl="3" w:tplc="04090001" w:tentative="1">
+      <w:start w:val="1"/>
+      <w:numFmt w:val="bullet"/>
+      <w:lvlText w:val=""/>
+      <w:lvlJc w:val="left"/>
+      <w:pPr>
+        <w:ind w:left="1680" w:hanging="420"/>
+      </w:pPr>
+      <w:rPr>
+        <w:rFonts w:ascii="Wingdings" w:hAnsi="Wingdings" w:hint="default"/>
+      </w:rPr>
+    </w:lvl>
+    <w:lvl w:ilvl="4" w:tplc="04090003" w:tentative="1">
+      <w:start w:val="1"/>
+      <w:numFmt w:val="bullet"/>
+      <w:lvlText w:val=""/>
+      <w:lvlJc w:val="left"/>
+      <w:pPr>
+        <w:ind w:left="2100" w:hanging="420"/>
+      </w:pPr>
+      <w:rPr>
+        <w:rFonts w:ascii="Wingdings" w:hAnsi="Wingdings" w:hint="default"/>
+      </w:rPr>
+    </w:lvl>
+    <w:lvl w:ilvl="5" w:tplc="04090005" w:tentative="1">
+      <w:start w:val="1"/>
+      <w:numFmt w:val="bullet"/>
+      <w:lvlText w:val=""/>
+      <w:lvlJc w:val="left"/>
+      <w:pPr>
+        <w:ind w:left="2520" w:hanging="420"/>
+      </w:pPr>
+      <w:rPr>
+        <w:rFonts w:ascii="Wingdings" w:hAnsi="Wingdings" w:hint="default"/>
+      </w:rPr>
+    </w:lvl>
+    <w:lvl w:ilvl="6" w:tplc="04090001" w:tentative="1">
+      <w:start w:val="1"/>
+      <w:numFmt w:val="bullet"/>
+      <w:lvlText w:val=""/>
+      <w:lvlJc w:val="left"/>
+      <w:pPr>
+        <w:ind w:left="2940" w:hanging="420"/>
+      </w:pPr>
+      <w:rPr>
+        <w:rFonts w:ascii="Wingdings" w:hAnsi="Wingdings" w:hint="default"/>
+      </w:rPr>
+    </w:lvl>
+    <w:lvl w:ilvl="7" w:tplc="04090003" w:tentative="1">
+      <w:start w:val="1"/>
+      <w:numFmt w:val="bullet"/>
+      <w:lvlText w:val=""/>
+      <w:lvlJc w:val="left"/>
+      <w:pPr>
+        <w:ind w:left="3360" w:hanging="420"/>
+      </w:pPr>
+      <w:rPr>
+        <w:rFonts w:ascii="Wingdings" w:hAnsi="Wingdings" w:hint="default"/>
+      </w:rPr>
+    </w:lvl>
+    <w:lvl w:ilvl="8" w:tplc="04090005" w:tentative="1">
+      <w:start w:val="1"/>
+      <w:numFmt w:val="bullet"/>
+      <w:lvlText w:val=""/>
+      <w:lvlJc w:val="left"/>
+      <w:pPr>
+        <w:ind w:left="3780" w:hanging="420"/>
+      </w:pPr>
+      <w:rPr>
+        <w:rFonts w:ascii="Wingdings" w:hAnsi="Wingdings" w:hint="default"/>
+      </w:rPr>
+    </w:lvl>
+  </w:abstractNum>
+  <w:abstractNum w:abstractNumId="4">
     <w:nsid w:val="1E4D1781"/>
     <w:multiLevelType w:val="multilevel"/>
     <w:tmpl w:val="E11A6794"/>
@@ -796,7 +7033,7 @@
       </w:rPr>
     </w:lvl>
   </w:abstractNum>
-  <w:abstractNum w:abstractNumId="3">
+  <w:abstractNum w:abstractNumId="5">
     <w:nsid w:val="216310FB"/>
     <w:multiLevelType w:val="hybridMultilevel"/>
     <w:tmpl w:val="49A84398"/>
@@ -909,7 +7146,120 @@
       </w:rPr>
     </w:lvl>
   </w:abstractNum>
-  <w:abstractNum w:abstractNumId="4">
+  <w:abstractNum w:abstractNumId="6">
+    <w:nsid w:val="26000AC6"/>
+    <w:multiLevelType w:val="hybridMultilevel"/>
+    <w:tmpl w:val="028E7E0E"/>
+    <w:lvl w:ilvl="0" w:tplc="04090001">
+      <w:start w:val="1"/>
+      <w:numFmt w:val="bullet"/>
+      <w:lvlText w:val=""/>
+      <w:lvlJc w:val="left"/>
+      <w:pPr>
+        <w:ind w:left="420" w:hanging="420"/>
+      </w:pPr>
+      <w:rPr>
+        <w:rFonts w:ascii="Wingdings" w:hAnsi="Wingdings" w:hint="default"/>
+      </w:rPr>
+    </w:lvl>
+    <w:lvl w:ilvl="1" w:tplc="04090003" w:tentative="1">
+      <w:start w:val="1"/>
+      <w:numFmt w:val="bullet"/>
+      <w:lvlText w:val=""/>
+      <w:lvlJc w:val="left"/>
+      <w:pPr>
+        <w:ind w:left="840" w:hanging="420"/>
+      </w:pPr>
+      <w:rPr>
+        <w:rFonts w:ascii="Wingdings" w:hAnsi="Wingdings" w:hint="default"/>
+      </w:rPr>
+    </w:lvl>
+    <w:lvl w:ilvl="2" w:tplc="04090005" w:tentative="1">
+      <w:start w:val="1"/>
+      <w:numFmt w:val="bullet"/>
+      <w:lvlText w:val=""/>
+      <w:lvlJc w:val="left"/>
+      <w:pPr>
+        <w:ind w:left="1260" w:hanging="420"/>
+      </w:pPr>
+      <w:rPr>
+        <w:rFonts w:ascii="Wingdings" w:hAnsi="Wingdings" w:hint="default"/>
+      </w:rPr>
+    </w:lvl>
+    <w:lvl w:ilvl="3" w:tplc="04090001" w:tentative="1">
+      <w:start w:val="1"/>
+      <w:numFmt w:val="bullet"/>
+      <w:lvlText w:val=""/>
+      <w:lvlJc w:val="left"/>
+      <w:pPr>
+        <w:ind w:left="1680" w:hanging="420"/>
+      </w:pPr>
+      <w:rPr>
+        <w:rFonts w:ascii="Wingdings" w:hAnsi="Wingdings" w:hint="default"/>
+      </w:rPr>
+    </w:lvl>
+    <w:lvl w:ilvl="4" w:tplc="04090003" w:tentative="1">
+      <w:start w:val="1"/>
+      <w:numFmt w:val="bullet"/>
+      <w:lvlText w:val=""/>
+      <w:lvlJc w:val="left"/>
+      <w:pPr>
+        <w:ind w:left="2100" w:hanging="420"/>
+      </w:pPr>
+      <w:rPr>
+        <w:rFonts w:ascii="Wingdings" w:hAnsi="Wingdings" w:hint="default"/>
+      </w:rPr>
+    </w:lvl>
+    <w:lvl w:ilvl="5" w:tplc="04090005" w:tentative="1">
+      <w:start w:val="1"/>
+      <w:numFmt w:val="bullet"/>
+      <w:lvlText w:val=""/>
+      <w:lvlJc w:val="left"/>
+      <w:pPr>
+        <w:ind w:left="2520" w:hanging="420"/>
+      </w:pPr>
+      <w:rPr>
+        <w:rFonts w:ascii="Wingdings" w:hAnsi="Wingdings" w:hint="default"/>
+      </w:rPr>
+    </w:lvl>
+    <w:lvl w:ilvl="6" w:tplc="04090001" w:tentative="1">
+      <w:start w:val="1"/>
+      <w:numFmt w:val="bullet"/>
+      <w:lvlText w:val=""/>
+      <w:lvlJc w:val="left"/>
+      <w:pPr>
+        <w:ind w:left="2940" w:hanging="420"/>
+      </w:pPr>
+      <w:rPr>
+        <w:rFonts w:ascii="Wingdings" w:hAnsi="Wingdings" w:hint="default"/>
+      </w:rPr>
+    </w:lvl>
+    <w:lvl w:ilvl="7" w:tplc="04090003" w:tentative="1">
+      <w:start w:val="1"/>
+      <w:numFmt w:val="bullet"/>
+      <w:lvlText w:val=""/>
+      <w:lvlJc w:val="left"/>
+      <w:pPr>
+        <w:ind w:left="3360" w:hanging="420"/>
+      </w:pPr>
+      <w:rPr>
+        <w:rFonts w:ascii="Wingdings" w:hAnsi="Wingdings" w:hint="default"/>
+      </w:rPr>
+    </w:lvl>
+    <w:lvl w:ilvl="8" w:tplc="04090005" w:tentative="1">
+      <w:start w:val="1"/>
+      <w:numFmt w:val="bullet"/>
+      <w:lvlText w:val=""/>
+      <w:lvlJc w:val="left"/>
+      <w:pPr>
+        <w:ind w:left="3780" w:hanging="420"/>
+      </w:pPr>
+      <w:rPr>
+        <w:rFonts w:ascii="Wingdings" w:hAnsi="Wingdings" w:hint="default"/>
+      </w:rPr>
+    </w:lvl>
+  </w:abstractNum>
+  <w:abstractNum w:abstractNumId="7">
     <w:nsid w:val="2A1E6B17"/>
     <w:multiLevelType w:val="hybridMultilevel"/>
     <w:tmpl w:val="2112FB14"/>
@@ -1048,7 +7398,7 @@
       </w:rPr>
     </w:lvl>
   </w:abstractNum>
-  <w:abstractNum w:abstractNumId="5">
+  <w:abstractNum w:abstractNumId="8">
     <w:nsid w:val="336A1698"/>
     <w:multiLevelType w:val="multilevel"/>
     <w:tmpl w:val="16900282"/>
@@ -1197,7 +7547,7 @@
       </w:rPr>
     </w:lvl>
   </w:abstractNum>
-  <w:abstractNum w:abstractNumId="6">
+  <w:abstractNum w:abstractNumId="9">
     <w:nsid w:val="52055603"/>
     <w:multiLevelType w:val="hybridMultilevel"/>
     <w:tmpl w:val="EBBC3D2C"/>
@@ -1337,7 +7687,7 @@
       </w:rPr>
     </w:lvl>
   </w:abstractNum>
-  <w:abstractNum w:abstractNumId="7">
+  <w:abstractNum w:abstractNumId="10">
     <w:nsid w:val="61B17CA1"/>
     <w:multiLevelType w:val="hybridMultilevel"/>
     <w:tmpl w:val="97CAA06A"/>
@@ -1477,7 +7827,7 @@
       </w:rPr>
     </w:lvl>
   </w:abstractNum>
-  <w:abstractNum w:abstractNumId="8">
+  <w:abstractNum w:abstractNumId="11">
     <w:nsid w:val="6AAF7E3E"/>
     <w:multiLevelType w:val="hybridMultilevel"/>
     <w:tmpl w:val="C614627E"/>
@@ -1617,7 +7967,7 @@
       </w:rPr>
     </w:lvl>
   </w:abstractNum>
-  <w:abstractNum w:abstractNumId="9">
+  <w:abstractNum w:abstractNumId="12">
     <w:nsid w:val="768B76FF"/>
     <w:multiLevelType w:val="hybridMultilevel"/>
     <w:tmpl w:val="B60EE9FC"/>
@@ -1756,7 +8106,7 @@
       </w:rPr>
     </w:lvl>
   </w:abstractNum>
-  <w:abstractNum w:abstractNumId="10">
+  <w:abstractNum w:abstractNumId="13">
     <w:nsid w:val="7EAA0CB1"/>
     <w:multiLevelType w:val="hybridMultilevel"/>
     <w:tmpl w:val="1DEA1226"/>
@@ -1870,37 +8220,46 @@
     </w:lvl>
   </w:abstractNum>
   <w:num w:numId="1">
-    <w:abstractNumId w:val="6"/>
+    <w:abstractNumId w:val="9"/>
   </w:num>
   <w:num w:numId="2">
-    <w:abstractNumId w:val="1"/>
+    <w:abstractNumId w:val="2"/>
   </w:num>
   <w:num w:numId="3">
+    <w:abstractNumId w:val="10"/>
+  </w:num>
+  <w:num w:numId="4">
+    <w:abstractNumId w:val="12"/>
+  </w:num>
+  <w:num w:numId="5">
+    <w:abstractNumId w:val="11"/>
+  </w:num>
+  <w:num w:numId="6">
     <w:abstractNumId w:val="7"/>
   </w:num>
-  <w:num w:numId="4">
-    <w:abstractNumId w:val="9"/>
+  <w:num w:numId="7">
+    <w:abstractNumId w:val="4"/>
   </w:num>
-  <w:num w:numId="5">
+  <w:num w:numId="8">
+    <w:abstractNumId w:val="13"/>
+  </w:num>
+  <w:num w:numId="9">
     <w:abstractNumId w:val="8"/>
   </w:num>
-  <w:num w:numId="6">
-    <w:abstractNumId w:val="4"/>
-  </w:num>
-  <w:num w:numId="7">
-    <w:abstractNumId w:val="2"/>
-  </w:num>
-  <w:num w:numId="8">
-    <w:abstractNumId w:val="10"/>
-  </w:num>
-  <w:num w:numId="9">
+  <w:num w:numId="10">
     <w:abstractNumId w:val="5"/>
-  </w:num>
-  <w:num w:numId="10">
-    <w:abstractNumId w:val="3"/>
   </w:num>
   <w:num w:numId="11">
     <w:abstractNumId w:val="0"/>
+  </w:num>
+  <w:num w:numId="12">
+    <w:abstractNumId w:val="1"/>
+  </w:num>
+  <w:num w:numId="13">
+    <w:abstractNumId w:val="3"/>
+  </w:num>
+  <w:num w:numId="14">
+    <w:abstractNumId w:val="6"/>
   </w:num>
 </w:numbering>
 </file>
@@ -2756,7 +9115,6 @@
     <w:name w:val="Hyperlink"/>
     <w:basedOn w:val="a0"/>
     <w:uiPriority w:val="99"/>
-    <w:semiHidden/>
     <w:unhideWhenUsed/>
     <w:rsid w:val="00E71417"/>
     <w:rPr>
@@ -3130,7 +9488,7 @@
 </file>
 
 <file path=customXml/itemProps1.xml><?xml version="1.0" encoding="utf-8"?>
-<ds:datastoreItem xmlns:ds="http://schemas.openxmlformats.org/officeDocument/2006/customXml" ds:itemID="{4CC8B409-676C-42A4-A485-1A607991B7B8}">
+<ds:datastoreItem xmlns:ds="http://schemas.openxmlformats.org/officeDocument/2006/customXml" ds:itemID="{1B50DB23-B051-41F4-BC78-998968C0B419}">
   <ds:schemaRefs>
     <ds:schemaRef ds:uri="http://schemas.openxmlformats.org/officeDocument/2006/bibliography"/>
   </ds:schemaRefs>

--- a/算法基础.docx
+++ b/算法基础.docx
@@ -515,8 +515,6 @@
       <w:r>
         <w:t>esp-idf</w:t>
       </w:r>
-      <w:bookmarkStart w:id="0" w:name="_GoBack"/>
-      <w:bookmarkEnd w:id="0"/>
     </w:p>
     <w:p>
       <w:pPr>
@@ -776,13 +774,7 @@
     <w:p/>
     <w:p/>
     <w:p/>
-    <w:p>
-      <w:pPr>
-        <w:rPr>
-          <w:rFonts w:hint="eastAsia"/>
-        </w:rPr>
-      </w:pPr>
-    </w:p>
+    <w:p/>
     <w:tbl>
       <w:tblPr>
         <w:tblStyle w:val="ab"/>
@@ -956,6 +948,1232 @@
     <w:p/>
     <w:p/>
     <w:p/>
+    <w:p>
+      <w:pPr>
+        <w:pStyle w:val="1"/>
+        <w:spacing w:before="156" w:after="156"/>
+      </w:pPr>
+      <w:r>
+        <w:t>冒泡排序法</w:t>
+      </w:r>
+    </w:p>
+    <w:p>
+      <w:pPr>
+        <w:rPr>
+          <w:rFonts w:hint="eastAsia"/>
+        </w:rPr>
+      </w:pPr>
+      <w:r>
+        <w:rPr>
+          <w:rFonts w:hint="eastAsia"/>
+        </w:rPr>
+        <w:t>冒泡排序算法的原理如下：</w:t>
+      </w:r>
+    </w:p>
+    <w:tbl>
+      <w:tblPr>
+        <w:tblStyle w:val="ab"/>
+        <w:tblW w:w="12758" w:type="dxa"/>
+        <w:shd w:val="clear" w:color="auto" w:fill="D9D9D9" w:themeFill="background1" w:themeFillShade="D9"/>
+        <w:tblLook w:val="04A0" w:firstRow="1" w:lastRow="0" w:firstColumn="1" w:lastColumn="0" w:noHBand="0" w:noVBand="1"/>
+      </w:tblPr>
+      <w:tblGrid>
+        <w:gridCol w:w="12758"/>
+      </w:tblGrid>
+      <w:tr>
+        <w:tc>
+          <w:tcPr>
+            <w:tcW w:w="12758" w:type="dxa"/>
+            <w:tcBorders>
+              <w:top w:val="nil"/>
+              <w:left w:val="nil"/>
+              <w:bottom w:val="nil"/>
+              <w:right w:val="nil"/>
+            </w:tcBorders>
+            <w:shd w:val="clear" w:color="auto" w:fill="F2F2F2" w:themeFill="background1" w:themeFillShade="F2"/>
+          </w:tcPr>
+          <w:p>
+            <w:pPr>
+              <w:pStyle w:val="ac"/>
+              <w:rPr>
+                <w:rFonts w:hint="eastAsia"/>
+              </w:rPr>
+            </w:pPr>
+            <w:r>
+              <w:rPr>
+                <w:rFonts w:hint="eastAsia"/>
+              </w:rPr>
+              <w:t>1</w:t>
+            </w:r>
+            <w:r>
+              <w:rPr>
+                <w:rFonts w:hint="eastAsia"/>
+              </w:rPr>
+              <w:t>、</w:t>
+            </w:r>
+            <w:r>
+              <w:rPr>
+                <w:rFonts w:hint="eastAsia"/>
+              </w:rPr>
+              <w:t>比较相邻的元素。如果第一个比第二个大，就交换他们两个。</w:t>
+            </w:r>
+            <w:r>
+              <w:rPr>
+                <w:rFonts w:hint="eastAsia"/>
+              </w:rPr>
+              <w:t xml:space="preserve"> [1] </w:t>
+            </w:r>
+          </w:p>
+          <w:p>
+            <w:pPr>
+              <w:pStyle w:val="ac"/>
+              <w:rPr>
+                <w:rFonts w:hint="eastAsia"/>
+              </w:rPr>
+            </w:pPr>
+            <w:r>
+              <w:rPr>
+                <w:rFonts w:hint="eastAsia"/>
+              </w:rPr>
+              <w:t>2</w:t>
+            </w:r>
+            <w:r>
+              <w:rPr>
+                <w:rFonts w:hint="eastAsia"/>
+              </w:rPr>
+              <w:t>、</w:t>
+            </w:r>
+            <w:r>
+              <w:rPr>
+                <w:rFonts w:hint="eastAsia"/>
+              </w:rPr>
+              <w:t>对每一对相邻元素做同样的工作，从开始第一对到结尾的最后一对。在这一点，最后的元素应该会是最大的数。</w:t>
+            </w:r>
+            <w:r>
+              <w:rPr>
+                <w:rFonts w:hint="eastAsia"/>
+              </w:rPr>
+              <w:t xml:space="preserve"> [1] </w:t>
+            </w:r>
+          </w:p>
+          <w:p>
+            <w:pPr>
+              <w:pStyle w:val="ac"/>
+              <w:rPr>
+                <w:rFonts w:hint="eastAsia"/>
+              </w:rPr>
+            </w:pPr>
+            <w:r>
+              <w:rPr>
+                <w:rFonts w:hint="eastAsia"/>
+              </w:rPr>
+              <w:t>3</w:t>
+            </w:r>
+            <w:r>
+              <w:rPr>
+                <w:rFonts w:hint="eastAsia"/>
+              </w:rPr>
+              <w:t>、</w:t>
+            </w:r>
+            <w:r>
+              <w:rPr>
+                <w:rFonts w:hint="eastAsia"/>
+              </w:rPr>
+              <w:t>针对所有的元素重复以上的步骤，除了最后一个。</w:t>
+            </w:r>
+            <w:r>
+              <w:rPr>
+                <w:rFonts w:hint="eastAsia"/>
+              </w:rPr>
+              <w:t xml:space="preserve"> [1] </w:t>
+            </w:r>
+          </w:p>
+          <w:p>
+            <w:pPr>
+              <w:pStyle w:val="ac"/>
+            </w:pPr>
+            <w:r>
+              <w:rPr>
+                <w:rFonts w:hint="eastAsia"/>
+              </w:rPr>
+              <w:t>4</w:t>
+            </w:r>
+            <w:r>
+              <w:rPr>
+                <w:rFonts w:hint="eastAsia"/>
+              </w:rPr>
+              <w:t>、</w:t>
+            </w:r>
+            <w:r>
+              <w:rPr>
+                <w:rFonts w:hint="eastAsia"/>
+              </w:rPr>
+              <w:t>持续每次对越来越少的元素重复上面的步骤，直到没有任何一对数字需要比较。</w:t>
+            </w:r>
+          </w:p>
+        </w:tc>
+      </w:tr>
+    </w:tbl>
+    <w:p>
+      <w:pPr>
+        <w:rPr>
+          <w:rFonts w:hint="eastAsia"/>
+        </w:rPr>
+      </w:pPr>
+      <w:r>
+        <w:rPr>
+          <w:highlight w:val="yellow"/>
+        </w:rPr>
+        <w:t>对于从小到大排序</w:t>
+      </w:r>
+      <w:r>
+        <w:rPr>
+          <w:rFonts w:hint="eastAsia"/>
+          <w:highlight w:val="yellow"/>
+        </w:rPr>
+        <w:t>，</w:t>
+      </w:r>
+      <w:r>
+        <w:rPr>
+          <w:highlight w:val="yellow"/>
+        </w:rPr>
+        <w:t>每次找到一个最大</w:t>
+      </w:r>
+      <w:r>
+        <w:rPr>
+          <w:rFonts w:hint="eastAsia"/>
+          <w:highlight w:val="yellow"/>
+        </w:rPr>
+        <w:t>，</w:t>
+      </w:r>
+      <w:r>
+        <w:rPr>
+          <w:highlight w:val="yellow"/>
+        </w:rPr>
+        <w:t>然后将最大放在末尾</w:t>
+      </w:r>
+      <w:r>
+        <w:rPr>
+          <w:rFonts w:hint="eastAsia"/>
+          <w:highlight w:val="yellow"/>
+        </w:rPr>
+        <w:t>，</w:t>
+      </w:r>
+      <w:r>
+        <w:rPr>
+          <w:highlight w:val="yellow"/>
+        </w:rPr>
+        <w:t>这样就减少一次循环次数</w:t>
+      </w:r>
+      <w:r>
+        <w:rPr>
+          <w:rFonts w:hint="eastAsia"/>
+          <w:highlight w:val="yellow"/>
+        </w:rPr>
+        <w:t>，</w:t>
+      </w:r>
+      <w:r>
+        <w:rPr>
+          <w:highlight w:val="yellow"/>
+        </w:rPr>
+        <w:t>下次找到倒数第二大即可</w:t>
+      </w:r>
+      <w:r>
+        <w:rPr>
+          <w:rFonts w:hint="eastAsia"/>
+          <w:highlight w:val="yellow"/>
+        </w:rPr>
+        <w:t>。</w:t>
+      </w:r>
+    </w:p>
+    <w:p>
+      <w:pPr>
+        <w:rPr>
+          <w:rFonts w:hint="eastAsia"/>
+        </w:rPr>
+      </w:pPr>
+    </w:p>
+    <w:p>
+      <w:pPr>
+        <w:pStyle w:val="2"/>
+      </w:pPr>
+      <w:r>
+        <w:t>举例说明</w:t>
+      </w:r>
+    </w:p>
+    <w:p>
+      <w:r>
+        <w:rPr>
+          <w:rFonts w:hint="eastAsia"/>
+        </w:rPr>
+        <w:t>假设待排序序列为</w:t>
+      </w:r>
+      <w:r>
+        <w:rPr>
+          <w:rFonts w:hint="eastAsia"/>
+        </w:rPr>
+        <w:t xml:space="preserve"> (5,1,4,2,8)</w:t>
+      </w:r>
+      <w:r>
+        <w:rPr>
+          <w:rFonts w:hint="eastAsia"/>
+        </w:rPr>
+        <w:t>，如果采用冒泡排序对其进行升序（由小到大）排序，则整个排序过程如下所示：</w:t>
+      </w:r>
+    </w:p>
+    <w:p>
+      <w:r>
+        <w:rPr>
+          <w:rFonts w:hint="eastAsia"/>
+        </w:rPr>
+        <w:t xml:space="preserve">1) </w:t>
+      </w:r>
+      <w:r>
+        <w:rPr>
+          <w:rFonts w:hint="eastAsia"/>
+        </w:rPr>
+        <w:t>第一轮排序，此时整个序列中的元素都位于待排序序列，依次扫描每对相邻的元素，并对顺序不正确的元素对交换位置，整个过程如图</w:t>
+      </w:r>
+      <w:r>
+        <w:rPr>
+          <w:rFonts w:hint="eastAsia"/>
+        </w:rPr>
+        <w:t xml:space="preserve"> 1 </w:t>
+      </w:r>
+      <w:r>
+        <w:rPr>
+          <w:rFonts w:hint="eastAsia"/>
+        </w:rPr>
+        <w:t>所示。</w:t>
+      </w:r>
+    </w:p>
+    <w:p>
+      <w:r>
+        <w:rPr>
+          <w:noProof/>
+        </w:rPr>
+        <w:drawing>
+          <wp:inline distT="0" distB="0" distL="0" distR="0" wp14:anchorId="1180AEB3" wp14:editId="158E8331">
+            <wp:extent cx="5689600" cy="2441144"/>
+            <wp:effectExtent l="19050" t="19050" r="25400" b="16510"/>
+            <wp:docPr id="1" name="图片 1"/>
+            <wp:cNvGraphicFramePr>
+              <a:graphicFrameLocks xmlns:a="http://schemas.openxmlformats.org/drawingml/2006/main" noChangeAspect="1"/>
+            </wp:cNvGraphicFramePr>
+            <a:graphic xmlns:a="http://schemas.openxmlformats.org/drawingml/2006/main">
+              <a:graphicData uri="http://schemas.openxmlformats.org/drawingml/2006/picture">
+                <pic:pic xmlns:pic="http://schemas.openxmlformats.org/drawingml/2006/picture">
+                  <pic:nvPicPr>
+                    <pic:cNvPr id="1" name=""/>
+                    <pic:cNvPicPr/>
+                  </pic:nvPicPr>
+                  <pic:blipFill>
+                    <a:blip r:embed="rId13"/>
+                    <a:stretch>
+                      <a:fillRect/>
+                    </a:stretch>
+                  </pic:blipFill>
+                  <pic:spPr>
+                    <a:xfrm>
+                      <a:off x="0" y="0"/>
+                      <a:ext cx="5699341" cy="2445323"/>
+                    </a:xfrm>
+                    <a:prstGeom prst="rect">
+                      <a:avLst/>
+                    </a:prstGeom>
+                    <a:ln w="3175">
+                      <a:solidFill>
+                        <a:schemeClr val="tx1"/>
+                      </a:solidFill>
+                    </a:ln>
+                  </pic:spPr>
+                </pic:pic>
+              </a:graphicData>
+            </a:graphic>
+          </wp:inline>
+        </w:drawing>
+      </w:r>
+    </w:p>
+    <w:p/>
+    <w:p>
+      <w:pPr>
+        <w:pStyle w:val="1"/>
+        <w:spacing w:before="156" w:after="156"/>
+      </w:pPr>
+      <w:r>
+        <w:rPr>
+          <w:rFonts w:hint="eastAsia"/>
+        </w:rPr>
+        <w:t>中位值平均滤波法</w:t>
+      </w:r>
+    </w:p>
+    <w:p>
+      <w:pPr>
+        <w:rPr>
+          <w:rFonts w:hint="eastAsia"/>
+        </w:rPr>
+      </w:pPr>
+      <w:r>
+        <w:t>如下截取我的小车的</w:t>
+      </w:r>
+      <w:r>
+        <w:rPr>
+          <w:rFonts w:hint="eastAsia"/>
+        </w:rPr>
+        <w:t>A</w:t>
+      </w:r>
+      <w:r>
+        <w:t>DC</w:t>
+      </w:r>
+      <w:r>
+        <w:t>电压采样的滤波方法</w:t>
+      </w:r>
+      <w:r>
+        <w:rPr>
+          <w:rFonts w:hint="eastAsia"/>
+        </w:rPr>
+        <w:t>，</w:t>
+      </w:r>
+      <w:r>
+        <w:t>这是对</w:t>
+      </w:r>
+      <w:r>
+        <w:rPr>
+          <w:rFonts w:hint="eastAsia"/>
+        </w:rPr>
+        <w:t>中位值平均滤波法</w:t>
+      </w:r>
+      <w:r>
+        <w:rPr>
+          <w:rFonts w:hint="eastAsia"/>
+        </w:rPr>
+        <w:t>进行了改造</w:t>
+      </w:r>
+      <w:bookmarkStart w:id="0" w:name="_GoBack"/>
+      <w:bookmarkEnd w:id="0"/>
+    </w:p>
+    <w:tbl>
+      <w:tblPr>
+        <w:tblStyle w:val="ab"/>
+        <w:tblW w:w="12758" w:type="dxa"/>
+        <w:shd w:val="clear" w:color="auto" w:fill="D9D9D9" w:themeFill="background1" w:themeFillShade="D9"/>
+        <w:tblLook w:val="04A0" w:firstRow="1" w:lastRow="0" w:firstColumn="1" w:lastColumn="0" w:noHBand="0" w:noVBand="1"/>
+      </w:tblPr>
+      <w:tblGrid>
+        <w:gridCol w:w="12758"/>
+      </w:tblGrid>
+      <w:tr>
+        <w:tc>
+          <w:tcPr>
+            <w:tcW w:w="12758" w:type="dxa"/>
+            <w:tcBorders>
+              <w:top w:val="nil"/>
+              <w:left w:val="nil"/>
+              <w:bottom w:val="nil"/>
+              <w:right w:val="nil"/>
+            </w:tcBorders>
+            <w:shd w:val="clear" w:color="auto" w:fill="F2F2F2" w:themeFill="background1" w:themeFillShade="F2"/>
+          </w:tcPr>
+          <w:p>
+            <w:pPr>
+              <w:pStyle w:val="ac"/>
+            </w:pPr>
+            <w:r>
+              <w:t>/*******************************************************************************************</w:t>
+            </w:r>
+          </w:p>
+          <w:p>
+            <w:pPr>
+              <w:pStyle w:val="ac"/>
+              <w:rPr>
+                <w:rFonts w:hint="eastAsia"/>
+              </w:rPr>
+            </w:pPr>
+            <w:r>
+              <w:rPr>
+                <w:rFonts w:hint="eastAsia"/>
+              </w:rPr>
+              <w:t xml:space="preserve">** </w:t>
+            </w:r>
+            <w:r>
+              <w:rPr>
+                <w:rFonts w:hint="eastAsia"/>
+              </w:rPr>
+              <w:t>函数名称：</w:t>
+            </w:r>
+            <w:r>
+              <w:rPr>
+                <w:rFonts w:hint="eastAsia"/>
+              </w:rPr>
+              <w:t>static uint16_t Filter(uint16_t val)</w:t>
+            </w:r>
+            <w:r>
+              <w:rPr>
+                <w:rFonts w:hint="eastAsia"/>
+              </w:rPr>
+              <w:tab/>
+            </w:r>
+            <w:r>
+              <w:rPr>
+                <w:rFonts w:hint="eastAsia"/>
+              </w:rPr>
+              <w:tab/>
+            </w:r>
+            <w:r>
+              <w:rPr>
+                <w:rFonts w:hint="eastAsia"/>
+              </w:rPr>
+              <w:tab/>
+            </w:r>
+            <w:r>
+              <w:rPr>
+                <w:rFonts w:hint="eastAsia"/>
+              </w:rPr>
+              <w:tab/>
+            </w:r>
+            <w:r>
+              <w:rPr>
+                <w:rFonts w:hint="eastAsia"/>
+              </w:rPr>
+              <w:tab/>
+            </w:r>
+            <w:r>
+              <w:rPr>
+                <w:rFonts w:hint="eastAsia"/>
+              </w:rPr>
+              <w:tab/>
+            </w:r>
+            <w:r>
+              <w:rPr>
+                <w:rFonts w:hint="eastAsia"/>
+              </w:rPr>
+              <w:tab/>
+            </w:r>
+            <w:r>
+              <w:rPr>
+                <w:rFonts w:hint="eastAsia"/>
+              </w:rPr>
+              <w:tab/>
+            </w:r>
+            <w:r>
+              <w:rPr>
+                <w:rFonts w:hint="eastAsia"/>
+              </w:rPr>
+              <w:tab/>
+            </w:r>
+            <w:r>
+              <w:rPr>
+                <w:rFonts w:hint="eastAsia"/>
+              </w:rPr>
+              <w:tab/>
+            </w:r>
+            <w:r>
+              <w:rPr>
+                <w:rFonts w:hint="eastAsia"/>
+              </w:rPr>
+              <w:tab/>
+            </w:r>
+            <w:r>
+              <w:rPr>
+                <w:rFonts w:hint="eastAsia"/>
+              </w:rPr>
+              <w:tab/>
+            </w:r>
+            <w:r>
+              <w:rPr>
+                <w:rFonts w:hint="eastAsia"/>
+              </w:rPr>
+              <w:tab/>
+            </w:r>
+            <w:r>
+              <w:rPr>
+                <w:rFonts w:hint="eastAsia"/>
+              </w:rPr>
+              <w:tab/>
+            </w:r>
+            <w:r>
+              <w:rPr>
+                <w:rFonts w:hint="eastAsia"/>
+              </w:rPr>
+              <w:tab/>
+            </w:r>
+          </w:p>
+          <w:p>
+            <w:pPr>
+              <w:pStyle w:val="ac"/>
+              <w:rPr>
+                <w:rFonts w:hint="eastAsia"/>
+              </w:rPr>
+            </w:pPr>
+            <w:r>
+              <w:rPr>
+                <w:rFonts w:hint="eastAsia"/>
+              </w:rPr>
+              <w:t xml:space="preserve">** </w:t>
+            </w:r>
+            <w:r>
+              <w:rPr>
+                <w:rFonts w:hint="eastAsia"/>
+              </w:rPr>
+              <w:t>功能说明：中位值平均滤波法（又称防脉冲干扰平均滤波法）</w:t>
+            </w:r>
+          </w:p>
+          <w:p>
+            <w:pPr>
+              <w:pStyle w:val="ac"/>
+              <w:rPr>
+                <w:rFonts w:hint="eastAsia"/>
+              </w:rPr>
+            </w:pPr>
+            <w:r>
+              <w:rPr>
+                <w:rFonts w:hint="eastAsia"/>
+              </w:rPr>
+              <w:t xml:space="preserve">** </w:t>
+            </w:r>
+            <w:r>
+              <w:rPr>
+                <w:rFonts w:hint="eastAsia"/>
+              </w:rPr>
+              <w:t>入口参数：采样值</w:t>
+            </w:r>
+            <w:r>
+              <w:rPr>
+                <w:rFonts w:hint="eastAsia"/>
+              </w:rPr>
+              <w:tab/>
+            </w:r>
+            <w:r>
+              <w:rPr>
+                <w:rFonts w:hint="eastAsia"/>
+              </w:rPr>
+              <w:tab/>
+            </w:r>
+            <w:r>
+              <w:rPr>
+                <w:rFonts w:hint="eastAsia"/>
+              </w:rPr>
+              <w:tab/>
+            </w:r>
+            <w:r>
+              <w:rPr>
+                <w:rFonts w:hint="eastAsia"/>
+              </w:rPr>
+              <w:tab/>
+            </w:r>
+            <w:r>
+              <w:rPr>
+                <w:rFonts w:hint="eastAsia"/>
+              </w:rPr>
+              <w:tab/>
+            </w:r>
+            <w:r>
+              <w:rPr>
+                <w:rFonts w:hint="eastAsia"/>
+              </w:rPr>
+              <w:tab/>
+            </w:r>
+            <w:r>
+              <w:rPr>
+                <w:rFonts w:hint="eastAsia"/>
+              </w:rPr>
+              <w:tab/>
+            </w:r>
+            <w:r>
+              <w:rPr>
+                <w:rFonts w:hint="eastAsia"/>
+              </w:rPr>
+              <w:tab/>
+            </w:r>
+            <w:r>
+              <w:rPr>
+                <w:rFonts w:hint="eastAsia"/>
+              </w:rPr>
+              <w:tab/>
+            </w:r>
+            <w:r>
+              <w:rPr>
+                <w:rFonts w:hint="eastAsia"/>
+              </w:rPr>
+              <w:tab/>
+            </w:r>
+            <w:r>
+              <w:rPr>
+                <w:rFonts w:hint="eastAsia"/>
+              </w:rPr>
+              <w:tab/>
+            </w:r>
+            <w:r>
+              <w:rPr>
+                <w:rFonts w:hint="eastAsia"/>
+              </w:rPr>
+              <w:tab/>
+            </w:r>
+            <w:r>
+              <w:rPr>
+                <w:rFonts w:hint="eastAsia"/>
+              </w:rPr>
+              <w:tab/>
+            </w:r>
+            <w:r>
+              <w:rPr>
+                <w:rFonts w:hint="eastAsia"/>
+              </w:rPr>
+              <w:tab/>
+            </w:r>
+          </w:p>
+          <w:p>
+            <w:pPr>
+              <w:pStyle w:val="ac"/>
+              <w:rPr>
+                <w:rFonts w:hint="eastAsia"/>
+              </w:rPr>
+            </w:pPr>
+            <w:r>
+              <w:rPr>
+                <w:rFonts w:hint="eastAsia"/>
+              </w:rPr>
+              <w:t xml:space="preserve">** </w:t>
+            </w:r>
+            <w:r>
+              <w:rPr>
+                <w:rFonts w:hint="eastAsia"/>
+              </w:rPr>
+              <w:t>出口参数：中位值</w:t>
+            </w:r>
+            <w:r>
+              <w:rPr>
+                <w:rFonts w:hint="eastAsia"/>
+              </w:rPr>
+              <w:tab/>
+            </w:r>
+            <w:r>
+              <w:rPr>
+                <w:rFonts w:hint="eastAsia"/>
+              </w:rPr>
+              <w:tab/>
+            </w:r>
+            <w:r>
+              <w:rPr>
+                <w:rFonts w:hint="eastAsia"/>
+              </w:rPr>
+              <w:tab/>
+            </w:r>
+            <w:r>
+              <w:rPr>
+                <w:rFonts w:hint="eastAsia"/>
+              </w:rPr>
+              <w:tab/>
+            </w:r>
+            <w:r>
+              <w:rPr>
+                <w:rFonts w:hint="eastAsia"/>
+              </w:rPr>
+              <w:tab/>
+            </w:r>
+            <w:r>
+              <w:rPr>
+                <w:rFonts w:hint="eastAsia"/>
+              </w:rPr>
+              <w:tab/>
+            </w:r>
+            <w:r>
+              <w:rPr>
+                <w:rFonts w:hint="eastAsia"/>
+              </w:rPr>
+              <w:tab/>
+            </w:r>
+            <w:r>
+              <w:rPr>
+                <w:rFonts w:hint="eastAsia"/>
+              </w:rPr>
+              <w:tab/>
+            </w:r>
+            <w:r>
+              <w:rPr>
+                <w:rFonts w:hint="eastAsia"/>
+              </w:rPr>
+              <w:tab/>
+            </w:r>
+            <w:r>
+              <w:rPr>
+                <w:rFonts w:hint="eastAsia"/>
+              </w:rPr>
+              <w:tab/>
+            </w:r>
+            <w:r>
+              <w:rPr>
+                <w:rFonts w:hint="eastAsia"/>
+              </w:rPr>
+              <w:tab/>
+            </w:r>
+            <w:r>
+              <w:rPr>
+                <w:rFonts w:hint="eastAsia"/>
+              </w:rPr>
+              <w:tab/>
+            </w:r>
+          </w:p>
+          <w:p>
+            <w:pPr>
+              <w:pStyle w:val="ac"/>
+            </w:pPr>
+            <w:r>
+              <w:t>*******************************************************************************************/</w:t>
+            </w:r>
+          </w:p>
+          <w:p>
+            <w:pPr>
+              <w:pStyle w:val="ac"/>
+            </w:pPr>
+            <w:r>
+              <w:t>#define FILTER_N 64</w:t>
+            </w:r>
+          </w:p>
+          <w:p>
+            <w:pPr>
+              <w:pStyle w:val="ac"/>
+            </w:pPr>
+            <w:r>
+              <w:t>static uint16_t Filter(uint16_t index) {</w:t>
+            </w:r>
+          </w:p>
+          <w:p>
+            <w:pPr>
+              <w:pStyle w:val="ac"/>
+            </w:pPr>
+            <w:r>
+              <w:t xml:space="preserve">  uint32_t i, j;</w:t>
+            </w:r>
+          </w:p>
+          <w:p>
+            <w:pPr>
+              <w:pStyle w:val="ac"/>
+            </w:pPr>
+            <w:r>
+              <w:t xml:space="preserve">  uint32_t filter_temp, filter_sum = 0,posF=1;</w:t>
+            </w:r>
+          </w:p>
+          <w:p>
+            <w:pPr>
+              <w:pStyle w:val="ac"/>
+            </w:pPr>
+            <w:r>
+              <w:tab/>
+              <w:t>uint16_t buf[FILTER_N];</w:t>
+            </w:r>
+          </w:p>
+          <w:p>
+            <w:pPr>
+              <w:pStyle w:val="ac"/>
+            </w:pPr>
+            <w:r>
+              <w:tab/>
+              <w:t>for(i=0;i&lt;FILTER_N;i++)</w:t>
+            </w:r>
+          </w:p>
+          <w:p>
+            <w:pPr>
+              <w:pStyle w:val="ac"/>
+            </w:pPr>
+            <w:r>
+              <w:tab/>
+            </w:r>
+            <w:r>
+              <w:tab/>
+              <w:t>buf[i]=ADCConvertedValue[index+i*13];</w:t>
+            </w:r>
+          </w:p>
+          <w:p>
+            <w:pPr>
+              <w:pStyle w:val="ac"/>
+              <w:rPr>
+                <w:rFonts w:hint="eastAsia"/>
+              </w:rPr>
+            </w:pPr>
+            <w:r>
+              <w:rPr>
+                <w:rFonts w:hint="eastAsia"/>
+              </w:rPr>
+              <w:t xml:space="preserve">  // </w:t>
+            </w:r>
+            <w:r>
+              <w:rPr>
+                <w:rFonts w:hint="eastAsia"/>
+              </w:rPr>
+              <w:t>采样值从小到大排列（冒泡法）</w:t>
+            </w:r>
+          </w:p>
+          <w:p>
+            <w:pPr>
+              <w:pStyle w:val="ac"/>
+            </w:pPr>
+            <w:r>
+              <w:t xml:space="preserve">  for(j = 0; j &lt; (FILTER_N - 1); j++) {</w:t>
+            </w:r>
+          </w:p>
+          <w:p>
+            <w:pPr>
+              <w:pStyle w:val="ac"/>
+            </w:pPr>
+            <w:r>
+              <w:t xml:space="preserve">    for(i = 0; i &lt; (FILTER_N - 1 - j); i++) {</w:t>
+            </w:r>
+          </w:p>
+          <w:p>
+            <w:pPr>
+              <w:pStyle w:val="ac"/>
+            </w:pPr>
+            <w:r>
+              <w:t xml:space="preserve">      if(buf[i] &gt; buf[i + 1]) {</w:t>
+            </w:r>
+          </w:p>
+          <w:p>
+            <w:pPr>
+              <w:pStyle w:val="ac"/>
+            </w:pPr>
+            <w:r>
+              <w:t xml:space="preserve">        filter_temp = buf[i];</w:t>
+            </w:r>
+          </w:p>
+          <w:p>
+            <w:pPr>
+              <w:pStyle w:val="ac"/>
+            </w:pPr>
+            <w:r>
+              <w:t xml:space="preserve">        buf[i] = buf[i + 1];</w:t>
+            </w:r>
+          </w:p>
+          <w:p>
+            <w:pPr>
+              <w:pStyle w:val="ac"/>
+            </w:pPr>
+            <w:r>
+              <w:t xml:space="preserve">        buf[i + 1] = filter_temp;</w:t>
+            </w:r>
+          </w:p>
+          <w:p>
+            <w:pPr>
+              <w:pStyle w:val="ac"/>
+            </w:pPr>
+            <w:r>
+              <w:t xml:space="preserve">      }</w:t>
+            </w:r>
+          </w:p>
+          <w:p>
+            <w:pPr>
+              <w:pStyle w:val="ac"/>
+            </w:pPr>
+            <w:r>
+              <w:lastRenderedPageBreak/>
+              <w:t xml:space="preserve">    }</w:t>
+            </w:r>
+          </w:p>
+          <w:p>
+            <w:pPr>
+              <w:pStyle w:val="ac"/>
+            </w:pPr>
+            <w:r>
+              <w:t xml:space="preserve">  }</w:t>
+            </w:r>
+          </w:p>
+          <w:p>
+            <w:pPr>
+              <w:pStyle w:val="ac"/>
+            </w:pPr>
+            <w:r>
+              <w:tab/>
+              <w:t>filter_sum = buf[0];</w:t>
+            </w:r>
+          </w:p>
+          <w:p>
+            <w:pPr>
+              <w:pStyle w:val="ac"/>
+              <w:rPr>
+                <w:rFonts w:hint="eastAsia"/>
+              </w:rPr>
+            </w:pPr>
+            <w:r>
+              <w:rPr>
+                <w:rFonts w:hint="eastAsia"/>
+              </w:rPr>
+              <w:tab/>
+              <w:t xml:space="preserve">// </w:t>
+            </w:r>
+            <w:r>
+              <w:rPr>
+                <w:rFonts w:hint="eastAsia"/>
+              </w:rPr>
+              <w:t>提取有效的采样值</w:t>
+            </w:r>
+          </w:p>
+          <w:p>
+            <w:pPr>
+              <w:pStyle w:val="ac"/>
+            </w:pPr>
+            <w:r>
+              <w:tab/>
+              <w:t>for(i = 1; i &lt; FILTER_N; i++) {</w:t>
+            </w:r>
+          </w:p>
+          <w:p>
+            <w:pPr>
+              <w:pStyle w:val="ac"/>
+              <w:rPr>
+                <w:rFonts w:hint="eastAsia"/>
+              </w:rPr>
+            </w:pPr>
+            <w:r>
+              <w:rPr>
+                <w:rFonts w:hint="eastAsia"/>
+              </w:rPr>
+              <w:tab/>
+            </w:r>
+            <w:r>
+              <w:rPr>
+                <w:rFonts w:hint="eastAsia"/>
+              </w:rPr>
+              <w:tab/>
+              <w:t>float percent = (buf[i]-buf[i-1])*1.f/(buf[i-1]*1.f+0.001f);    //</w:t>
+            </w:r>
+            <w:r>
+              <w:rPr>
+                <w:rFonts w:hint="eastAsia"/>
+              </w:rPr>
+              <w:t>计算相邻采样值的偏差量，后面的</w:t>
+            </w:r>
+            <w:r>
+              <w:rPr>
+                <w:rFonts w:hint="eastAsia"/>
+              </w:rPr>
+              <w:t>0.001f</w:t>
+            </w:r>
+            <w:r>
+              <w:rPr>
+                <w:rFonts w:hint="eastAsia"/>
+              </w:rPr>
+              <w:t>防止为</w:t>
+            </w:r>
+            <w:r>
+              <w:rPr>
+                <w:rFonts w:hint="eastAsia"/>
+              </w:rPr>
+              <w:t>0</w:t>
+            </w:r>
+          </w:p>
+          <w:p>
+            <w:pPr>
+              <w:pStyle w:val="ac"/>
+            </w:pPr>
+            <w:r>
+              <w:tab/>
+            </w:r>
+            <w:r>
+              <w:tab/>
+              <w:t>if(percent &gt; 0.1f){</w:t>
+            </w:r>
+          </w:p>
+          <w:p>
+            <w:pPr>
+              <w:pStyle w:val="ac"/>
+            </w:pPr>
+            <w:r>
+              <w:tab/>
+            </w:r>
+            <w:r>
+              <w:tab/>
+            </w:r>
+            <w:r>
+              <w:tab/>
+              <w:t>if(posF &gt; 30) break;</w:t>
+            </w:r>
+          </w:p>
+          <w:p>
+            <w:pPr>
+              <w:pStyle w:val="ac"/>
+            </w:pPr>
+            <w:r>
+              <w:tab/>
+            </w:r>
+            <w:r>
+              <w:tab/>
+            </w:r>
+            <w:r>
+              <w:tab/>
+              <w:t>posF = 1;</w:t>
+            </w:r>
+          </w:p>
+          <w:p>
+            <w:pPr>
+              <w:pStyle w:val="ac"/>
+            </w:pPr>
+            <w:r>
+              <w:tab/>
+            </w:r>
+            <w:r>
+              <w:tab/>
+            </w:r>
+            <w:r>
+              <w:tab/>
+              <w:t>filter_sum = buf[i];</w:t>
+            </w:r>
+          </w:p>
+          <w:p>
+            <w:pPr>
+              <w:pStyle w:val="ac"/>
+            </w:pPr>
+            <w:r>
+              <w:tab/>
+            </w:r>
+            <w:r>
+              <w:tab/>
+              <w:t>}else{</w:t>
+            </w:r>
+          </w:p>
+          <w:p>
+            <w:pPr>
+              <w:pStyle w:val="ac"/>
+            </w:pPr>
+            <w:r>
+              <w:tab/>
+            </w:r>
+            <w:r>
+              <w:tab/>
+            </w:r>
+            <w:r>
+              <w:tab/>
+              <w:t>filter_sum += buf[i];</w:t>
+            </w:r>
+          </w:p>
+          <w:p>
+            <w:pPr>
+              <w:pStyle w:val="ac"/>
+            </w:pPr>
+            <w:r>
+              <w:tab/>
+            </w:r>
+            <w:r>
+              <w:tab/>
+            </w:r>
+            <w:r>
+              <w:tab/>
+              <w:t>posF += 1;</w:t>
+            </w:r>
+          </w:p>
+          <w:p>
+            <w:pPr>
+              <w:pStyle w:val="ac"/>
+            </w:pPr>
+            <w:r>
+              <w:tab/>
+            </w:r>
+            <w:r>
+              <w:tab/>
+              <w:t>}</w:t>
+            </w:r>
+          </w:p>
+          <w:p>
+            <w:pPr>
+              <w:pStyle w:val="ac"/>
+            </w:pPr>
+            <w:r>
+              <w:tab/>
+              <w:t>}</w:t>
+            </w:r>
+          </w:p>
+          <w:p>
+            <w:pPr>
+              <w:pStyle w:val="ac"/>
+              <w:rPr>
+                <w:rFonts w:hint="eastAsia"/>
+              </w:rPr>
+            </w:pPr>
+            <w:r>
+              <w:rPr>
+                <w:rFonts w:hint="eastAsia"/>
+              </w:rPr>
+              <w:t xml:space="preserve">  // </w:t>
+            </w:r>
+            <w:r>
+              <w:rPr>
+                <w:rFonts w:hint="eastAsia"/>
+              </w:rPr>
+              <w:t>去除最大最小极值后求平均</w:t>
+            </w:r>
+            <w:r>
+              <w:rPr>
+                <w:rFonts w:hint="eastAsia"/>
+              </w:rPr>
+              <w:t xml:space="preserve">                                       //</w:t>
+            </w:r>
+            <w:r>
+              <w:rPr>
+                <w:rFonts w:hint="eastAsia"/>
+              </w:rPr>
+              <w:t>正常的中位值平均滤波法</w:t>
+            </w:r>
+          </w:p>
+          <w:p>
+            <w:pPr>
+              <w:pStyle w:val="ac"/>
+            </w:pPr>
+            <w:r>
+              <w:tab/>
+              <w:t>//  for(i = 1; i &lt; (FILTER_N - 1); i++) filter_sum += buf[i];</w:t>
+            </w:r>
+          </w:p>
+          <w:p>
+            <w:pPr>
+              <w:pStyle w:val="ac"/>
+            </w:pPr>
+            <w:r>
+              <w:tab/>
+              <w:t>//  return filter_sum / (FILTER_N - 2);</w:t>
+            </w:r>
+          </w:p>
+          <w:p>
+            <w:pPr>
+              <w:pStyle w:val="ac"/>
+            </w:pPr>
+            <w:r>
+              <w:tab/>
+              <w:t>return filter_sum / posF;</w:t>
+            </w:r>
+          </w:p>
+          <w:p>
+            <w:pPr>
+              <w:pStyle w:val="ac"/>
+            </w:pPr>
+            <w:r>
+              <w:t>}</w:t>
+            </w:r>
+          </w:p>
+        </w:tc>
+      </w:tr>
+    </w:tbl>
+    <w:p/>
+    <w:p/>
+    <w:p/>
+    <w:p/>
+    <w:p/>
+    <w:p/>
+    <w:p/>
+    <w:p/>
+    <w:p>
+      <w:pPr>
+        <w:rPr>
+          <w:rFonts w:hint="eastAsia"/>
+        </w:rPr>
+      </w:pPr>
+    </w:p>
+    <w:p/>
+    <w:p>
+      <w:pPr>
+        <w:rPr>
+          <w:rFonts w:hint="eastAsia"/>
+        </w:rPr>
+      </w:pPr>
+    </w:p>
     <w:p/>
     <w:p/>
     <w:sectPr>
@@ -4091,7 +5309,7 @@
 </file>
 
 <file path=customXml/itemProps1.xml><?xml version="1.0" encoding="utf-8"?>
-<ds:datastoreItem xmlns:ds="http://schemas.openxmlformats.org/officeDocument/2006/customXml" ds:itemID="{1186DCE5-D01F-4073-B7F3-294E3BD9C9A1}">
+<ds:datastoreItem xmlns:ds="http://schemas.openxmlformats.org/officeDocument/2006/customXml" ds:itemID="{937A8E37-68F2-4CAB-8785-DD161F76BC05}">
   <ds:schemaRefs>
     <ds:schemaRef ds:uri="http://schemas.openxmlformats.org/officeDocument/2006/bibliography"/>
   </ds:schemaRefs>
